--- a/Official_Docmuments/meetings/PIC/18/PIC 18th attendence list.docx
+++ b/Official_Docmuments/meetings/PIC/18/PIC 18th attendence list.docx
@@ -1,13 +1,13 @@
 
 <file path=word/document.xml><?xml version="1.0" encoding="utf-8"?>
-<w:document xmlns:wpc="http://schemas.microsoft.com/office/word/2010/wordprocessingCanvas" xmlns:cx="http://schemas.microsoft.com/office/drawing/2014/chartex" xmlns:cx1="http://schemas.microsoft.com/office/drawing/2015/9/8/chartex" xmlns:cx2="http://schemas.microsoft.com/office/drawing/2015/10/21/chartex" xmlns:cx3="http://schemas.microsoft.com/office/drawing/2016/5/9/chartex" xmlns:cx4="http://schemas.microsoft.com/office/drawing/2016/5/10/chartex" xmlns:cx5="http://schemas.microsoft.com/office/drawing/2016/5/11/chartex" xmlns:cx6="http://schemas.microsoft.com/office/drawing/2016/5/12/chartex" xmlns:cx7="http://schemas.microsoft.com/office/drawing/2016/5/13/chartex" xmlns:cx8="http://schemas.microsoft.com/office/drawing/2016/5/14/chartex" xmlns:mc="http://schemas.openxmlformats.org/markup-compatibility/2006" xmlns:aink="http://schemas.microsoft.com/office/drawing/2016/ink" xmlns:am3d="http://schemas.microsoft.com/office/drawing/2017/model3d" xmlns:o="urn:schemas-microsoft-com:office:office" xmlns:oel="http://schemas.microsoft.com/office/2019/extlst" xmlns:r="http://schemas.openxmlformats.org/officeDocument/2006/relationships" xmlns:m="http://schemas.openxmlformats.org/officeDocument/2006/math" xmlns:v="urn:schemas-microsoft-com:vml" xmlns:wp14="http://schemas.microsoft.com/office/word/2010/wordprocessingDrawing" xmlns:wp="http://schemas.openxmlformats.org/drawingml/2006/wordprocessingDrawing" xmlns:w10="urn:schemas-microsoft-com:office:word" xmlns:w="http://schemas.openxmlformats.org/wordprocessingml/2006/main" xmlns:w14="http://schemas.microsoft.com/office/word/2010/wordml" xmlns:w15="http://schemas.microsoft.com/office/word/2012/wordml" xmlns:w16cex="http://schemas.microsoft.com/office/word/2018/wordml/cex" xmlns:w16cid="http://schemas.microsoft.com/office/word/2016/wordml/cid" xmlns:w16="http://schemas.microsoft.com/office/word/2018/wordml" xmlns:w16sdtdh="http://schemas.microsoft.com/office/word/2020/wordml/sdtdatahash" xmlns:w16se="http://schemas.microsoft.com/office/word/2015/wordml/symex" xmlns:wpg="http://schemas.microsoft.com/office/word/2010/wordprocessingGroup" xmlns:wpi="http://schemas.microsoft.com/office/word/2010/wordprocessingInk" xmlns:wne="http://schemas.microsoft.com/office/word/2006/wordml" xmlns:wps="http://schemas.microsoft.com/office/word/2010/wordprocessingShape" mc:Ignorable="w14 w15 w16se w16cid w16 w16cex w16sdtdh wp14">
+<w:document xmlns:wpc="http://schemas.microsoft.com/office/word/2010/wordprocessingCanvas" xmlns:cx="http://schemas.microsoft.com/office/drawing/2014/chartex" xmlns:cx1="http://schemas.microsoft.com/office/drawing/2015/9/8/chartex" xmlns:mc="http://schemas.openxmlformats.org/markup-compatibility/2006" xmlns:o="urn:schemas-microsoft-com:office:office" xmlns:r="http://schemas.openxmlformats.org/officeDocument/2006/relationships" xmlns:m="http://schemas.openxmlformats.org/officeDocument/2006/math" xmlns:v="urn:schemas-microsoft-com:vml" xmlns:wp14="http://schemas.microsoft.com/office/word/2010/wordprocessingDrawing" xmlns:wp="http://schemas.openxmlformats.org/drawingml/2006/wordprocessingDrawing" xmlns:w10="urn:schemas-microsoft-com:office:word" xmlns:w="http://schemas.openxmlformats.org/wordprocessingml/2006/main" xmlns:w14="http://schemas.microsoft.com/office/word/2010/wordml" xmlns:w15="http://schemas.microsoft.com/office/word/2012/wordml" xmlns:w16se="http://schemas.microsoft.com/office/word/2015/wordml/symex" xmlns:wpg="http://schemas.microsoft.com/office/word/2010/wordprocessingGroup" xmlns:wpi="http://schemas.microsoft.com/office/word/2010/wordprocessingInk" xmlns:wne="http://schemas.microsoft.com/office/word/2006/wordml" xmlns:wps="http://schemas.microsoft.com/office/word/2010/wordprocessingShape" mc:Ignorable="w14 w15 w16se wp14">
   <w:body>
     <w:p>
       <w:pPr>
         <w:spacing w:after="0" w:line="240" w:lineRule="auto"/>
         <w:jc w:val="center"/>
         <w:rPr>
-          <w:rFonts w:ascii="BCC Purno Beta" w:eastAsia="Nikosh" w:hAnsi="BCC Purno Beta" w:cs="BCC Purno Beta"/>
+          <w:rFonts w:ascii="Siyam Rupali" w:eastAsia="Nikosh" w:hAnsi="Siyam Rupali" w:cs="Siyam Rupali"/>
           <w:b/>
           <w:sz w:val="28"/>
           <w:szCs w:val="28"/>
@@ -15,29 +15,71 @@
       </w:pPr>
       <w:r>
         <w:rPr>
-          <w:rFonts w:ascii="BCC Purno Beta" w:eastAsia="Nikosh" w:hAnsi="BCC Purno Beta" w:cs="BCC Purno Beta"/>
+          <w:rFonts w:ascii="Siyam Rupali" w:eastAsia="Nikosh" w:hAnsi="Siyam Rupali" w:cs="Siyam Rupali"/>
           <w:b/>
           <w:sz w:val="28"/>
           <w:szCs w:val="28"/>
         </w:rPr>
         <w:t xml:space="preserve">  </w:t>
       </w:r>
-      <w:r>
-        <w:rPr>
-          <w:rFonts w:ascii="BCC Purno Beta" w:eastAsia="Nikosh" w:hAnsi="BCC Purno Beta" w:cs="BCC Purno Beta"/>
+      <w:proofErr w:type="spellStart"/>
+      <w:r>
+        <w:rPr>
+          <w:rFonts w:ascii="Siyam Rupali" w:eastAsia="Nikosh" w:hAnsi="Siyam Rupali" w:cs="Siyam Rupali"/>
           <w:b/>
           <w:sz w:val="28"/>
           <w:szCs w:val="28"/>
         </w:rPr>
-        <w:t>প্রকল্প পরিচালকের কার্যালয়</w:t>
-      </w:r>
+        <w:t>প্রকল্প</w:t>
+      </w:r>
+      <w:proofErr w:type="spellEnd"/>
+      <w:r>
+        <w:rPr>
+          <w:rFonts w:ascii="Siyam Rupali" w:eastAsia="Nikosh" w:hAnsi="Siyam Rupali" w:cs="Siyam Rupali"/>
+          <w:b/>
+          <w:sz w:val="28"/>
+          <w:szCs w:val="28"/>
+        </w:rPr>
+        <w:t xml:space="preserve"> </w:t>
+      </w:r>
+      <w:proofErr w:type="spellStart"/>
+      <w:r>
+        <w:rPr>
+          <w:rFonts w:ascii="Siyam Rupali" w:eastAsia="Nikosh" w:hAnsi="Siyam Rupali" w:cs="Siyam Rupali"/>
+          <w:b/>
+          <w:sz w:val="28"/>
+          <w:szCs w:val="28"/>
+        </w:rPr>
+        <w:t>পরিচালকের</w:t>
+      </w:r>
+      <w:proofErr w:type="spellEnd"/>
+      <w:r>
+        <w:rPr>
+          <w:rFonts w:ascii="Siyam Rupali" w:eastAsia="Nikosh" w:hAnsi="Siyam Rupali" w:cs="Siyam Rupali"/>
+          <w:b/>
+          <w:sz w:val="28"/>
+          <w:szCs w:val="28"/>
+        </w:rPr>
+        <w:t xml:space="preserve"> </w:t>
+      </w:r>
+      <w:proofErr w:type="spellStart"/>
+      <w:r>
+        <w:rPr>
+          <w:rFonts w:ascii="Siyam Rupali" w:eastAsia="Nikosh" w:hAnsi="Siyam Rupali" w:cs="Siyam Rupali"/>
+          <w:b/>
+          <w:sz w:val="28"/>
+          <w:szCs w:val="28"/>
+        </w:rPr>
+        <w:t>কার্যালয়</w:t>
+      </w:r>
+      <w:proofErr w:type="spellEnd"/>
     </w:p>
     <w:p>
       <w:pPr>
         <w:spacing w:after="0" w:line="240" w:lineRule="auto"/>
         <w:jc w:val="center"/>
         <w:rPr>
-          <w:rFonts w:ascii="BCC Purno Beta" w:eastAsia="Nikosh" w:hAnsi="BCC Purno Beta" w:cs="BCC Purno Beta"/>
+          <w:rFonts w:ascii="Siyam Rupali" w:eastAsia="Nikosh" w:hAnsi="Siyam Rupali" w:cs="Siyam Rupali"/>
           <w:b/>
           <w:sz w:val="28"/>
           <w:szCs w:val="28"/>
@@ -45,7 +87,7 @@
       </w:pPr>
       <w:r>
         <w:rPr>
-          <w:rFonts w:ascii="BCC Purno Beta" w:eastAsia="Nikosh" w:hAnsi="BCC Purno Beta" w:cs="BCC Purno Beta"/>
+          <w:rFonts w:ascii="Siyam Rupali" w:eastAsia="Nikosh" w:hAnsi="Siyam Rupali" w:cs="Siyam Rupali"/>
           <w:b/>
           <w:sz w:val="28"/>
           <w:szCs w:val="28"/>
@@ -54,73 +96,269 @@
       </w:r>
       <w:r>
         <w:rPr>
-          <w:rFonts w:ascii="BCC Purno Beta" w:eastAsia="Nikosh" w:hAnsi="BCC Purno Beta" w:cs="BCC Purno Beta"/>
+          <w:rFonts w:ascii="Siyam Rupali" w:eastAsia="Nikosh" w:hAnsi="Siyam Rupali" w:cs="Siyam Rupali"/>
           <w:sz w:val="28"/>
           <w:szCs w:val="28"/>
         </w:rPr>
         <w:t>‍</w:t>
       </w:r>
-      <w:r>
-        <w:rPr>
-          <w:rFonts w:ascii="BCC Purno Beta" w:eastAsia="Nikosh" w:hAnsi="BCC Purno Beta" w:cs="BCC Purno Beta"/>
+      <w:proofErr w:type="spellStart"/>
+      <w:r>
+        <w:rPr>
+          <w:rFonts w:ascii="Siyam Rupali" w:eastAsia="Nikosh" w:hAnsi="Siyam Rupali" w:cs="Siyam Rupali"/>
           <w:b/>
           <w:sz w:val="28"/>
           <w:szCs w:val="28"/>
         </w:rPr>
-        <w:t>গবেষণা ও উন্নয়নের মাধ্যমে তথ্য প্রযুক্তিতে বাংলা ভাষা সমৃদ্ধকরণ”</w:t>
-      </w:r>
-      <w:r>
-        <w:rPr>
-          <w:rFonts w:ascii="BCC Purno Beta" w:hAnsi="BCC Purno Beta" w:cs="BCC Purno Beta"/>
-          <w:sz w:val="28"/>
-          <w:szCs w:val="28"/>
-        </w:rPr>
-        <w:t xml:space="preserve"> </w:t>
-      </w:r>
-      <w:r>
-        <w:rPr>
-          <w:rFonts w:ascii="BCC Purno Beta" w:eastAsia="Nikosh" w:hAnsi="BCC Purno Beta" w:cs="BCC Purno Beta"/>
+        <w:t>গবেষণা</w:t>
+      </w:r>
+      <w:proofErr w:type="spellEnd"/>
+      <w:r>
+        <w:rPr>
+          <w:rFonts w:ascii="Siyam Rupali" w:eastAsia="Nikosh" w:hAnsi="Siyam Rupali" w:cs="Siyam Rupali"/>
           <w:b/>
           <w:sz w:val="28"/>
           <w:szCs w:val="28"/>
         </w:rPr>
+        <w:t xml:space="preserve"> ও </w:t>
+      </w:r>
+      <w:proofErr w:type="spellStart"/>
+      <w:r>
+        <w:rPr>
+          <w:rFonts w:ascii="Siyam Rupali" w:eastAsia="Nikosh" w:hAnsi="Siyam Rupali" w:cs="Siyam Rupali"/>
+          <w:b/>
+          <w:sz w:val="28"/>
+          <w:szCs w:val="28"/>
+        </w:rPr>
+        <w:t>উন্নয়নের</w:t>
+      </w:r>
+      <w:proofErr w:type="spellEnd"/>
+      <w:r>
+        <w:rPr>
+          <w:rFonts w:ascii="Siyam Rupali" w:eastAsia="Nikosh" w:hAnsi="Siyam Rupali" w:cs="Siyam Rupali"/>
+          <w:b/>
+          <w:sz w:val="28"/>
+          <w:szCs w:val="28"/>
+        </w:rPr>
+        <w:t xml:space="preserve"> </w:t>
+      </w:r>
+      <w:proofErr w:type="spellStart"/>
+      <w:r>
+        <w:rPr>
+          <w:rFonts w:ascii="Siyam Rupali" w:eastAsia="Nikosh" w:hAnsi="Siyam Rupali" w:cs="Siyam Rupali"/>
+          <w:b/>
+          <w:sz w:val="28"/>
+          <w:szCs w:val="28"/>
+        </w:rPr>
+        <w:t>মাধ্যমে</w:t>
+      </w:r>
+      <w:proofErr w:type="spellEnd"/>
+      <w:r>
+        <w:rPr>
+          <w:rFonts w:ascii="Siyam Rupali" w:eastAsia="Nikosh" w:hAnsi="Siyam Rupali" w:cs="Siyam Rupali"/>
+          <w:b/>
+          <w:sz w:val="28"/>
+          <w:szCs w:val="28"/>
+        </w:rPr>
+        <w:t xml:space="preserve"> </w:t>
+      </w:r>
+      <w:proofErr w:type="spellStart"/>
+      <w:r>
+        <w:rPr>
+          <w:rFonts w:ascii="Siyam Rupali" w:eastAsia="Nikosh" w:hAnsi="Siyam Rupali" w:cs="Siyam Rupali"/>
+          <w:b/>
+          <w:sz w:val="28"/>
+          <w:szCs w:val="28"/>
+        </w:rPr>
+        <w:t>তথ্য</w:t>
+      </w:r>
+      <w:proofErr w:type="spellEnd"/>
+      <w:r>
+        <w:rPr>
+          <w:rFonts w:ascii="Siyam Rupali" w:eastAsia="Nikosh" w:hAnsi="Siyam Rupali" w:cs="Siyam Rupali"/>
+          <w:b/>
+          <w:sz w:val="28"/>
+          <w:szCs w:val="28"/>
+        </w:rPr>
+        <w:t xml:space="preserve"> </w:t>
+      </w:r>
+      <w:proofErr w:type="spellStart"/>
+      <w:r>
+        <w:rPr>
+          <w:rFonts w:ascii="Siyam Rupali" w:eastAsia="Nikosh" w:hAnsi="Siyam Rupali" w:cs="Siyam Rupali"/>
+          <w:b/>
+          <w:sz w:val="28"/>
+          <w:szCs w:val="28"/>
+        </w:rPr>
+        <w:t>প্রযুক্তিতে</w:t>
+      </w:r>
+      <w:proofErr w:type="spellEnd"/>
+      <w:r>
+        <w:rPr>
+          <w:rFonts w:ascii="Siyam Rupali" w:eastAsia="Nikosh" w:hAnsi="Siyam Rupali" w:cs="Siyam Rupali"/>
+          <w:b/>
+          <w:sz w:val="28"/>
+          <w:szCs w:val="28"/>
+        </w:rPr>
+        <w:t xml:space="preserve"> </w:t>
+      </w:r>
+      <w:proofErr w:type="spellStart"/>
+      <w:r>
+        <w:rPr>
+          <w:rFonts w:ascii="Siyam Rupali" w:eastAsia="Nikosh" w:hAnsi="Siyam Rupali" w:cs="Siyam Rupali"/>
+          <w:b/>
+          <w:sz w:val="28"/>
+          <w:szCs w:val="28"/>
+        </w:rPr>
+        <w:t>বাংলা</w:t>
+      </w:r>
+      <w:proofErr w:type="spellEnd"/>
+      <w:r>
+        <w:rPr>
+          <w:rFonts w:ascii="Siyam Rupali" w:eastAsia="Nikosh" w:hAnsi="Siyam Rupali" w:cs="Siyam Rupali"/>
+          <w:b/>
+          <w:sz w:val="28"/>
+          <w:szCs w:val="28"/>
+        </w:rPr>
+        <w:t xml:space="preserve"> </w:t>
+      </w:r>
+      <w:proofErr w:type="spellStart"/>
+      <w:r>
+        <w:rPr>
+          <w:rFonts w:ascii="Siyam Rupali" w:eastAsia="Nikosh" w:hAnsi="Siyam Rupali" w:cs="Siyam Rupali"/>
+          <w:b/>
+          <w:sz w:val="28"/>
+          <w:szCs w:val="28"/>
+        </w:rPr>
+        <w:t>ভাষা</w:t>
+      </w:r>
+      <w:proofErr w:type="spellEnd"/>
+      <w:r>
+        <w:rPr>
+          <w:rFonts w:ascii="Siyam Rupali" w:eastAsia="Nikosh" w:hAnsi="Siyam Rupali" w:cs="Siyam Rupali"/>
+          <w:b/>
+          <w:sz w:val="28"/>
+          <w:szCs w:val="28"/>
+        </w:rPr>
+        <w:t xml:space="preserve"> </w:t>
+      </w:r>
+      <w:proofErr w:type="spellStart"/>
+      <w:r>
+        <w:rPr>
+          <w:rFonts w:ascii="Siyam Rupali" w:eastAsia="Nikosh" w:hAnsi="Siyam Rupali" w:cs="Siyam Rupali"/>
+          <w:b/>
+          <w:sz w:val="28"/>
+          <w:szCs w:val="28"/>
+        </w:rPr>
+        <w:t>সমৃদ্ধকরণ</w:t>
+      </w:r>
+      <w:proofErr w:type="spellEnd"/>
+      <w:r>
+        <w:rPr>
+          <w:rFonts w:ascii="Siyam Rupali" w:eastAsia="Nikosh" w:hAnsi="Siyam Rupali" w:cs="Siyam Rupali"/>
+          <w:b/>
+          <w:sz w:val="28"/>
+          <w:szCs w:val="28"/>
+        </w:rPr>
+        <w:t>”</w:t>
+      </w:r>
+      <w:r>
+        <w:rPr>
+          <w:rFonts w:ascii="Siyam Rupali" w:hAnsi="Siyam Rupali" w:cs="Siyam Rupali"/>
+          <w:sz w:val="28"/>
+          <w:szCs w:val="28"/>
+        </w:rPr>
+        <w:t xml:space="preserve"> </w:t>
+      </w:r>
+      <w:proofErr w:type="spellStart"/>
+      <w:r>
+        <w:rPr>
+          <w:rFonts w:ascii="Siyam Rupali" w:eastAsia="Nikosh" w:hAnsi="Siyam Rupali" w:cs="Siyam Rupali"/>
+          <w:b/>
+          <w:sz w:val="28"/>
+          <w:szCs w:val="28"/>
+        </w:rPr>
         <w:t>প্রকল্প</w:t>
       </w:r>
+      <w:proofErr w:type="spellEnd"/>
     </w:p>
     <w:p>
       <w:pPr>
         <w:spacing w:after="0" w:line="240" w:lineRule="auto"/>
         <w:jc w:val="center"/>
         <w:rPr>
-          <w:rFonts w:ascii="BCC Purno Beta" w:eastAsia="Nikosh" w:hAnsi="BCC Purno Beta" w:cs="BCC Purno Beta"/>
+          <w:rFonts w:ascii="Siyam Rupali" w:eastAsia="Nikosh" w:hAnsi="Siyam Rupali" w:cs="Siyam Rupali"/>
           <w:b/>
           <w:sz w:val="28"/>
           <w:szCs w:val="28"/>
         </w:rPr>
       </w:pPr>
-      <w:r>
-        <w:rPr>
-          <w:rFonts w:ascii="BCC Purno Beta" w:eastAsia="Nikosh" w:hAnsi="BCC Purno Beta" w:cs="BCC Purno Beta"/>
+      <w:proofErr w:type="spellStart"/>
+      <w:r>
+        <w:rPr>
+          <w:rFonts w:ascii="Siyam Rupali" w:eastAsia="Nikosh" w:hAnsi="Siyam Rupali" w:cs="Siyam Rupali"/>
           <w:b/>
           <w:sz w:val="28"/>
           <w:szCs w:val="28"/>
         </w:rPr>
-        <w:t>বাংলাদেশ কম্পিউটার কাউন্সিল</w:t>
-      </w:r>
+        <w:t>বাংলাদেশ</w:t>
+      </w:r>
+      <w:proofErr w:type="spellEnd"/>
+      <w:r>
+        <w:rPr>
+          <w:rFonts w:ascii="Siyam Rupali" w:eastAsia="Nikosh" w:hAnsi="Siyam Rupali" w:cs="Siyam Rupali"/>
+          <w:b/>
+          <w:sz w:val="28"/>
+          <w:szCs w:val="28"/>
+        </w:rPr>
+        <w:t xml:space="preserve"> </w:t>
+      </w:r>
+      <w:proofErr w:type="spellStart"/>
+      <w:r>
+        <w:rPr>
+          <w:rFonts w:ascii="Siyam Rupali" w:eastAsia="Nikosh" w:hAnsi="Siyam Rupali" w:cs="Siyam Rupali"/>
+          <w:b/>
+          <w:sz w:val="28"/>
+          <w:szCs w:val="28"/>
+        </w:rPr>
+        <w:t>কম্পিউটার</w:t>
+      </w:r>
+      <w:proofErr w:type="spellEnd"/>
+      <w:r>
+        <w:rPr>
+          <w:rFonts w:ascii="Siyam Rupali" w:eastAsia="Nikosh" w:hAnsi="Siyam Rupali" w:cs="Siyam Rupali"/>
+          <w:b/>
+          <w:sz w:val="28"/>
+          <w:szCs w:val="28"/>
+        </w:rPr>
+        <w:t xml:space="preserve"> </w:t>
+      </w:r>
+      <w:proofErr w:type="spellStart"/>
+      <w:r>
+        <w:rPr>
+          <w:rFonts w:ascii="Siyam Rupali" w:eastAsia="Nikosh" w:hAnsi="Siyam Rupali" w:cs="Siyam Rupali"/>
+          <w:b/>
+          <w:sz w:val="28"/>
+          <w:szCs w:val="28"/>
+        </w:rPr>
+        <w:t>কাউন্সিল</w:t>
+      </w:r>
+      <w:proofErr w:type="spellEnd"/>
     </w:p>
     <w:p>
       <w:pPr>
         <w:jc w:val="center"/>
         <w:rPr>
-          <w:rFonts w:ascii="BCC Purno Beta" w:eastAsia="SolaimanLipi" w:hAnsi="BCC Purno Beta" w:cs="BCC Purno Beta"/>
+          <w:rFonts w:ascii="Siyam Rupali" w:eastAsia="SolaimanLipi" w:hAnsi="Siyam Rupali" w:cs="Siyam Rupali"/>
           <w:sz w:val="24"/>
           <w:szCs w:val="24"/>
         </w:rPr>
       </w:pPr>
       <w:r>
         <w:rPr>
-          <w:rFonts w:ascii="BCC Purno Beta" w:hAnsi="BCC Purno Beta" w:cs="BCC Purno Beta"/>
+          <w:rFonts w:ascii="Siyam Rupali" w:hAnsi="Siyam Rupali" w:cs="Siyam Rupali"/>
           <w:noProof/>
+          <w:lang w:bidi="ar-SA"/>
         </w:rPr>
         <mc:AlternateContent>
           <mc:Choice Requires="wps">
@@ -178,7 +416,7 @@
               </wp:anchor>
             </w:drawing>
           </mc:Choice>
-          <mc:Fallback xmlns:w16du="http://schemas.microsoft.com/office/word/2023/wordml/word16du">
+          <mc:Fallback xmlns:w16du="http://schemas.microsoft.com/office/word/2023/wordml/word16du" xmlns:w16sdtdh="http://schemas.microsoft.com/office/word/2020/wordml/sdtdatahash" xmlns:w16="http://schemas.microsoft.com/office/word/2018/wordml" xmlns:w16cid="http://schemas.microsoft.com/office/word/2016/wordml/cid" xmlns:w16cex="http://schemas.microsoft.com/office/word/2018/wordml/cex" xmlns:oel="http://schemas.microsoft.com/office/2019/extlst" xmlns:am3d="http://schemas.microsoft.com/office/drawing/2017/model3d" xmlns:aink="http://schemas.microsoft.com/office/drawing/2016/ink" xmlns:cx8="http://schemas.microsoft.com/office/drawing/2016/5/14/chartex" xmlns:cx7="http://schemas.microsoft.com/office/drawing/2016/5/13/chartex" xmlns:cx6="http://schemas.microsoft.com/office/drawing/2016/5/12/chartex" xmlns:cx5="http://schemas.microsoft.com/office/drawing/2016/5/11/chartex" xmlns:cx4="http://schemas.microsoft.com/office/drawing/2016/5/10/chartex" xmlns:cx3="http://schemas.microsoft.com/office/drawing/2016/5/9/chartex" xmlns:cx2="http://schemas.microsoft.com/office/drawing/2015/10/21/chartex">
             <w:pict>
               <v:shapetype w14:anchorId="376421E3" id="_x0000_t32" coordsize="21600,21600" o:spt="32" o:oned="t" path="m,l21600,21600e" filled="f">
                 <v:path arrowok="t" fillok="f" o:connecttype="none"/>
@@ -191,20 +429,66 @@
           </mc:Fallback>
         </mc:AlternateContent>
       </w:r>
-      <w:r>
-        <w:rPr>
-          <w:rFonts w:ascii="BCC Purno Beta" w:eastAsia="Nikosh" w:hAnsi="BCC Purno Beta" w:cs="BCC Purno Beta"/>
+      <w:proofErr w:type="spellStart"/>
+      <w:r>
+        <w:rPr>
+          <w:rFonts w:ascii="Siyam Rupali" w:eastAsia="Nikosh" w:hAnsi="Siyam Rupali" w:cs="Siyam Rupali"/>
           <w:sz w:val="24"/>
           <w:szCs w:val="24"/>
         </w:rPr>
-        <w:t>আগারগাঁও, শেরে বাংলানগর, ঢাকা-১২০৭</w:t>
+        <w:t>আগারগাঁও</w:t>
+      </w:r>
+      <w:proofErr w:type="spellEnd"/>
+      <w:r>
+        <w:rPr>
+          <w:rFonts w:ascii="Siyam Rupali" w:eastAsia="Nikosh" w:hAnsi="Siyam Rupali" w:cs="Siyam Rupali"/>
+          <w:sz w:val="24"/>
+          <w:szCs w:val="24"/>
+        </w:rPr>
+        <w:t xml:space="preserve">, </w:t>
+      </w:r>
+      <w:proofErr w:type="spellStart"/>
+      <w:r>
+        <w:rPr>
+          <w:rFonts w:ascii="Siyam Rupali" w:eastAsia="Nikosh" w:hAnsi="Siyam Rupali" w:cs="Siyam Rupali"/>
+          <w:sz w:val="24"/>
+          <w:szCs w:val="24"/>
+        </w:rPr>
+        <w:t>শেরে</w:t>
+      </w:r>
+      <w:proofErr w:type="spellEnd"/>
+      <w:r>
+        <w:rPr>
+          <w:rFonts w:ascii="Siyam Rupali" w:eastAsia="Nikosh" w:hAnsi="Siyam Rupali" w:cs="Siyam Rupali"/>
+          <w:sz w:val="24"/>
+          <w:szCs w:val="24"/>
+        </w:rPr>
+        <w:t xml:space="preserve"> </w:t>
+      </w:r>
+      <w:proofErr w:type="spellStart"/>
+      <w:r>
+        <w:rPr>
+          <w:rFonts w:ascii="Siyam Rupali" w:eastAsia="Nikosh" w:hAnsi="Siyam Rupali" w:cs="Siyam Rupali"/>
+          <w:sz w:val="24"/>
+          <w:szCs w:val="24"/>
+        </w:rPr>
+        <w:t>বাংলানগর</w:t>
+      </w:r>
+      <w:proofErr w:type="spellEnd"/>
+      <w:r>
+        <w:rPr>
+          <w:rFonts w:ascii="Siyam Rupali" w:eastAsia="Nikosh" w:hAnsi="Siyam Rupali" w:cs="Siyam Rupali"/>
+          <w:sz w:val="24"/>
+          <w:szCs w:val="24"/>
+        </w:rPr>
+        <w:t>, ঢাকা-১২০৭</w:t>
       </w:r>
     </w:p>
     <w:p>
       <w:pPr>
         <w:spacing w:after="0"/>
         <w:rPr>
-          <w:rFonts w:ascii="BCC Purno Beta" w:eastAsia="SolaimanLipi" w:hAnsi="BCC Purno Beta" w:cs="BCC Purno Beta"/>
+          <w:rFonts w:ascii="Siyam Rupali" w:eastAsia="SolaimanLipi" w:hAnsi="Siyam Rupali" w:cs="Siyam Rupali"/>
           <w:color w:val="000000"/>
           <w:sz w:val="26"/>
           <w:szCs w:val="26"/>
@@ -212,26 +496,271 @@
       </w:pPr>
       <w:bookmarkStart w:id="0" w:name="_gjdgxs" w:colFirst="0" w:colLast="0"/>
       <w:bookmarkEnd w:id="0"/>
-      <w:r>
-        <w:rPr>
-          <w:rFonts w:ascii="BCC Purno Beta" w:eastAsia="SolaimanLipi" w:hAnsi="BCC Purno Beta" w:cs="BCC Purno Beta"/>
+      <w:proofErr w:type="spellStart"/>
+      <w:r>
+        <w:rPr>
+          <w:rFonts w:ascii="Siyam Rupali" w:eastAsia="SolaimanLipi" w:hAnsi="Siyam Rupali" w:cs="Siyam Rupali"/>
           <w:sz w:val="26"/>
           <w:szCs w:val="26"/>
         </w:rPr>
-        <w:t xml:space="preserve">বিষয়: ‘গবেষণা ও উন্নয়নের মাধ্যমে তথ্য প্রযুক্তিতে বাংলা ভাষা সমৃদ্ধকরণ’ </w:t>
-      </w:r>
-      <w:r>
-        <w:rPr>
-          <w:rFonts w:ascii="BCC Purno Beta" w:eastAsia="SolaimanLipi" w:hAnsi="BCC Purno Beta" w:cs="BCC Purno Beta"/>
+        <w:t>বিষয়</w:t>
+      </w:r>
+      <w:proofErr w:type="spellEnd"/>
+      <w:r>
+        <w:rPr>
+          <w:rFonts w:ascii="Siyam Rupali" w:eastAsia="SolaimanLipi" w:hAnsi="Siyam Rupali" w:cs="Siyam Rupali"/>
+          <w:sz w:val="26"/>
+          <w:szCs w:val="26"/>
+        </w:rPr>
+        <w:t>: ‘</w:t>
+      </w:r>
+      <w:proofErr w:type="spellStart"/>
+      <w:r>
+        <w:rPr>
+          <w:rFonts w:ascii="Siyam Rupali" w:eastAsia="SolaimanLipi" w:hAnsi="Siyam Rupali" w:cs="Siyam Rupali"/>
+          <w:sz w:val="26"/>
+          <w:szCs w:val="26"/>
+        </w:rPr>
+        <w:t>গবেষণা</w:t>
+      </w:r>
+      <w:proofErr w:type="spellEnd"/>
+      <w:r>
+        <w:rPr>
+          <w:rFonts w:ascii="Siyam Rupali" w:eastAsia="SolaimanLipi" w:hAnsi="Siyam Rupali" w:cs="Siyam Rupali"/>
+          <w:sz w:val="26"/>
+          <w:szCs w:val="26"/>
+        </w:rPr>
+        <w:t xml:space="preserve"> ও </w:t>
+      </w:r>
+      <w:proofErr w:type="spellStart"/>
+      <w:r>
+        <w:rPr>
+          <w:rFonts w:ascii="Siyam Rupali" w:eastAsia="SolaimanLipi" w:hAnsi="Siyam Rupali" w:cs="Siyam Rupali"/>
+          <w:sz w:val="26"/>
+          <w:szCs w:val="26"/>
+        </w:rPr>
+        <w:t>উন্নয়নের</w:t>
+      </w:r>
+      <w:proofErr w:type="spellEnd"/>
+      <w:r>
+        <w:rPr>
+          <w:rFonts w:ascii="Siyam Rupali" w:eastAsia="SolaimanLipi" w:hAnsi="Siyam Rupali" w:cs="Siyam Rupali"/>
+          <w:sz w:val="26"/>
+          <w:szCs w:val="26"/>
+        </w:rPr>
+        <w:t xml:space="preserve"> </w:t>
+      </w:r>
+      <w:proofErr w:type="spellStart"/>
+      <w:r>
+        <w:rPr>
+          <w:rFonts w:ascii="Siyam Rupali" w:eastAsia="SolaimanLipi" w:hAnsi="Siyam Rupali" w:cs="Siyam Rupali"/>
+          <w:sz w:val="26"/>
+          <w:szCs w:val="26"/>
+        </w:rPr>
+        <w:t>মাধ্যমে</w:t>
+      </w:r>
+      <w:proofErr w:type="spellEnd"/>
+      <w:r>
+        <w:rPr>
+          <w:rFonts w:ascii="Siyam Rupali" w:eastAsia="SolaimanLipi" w:hAnsi="Siyam Rupali" w:cs="Siyam Rupali"/>
+          <w:sz w:val="26"/>
+          <w:szCs w:val="26"/>
+        </w:rPr>
+        <w:t xml:space="preserve"> </w:t>
+      </w:r>
+      <w:proofErr w:type="spellStart"/>
+      <w:r>
+        <w:rPr>
+          <w:rFonts w:ascii="Siyam Rupali" w:eastAsia="SolaimanLipi" w:hAnsi="Siyam Rupali" w:cs="Siyam Rupali"/>
+          <w:sz w:val="26"/>
+          <w:szCs w:val="26"/>
+        </w:rPr>
+        <w:t>তথ্য</w:t>
+      </w:r>
+      <w:proofErr w:type="spellEnd"/>
+      <w:r>
+        <w:rPr>
+          <w:rFonts w:ascii="Siyam Rupali" w:eastAsia="SolaimanLipi" w:hAnsi="Siyam Rupali" w:cs="Siyam Rupali"/>
+          <w:sz w:val="26"/>
+          <w:szCs w:val="26"/>
+        </w:rPr>
+        <w:t xml:space="preserve"> </w:t>
+      </w:r>
+      <w:proofErr w:type="spellStart"/>
+      <w:r>
+        <w:rPr>
+          <w:rFonts w:ascii="Siyam Rupali" w:eastAsia="SolaimanLipi" w:hAnsi="Siyam Rupali" w:cs="Siyam Rupali"/>
+          <w:sz w:val="26"/>
+          <w:szCs w:val="26"/>
+        </w:rPr>
+        <w:t>প্রযুক্তিতে</w:t>
+      </w:r>
+      <w:proofErr w:type="spellEnd"/>
+      <w:r>
+        <w:rPr>
+          <w:rFonts w:ascii="Siyam Rupali" w:eastAsia="SolaimanLipi" w:hAnsi="Siyam Rupali" w:cs="Siyam Rupali"/>
+          <w:sz w:val="26"/>
+          <w:szCs w:val="26"/>
+        </w:rPr>
+        <w:t xml:space="preserve"> </w:t>
+      </w:r>
+      <w:proofErr w:type="spellStart"/>
+      <w:r>
+        <w:rPr>
+          <w:rFonts w:ascii="Siyam Rupali" w:eastAsia="SolaimanLipi" w:hAnsi="Siyam Rupali" w:cs="Siyam Rupali"/>
+          <w:sz w:val="26"/>
+          <w:szCs w:val="26"/>
+        </w:rPr>
+        <w:t>বাংলা</w:t>
+      </w:r>
+      <w:proofErr w:type="spellEnd"/>
+      <w:r>
+        <w:rPr>
+          <w:rFonts w:ascii="Siyam Rupali" w:eastAsia="SolaimanLipi" w:hAnsi="Siyam Rupali" w:cs="Siyam Rupali"/>
+          <w:sz w:val="26"/>
+          <w:szCs w:val="26"/>
+        </w:rPr>
+        <w:t xml:space="preserve"> </w:t>
+      </w:r>
+      <w:proofErr w:type="spellStart"/>
+      <w:r>
+        <w:rPr>
+          <w:rFonts w:ascii="Siyam Rupali" w:eastAsia="SolaimanLipi" w:hAnsi="Siyam Rupali" w:cs="Siyam Rupali"/>
+          <w:sz w:val="26"/>
+          <w:szCs w:val="26"/>
+        </w:rPr>
+        <w:t>ভাষা</w:t>
+      </w:r>
+      <w:proofErr w:type="spellEnd"/>
+      <w:r>
+        <w:rPr>
+          <w:rFonts w:ascii="Siyam Rupali" w:eastAsia="SolaimanLipi" w:hAnsi="Siyam Rupali" w:cs="Siyam Rupali"/>
+          <w:sz w:val="26"/>
+          <w:szCs w:val="26"/>
+        </w:rPr>
+        <w:t xml:space="preserve"> </w:t>
+      </w:r>
+      <w:proofErr w:type="spellStart"/>
+      <w:r>
+        <w:rPr>
+          <w:rFonts w:ascii="Siyam Rupali" w:eastAsia="SolaimanLipi" w:hAnsi="Siyam Rupali" w:cs="Siyam Rupali"/>
+          <w:sz w:val="26"/>
+          <w:szCs w:val="26"/>
+        </w:rPr>
+        <w:t>সমৃদ্ধকরণ</w:t>
+      </w:r>
+      <w:proofErr w:type="spellEnd"/>
+      <w:r>
+        <w:rPr>
+          <w:rFonts w:ascii="Siyam Rupali" w:eastAsia="SolaimanLipi" w:hAnsi="Siyam Rupali" w:cs="Siyam Rupali"/>
+          <w:sz w:val="26"/>
+          <w:szCs w:val="26"/>
+        </w:rPr>
+        <w:t xml:space="preserve">’ </w:t>
+      </w:r>
+      <w:proofErr w:type="spellStart"/>
+      <w:r>
+        <w:rPr>
+          <w:rFonts w:ascii="Siyam Rupali" w:eastAsia="SolaimanLipi" w:hAnsi="Siyam Rupali" w:cs="Siyam Rupali"/>
           <w:color w:val="000000"/>
           <w:sz w:val="26"/>
           <w:szCs w:val="26"/>
         </w:rPr>
-        <w:t xml:space="preserve">শীর্ষক প্রকল্পের প্রকল্প বাস্তবায়ন কমিটির </w:t>
-      </w:r>
-      <w:r>
-        <w:rPr>
-          <w:rFonts w:ascii="BCC Purno Beta" w:eastAsia="SolaimanLipi" w:hAnsi="BCC Purno Beta" w:cs="BCC Purno Beta"/>
+        <w:t>শীর্ষক</w:t>
+      </w:r>
+      <w:proofErr w:type="spellEnd"/>
+      <w:r>
+        <w:rPr>
+          <w:rFonts w:ascii="Siyam Rupali" w:eastAsia="SolaimanLipi" w:hAnsi="Siyam Rupali" w:cs="Siyam Rupali"/>
+          <w:color w:val="000000"/>
+          <w:sz w:val="26"/>
+          <w:szCs w:val="26"/>
+        </w:rPr>
+        <w:t xml:space="preserve"> </w:t>
+      </w:r>
+      <w:proofErr w:type="spellStart"/>
+      <w:r>
+        <w:rPr>
+          <w:rFonts w:ascii="Siyam Rupali" w:eastAsia="SolaimanLipi" w:hAnsi="Siyam Rupali" w:cs="Siyam Rupali"/>
+          <w:color w:val="000000"/>
+          <w:sz w:val="26"/>
+          <w:szCs w:val="26"/>
+        </w:rPr>
+        <w:t>প্রকল্পের</w:t>
+      </w:r>
+      <w:proofErr w:type="spellEnd"/>
+      <w:r>
+        <w:rPr>
+          <w:rFonts w:ascii="Siyam Rupali" w:eastAsia="SolaimanLipi" w:hAnsi="Siyam Rupali" w:cs="Siyam Rupali"/>
+          <w:color w:val="000000"/>
+          <w:sz w:val="26"/>
+          <w:szCs w:val="26"/>
+        </w:rPr>
+        <w:t xml:space="preserve"> </w:t>
+      </w:r>
+      <w:proofErr w:type="spellStart"/>
+      <w:r>
+        <w:rPr>
+          <w:rFonts w:ascii="Siyam Rupali" w:eastAsia="SolaimanLipi" w:hAnsi="Siyam Rupali" w:cs="Siyam Rupali"/>
+          <w:color w:val="000000"/>
+          <w:sz w:val="26"/>
+          <w:szCs w:val="26"/>
+        </w:rPr>
+        <w:t>প্রকল্প</w:t>
+      </w:r>
+      <w:proofErr w:type="spellEnd"/>
+      <w:r>
+        <w:rPr>
+          <w:rFonts w:ascii="Siyam Rupali" w:eastAsia="SolaimanLipi" w:hAnsi="Siyam Rupali" w:cs="Siyam Rupali"/>
+          <w:color w:val="000000"/>
+          <w:sz w:val="26"/>
+          <w:szCs w:val="26"/>
+        </w:rPr>
+        <w:t xml:space="preserve"> </w:t>
+      </w:r>
+      <w:proofErr w:type="spellStart"/>
+      <w:r>
+        <w:rPr>
+          <w:rFonts w:ascii="Siyam Rupali" w:eastAsia="SolaimanLipi" w:hAnsi="Siyam Rupali" w:cs="Siyam Rupali"/>
+          <w:color w:val="000000"/>
+          <w:sz w:val="26"/>
+          <w:szCs w:val="26"/>
+        </w:rPr>
+        <w:t>বাস্তবায়ন</w:t>
+      </w:r>
+      <w:proofErr w:type="spellEnd"/>
+      <w:r>
+        <w:rPr>
+          <w:rFonts w:ascii="Siyam Rupali" w:eastAsia="SolaimanLipi" w:hAnsi="Siyam Rupali" w:cs="Siyam Rupali"/>
+          <w:color w:val="000000"/>
+          <w:sz w:val="26"/>
+          <w:szCs w:val="26"/>
+        </w:rPr>
+        <w:t xml:space="preserve"> </w:t>
+      </w:r>
+      <w:proofErr w:type="spellStart"/>
+      <w:r>
+        <w:rPr>
+          <w:rFonts w:ascii="Siyam Rupali" w:eastAsia="SolaimanLipi" w:hAnsi="Siyam Rupali" w:cs="Siyam Rupali"/>
+          <w:color w:val="000000"/>
+          <w:sz w:val="26"/>
+          <w:szCs w:val="26"/>
+        </w:rPr>
+        <w:t>কমিটির</w:t>
+      </w:r>
+      <w:proofErr w:type="spellEnd"/>
+      <w:r>
+        <w:rPr>
+          <w:rFonts w:ascii="Siyam Rupali" w:eastAsia="SolaimanLipi" w:hAnsi="Siyam Rupali" w:cs="Siyam Rupali"/>
+          <w:color w:val="000000"/>
+          <w:sz w:val="26"/>
+          <w:szCs w:val="26"/>
+        </w:rPr>
+        <w:t xml:space="preserve"> </w:t>
+      </w:r>
+      <w:r>
+        <w:rPr>
+          <w:rFonts w:ascii="Siyam Rupali" w:eastAsia="SolaimanLipi" w:hAnsi="Siyam Rupali" w:cs="Siyam Rupali"/>
           <w:color w:val="000000"/>
           <w:sz w:val="26"/>
           <w:szCs w:val="26"/>
@@ -241,7 +770,7 @@
       </w:r>
       <w:r>
         <w:rPr>
-          <w:rFonts w:ascii="BCC Purno Beta" w:eastAsia="SolaimanLipi" w:hAnsi="BCC Purno Beta" w:cs="BCC Purno Beta" w:hint="cs"/>
+          <w:rFonts w:ascii="Siyam Rupali" w:eastAsia="SolaimanLipi" w:hAnsi="Siyam Rupali" w:cs="Siyam Rupali"/>
           <w:color w:val="000000"/>
           <w:sz w:val="26"/>
           <w:szCs w:val="26"/>
@@ -251,7 +780,7 @@
       </w:r>
       <w:r>
         <w:rPr>
-          <w:rFonts w:ascii="BCC Purno Beta" w:eastAsia="SolaimanLipi" w:hAnsi="BCC Purno Beta" w:cs="BCC Purno Beta"/>
+          <w:rFonts w:ascii="Siyam Rupali" w:eastAsia="SolaimanLipi" w:hAnsi="Siyam Rupali" w:cs="Siyam Rupali"/>
           <w:color w:val="000000"/>
           <w:sz w:val="26"/>
           <w:szCs w:val="26"/>
@@ -261,7 +790,7 @@
       </w:r>
       <w:r>
         <w:rPr>
-          <w:rFonts w:ascii="BCC Purno Beta" w:eastAsia="SolaimanLipi" w:hAnsi="BCC Purno Beta" w:cs="BCC Purno Beta"/>
+          <w:rFonts w:ascii="Siyam Rupali" w:eastAsia="SolaimanLipi" w:hAnsi="Siyam Rupali" w:cs="Siyam Rupali"/>
           <w:color w:val="000000"/>
           <w:sz w:val="26"/>
           <w:szCs w:val="26"/>
@@ -271,16 +800,27 @@
       </w:r>
       <w:r>
         <w:rPr>
-          <w:rFonts w:ascii="BCC Purno Beta" w:eastAsia="SolaimanLipi" w:hAnsi="BCC Purno Beta" w:cs="BCC Purno Beta"/>
+          <w:rFonts w:ascii="Siyam Rupali" w:eastAsia="SolaimanLipi" w:hAnsi="Siyam Rupali" w:cs="Siyam Rupali"/>
           <w:color w:val="000000"/>
           <w:sz w:val="26"/>
           <w:szCs w:val="26"/>
         </w:rPr>
-        <w:t xml:space="preserve"> সভা</w:t>
-      </w:r>
-      <w:r>
-        <w:rPr>
-          <w:rFonts w:ascii="BCC Purno Beta" w:eastAsia="SolaimanLipi" w:hAnsi="BCC Purno Beta" w:cs="BCC Purno Beta"/>
+        <w:t xml:space="preserve"> </w:t>
+      </w:r>
+      <w:proofErr w:type="spellStart"/>
+      <w:r>
+        <w:rPr>
+          <w:rFonts w:ascii="Siyam Rupali" w:eastAsia="SolaimanLipi" w:hAnsi="Siyam Rupali" w:cs="Siyam Rupali"/>
+          <w:color w:val="000000"/>
+          <w:sz w:val="26"/>
+          <w:szCs w:val="26"/>
+        </w:rPr>
+        <w:t>সভা</w:t>
+      </w:r>
+      <w:proofErr w:type="spellEnd"/>
+      <w:r>
+        <w:rPr>
+          <w:rFonts w:ascii="Siyam Rupali" w:eastAsia="SolaimanLipi" w:hAnsi="Siyam Rupali" w:cs="Siyam Rupali"/>
           <w:color w:val="000000"/>
           <w:sz w:val="26"/>
           <w:szCs w:val="26"/>
@@ -290,16 +830,47 @@
       </w:r>
       <w:r>
         <w:rPr>
-          <w:rFonts w:ascii="BCC Purno Beta" w:eastAsia="SolaimanLipi" w:hAnsi="BCC Purno Beta" w:cs="BCC Purno Beta"/>
+          <w:rFonts w:ascii="Siyam Rupali" w:eastAsia="SolaimanLipi" w:hAnsi="Siyam Rupali" w:cs="Siyam Rupali"/>
           <w:color w:val="000000"/>
           <w:sz w:val="26"/>
           <w:szCs w:val="26"/>
         </w:rPr>
-        <w:t xml:space="preserve"> সম্মানিত সদস্য</w:t>
-      </w:r>
-      <w:r>
-        <w:rPr>
-          <w:rFonts w:ascii="BCC Purno Beta" w:eastAsia="SolaimanLipi" w:hAnsi="BCC Purno Beta" w:cs="BCC Purno Beta"/>
+        <w:t xml:space="preserve"> </w:t>
+      </w:r>
+      <w:proofErr w:type="spellStart"/>
+      <w:r>
+        <w:rPr>
+          <w:rFonts w:ascii="Siyam Rupali" w:eastAsia="SolaimanLipi" w:hAnsi="Siyam Rupali" w:cs="Siyam Rupali"/>
+          <w:color w:val="000000"/>
+          <w:sz w:val="26"/>
+          <w:szCs w:val="26"/>
+        </w:rPr>
+        <w:t>সম্মানিত</w:t>
+      </w:r>
+      <w:proofErr w:type="spellEnd"/>
+      <w:r>
+        <w:rPr>
+          <w:rFonts w:ascii="Siyam Rupali" w:eastAsia="SolaimanLipi" w:hAnsi="Siyam Rupali" w:cs="Siyam Rupali"/>
+          <w:color w:val="000000"/>
+          <w:sz w:val="26"/>
+          <w:szCs w:val="26"/>
+        </w:rPr>
+        <w:t xml:space="preserve"> </w:t>
+      </w:r>
+      <w:proofErr w:type="spellStart"/>
+      <w:r>
+        <w:rPr>
+          <w:rFonts w:ascii="Siyam Rupali" w:eastAsia="SolaimanLipi" w:hAnsi="Siyam Rupali" w:cs="Siyam Rupali"/>
+          <w:color w:val="000000"/>
+          <w:sz w:val="26"/>
+          <w:szCs w:val="26"/>
+        </w:rPr>
+        <w:t>সদস্য</w:t>
+      </w:r>
+      <w:proofErr w:type="spellEnd"/>
+      <w:r>
+        <w:rPr>
+          <w:rFonts w:ascii="Siyam Rupali" w:eastAsia="SolaimanLipi" w:hAnsi="Siyam Rupali" w:cs="Siyam Rupali"/>
           <w:color w:val="000000"/>
           <w:sz w:val="26"/>
           <w:szCs w:val="26"/>
@@ -313,7 +884,7 @@
         <w:spacing w:after="0"/>
         <w:jc w:val="center"/>
         <w:rPr>
-          <w:rFonts w:ascii="BCC Purno Beta" w:eastAsia="SolaimanLipi" w:hAnsi="BCC Purno Beta" w:cs="BCC Purno Beta"/>
+          <w:rFonts w:ascii="Siyam Rupali" w:eastAsia="SolaimanLipi" w:hAnsi="Siyam Rupali" w:cs="Siyam Rupali"/>
           <w:color w:val="000000"/>
           <w:sz w:val="26"/>
           <w:szCs w:val="26"/>
@@ -321,7 +892,7 @@
       </w:pPr>
       <w:r>
         <w:rPr>
-          <w:rFonts w:ascii="BCC Purno Beta" w:eastAsia="SolaimanLipi" w:hAnsi="BCC Purno Beta" w:cs="BCC Purno Beta" w:hint="cs"/>
+          <w:rFonts w:ascii="Siyam Rupali" w:eastAsia="SolaimanLipi" w:hAnsi="Siyam Rupali" w:cs="Siyam Rupali"/>
           <w:color w:val="000000"/>
           <w:sz w:val="26"/>
           <w:szCs w:val="26"/>
@@ -331,7 +902,7 @@
       </w:r>
       <w:r>
         <w:rPr>
-          <w:rFonts w:ascii="BCC Purno Beta" w:eastAsia="SolaimanLipi" w:hAnsi="BCC Purno Beta" w:cs="BCC Purno Beta" w:hint="cs"/>
+          <w:rFonts w:ascii="Siyam Rupali" w:eastAsia="SolaimanLipi" w:hAnsi="Siyam Rupali" w:cs="Siyam Rupali"/>
           <w:color w:val="000000"/>
           <w:sz w:val="26"/>
           <w:szCs w:val="26"/>
@@ -341,7 +912,7 @@
       </w:r>
       <w:r>
         <w:rPr>
-          <w:rFonts w:ascii="BCC Purno Beta" w:eastAsia="SolaimanLipi" w:hAnsi="BCC Purno Beta" w:cs="BCC Purno Beta" w:hint="cs"/>
+          <w:rFonts w:ascii="Siyam Rupali" w:eastAsia="SolaimanLipi" w:hAnsi="Siyam Rupali" w:cs="Siyam Rupali"/>
           <w:color w:val="000000"/>
           <w:sz w:val="26"/>
           <w:szCs w:val="26"/>
@@ -351,7 +922,7 @@
       </w:r>
       <w:r>
         <w:rPr>
-          <w:rFonts w:ascii="BCC Purno Beta" w:eastAsia="SolaimanLipi" w:hAnsi="BCC Purno Beta" w:cs="BCC Purno Beta"/>
+          <w:rFonts w:ascii="Siyam Rupali" w:eastAsia="SolaimanLipi" w:hAnsi="Siyam Rupali" w:cs="Siyam Rupali"/>
           <w:color w:val="000000"/>
           <w:sz w:val="26"/>
           <w:szCs w:val="26"/>
@@ -361,7 +932,7 @@
       </w:r>
       <w:r>
         <w:rPr>
-          <w:rFonts w:ascii="BCC Purno Beta" w:eastAsia="SolaimanLipi" w:hAnsi="BCC Purno Beta" w:cs="BCC Purno Beta" w:hint="cs"/>
+          <w:rFonts w:ascii="Siyam Rupali" w:eastAsia="SolaimanLipi" w:hAnsi="Siyam Rupali" w:cs="Siyam Rupali"/>
           <w:color w:val="000000"/>
           <w:sz w:val="26"/>
           <w:szCs w:val="26"/>
@@ -371,7 +942,7 @@
       </w:r>
       <w:r>
         <w:rPr>
-          <w:rFonts w:ascii="BCC Purno Beta" w:eastAsia="SolaimanLipi" w:hAnsi="BCC Purno Beta" w:cs="BCC Purno Beta"/>
+          <w:rFonts w:ascii="Siyam Rupali" w:eastAsia="SolaimanLipi" w:hAnsi="Siyam Rupali" w:cs="Siyam Rupali"/>
           <w:color w:val="000000"/>
           <w:sz w:val="26"/>
           <w:szCs w:val="26"/>
@@ -381,7 +952,7 @@
       </w:r>
       <w:r>
         <w:rPr>
-          <w:rFonts w:ascii="BCC Purno Beta" w:eastAsia="SolaimanLipi" w:hAnsi="BCC Purno Beta" w:cs="BCC Purno Beta" w:hint="cs"/>
+          <w:rFonts w:ascii="Siyam Rupali" w:eastAsia="SolaimanLipi" w:hAnsi="Siyam Rupali" w:cs="Siyam Rupali"/>
           <w:color w:val="000000"/>
           <w:sz w:val="26"/>
           <w:szCs w:val="26"/>
@@ -391,7 +962,7 @@
       </w:r>
       <w:r>
         <w:rPr>
-          <w:rFonts w:ascii="BCC Purno Beta" w:eastAsia="SolaimanLipi" w:hAnsi="BCC Purno Beta" w:cs="BCC Purno Beta" w:hint="cs"/>
+          <w:rFonts w:ascii="Siyam Rupali" w:eastAsia="SolaimanLipi" w:hAnsi="Siyam Rupali" w:cs="Siyam Rupali"/>
           <w:color w:val="000000"/>
           <w:sz w:val="26"/>
           <w:szCs w:val="26"/>
@@ -401,7 +972,7 @@
       </w:r>
       <w:r>
         <w:rPr>
-          <w:rFonts w:ascii="BCC Purno Beta" w:eastAsia="SolaimanLipi" w:hAnsi="BCC Purno Beta" w:cs="BCC Purno Beta" w:hint="cs"/>
+          <w:rFonts w:ascii="Siyam Rupali" w:eastAsia="SolaimanLipi" w:hAnsi="Siyam Rupali" w:cs="Siyam Rupali"/>
           <w:color w:val="000000"/>
           <w:sz w:val="26"/>
           <w:szCs w:val="26"/>
@@ -411,7 +982,7 @@
       </w:r>
       <w:r>
         <w:rPr>
-          <w:rFonts w:ascii="BCC Purno Beta" w:eastAsia="SolaimanLipi" w:hAnsi="BCC Purno Beta" w:cs="BCC Purno Beta"/>
+          <w:rFonts w:ascii="Siyam Rupali" w:eastAsia="SolaimanLipi" w:hAnsi="Siyam Rupali" w:cs="Siyam Rupali"/>
           <w:color w:val="000000"/>
           <w:sz w:val="26"/>
           <w:szCs w:val="26"/>
@@ -421,7 +992,7 @@
       </w:r>
       <w:r>
         <w:rPr>
-          <w:rFonts w:ascii="BCC Purno Beta" w:eastAsia="SolaimanLipi" w:hAnsi="BCC Purno Beta" w:cs="BCC Purno Beta" w:hint="cs"/>
+          <w:rFonts w:ascii="Siyam Rupali" w:eastAsia="SolaimanLipi" w:hAnsi="Siyam Rupali" w:cs="Siyam Rupali"/>
           <w:color w:val="000000"/>
           <w:sz w:val="26"/>
           <w:szCs w:val="26"/>
@@ -431,7 +1002,7 @@
       </w:r>
       <w:r>
         <w:rPr>
-          <w:rFonts w:ascii="BCC Purno Beta" w:eastAsia="SolaimanLipi" w:hAnsi="BCC Purno Beta" w:cs="BCC Purno Beta"/>
+          <w:rFonts w:ascii="Siyam Rupali" w:eastAsia="SolaimanLipi" w:hAnsi="Siyam Rupali" w:cs="Siyam Rupali"/>
           <w:color w:val="000000"/>
           <w:sz w:val="26"/>
           <w:szCs w:val="26"/>
@@ -441,7 +1012,7 @@
       </w:r>
       <w:r>
         <w:rPr>
-          <w:rFonts w:ascii="BCC Purno Beta" w:eastAsia="SolaimanLipi" w:hAnsi="BCC Purno Beta" w:cs="BCC Purno Beta"/>
+          <w:rFonts w:ascii="Siyam Rupali" w:eastAsia="SolaimanLipi" w:hAnsi="Siyam Rupali" w:cs="Siyam Rupali"/>
           <w:color w:val="000000"/>
           <w:sz w:val="26"/>
           <w:szCs w:val="26"/>
@@ -455,7 +1026,7 @@
         <w:spacing w:after="0"/>
         <w:jc w:val="center"/>
         <w:rPr>
-          <w:rFonts w:ascii="BCC Purno Beta" w:eastAsia="SolaimanLipi" w:hAnsi="BCC Purno Beta" w:cs="BCC Purno Beta"/>
+          <w:rFonts w:ascii="Siyam Rupali" w:eastAsia="SolaimanLipi" w:hAnsi="Siyam Rupali" w:cs="Siyam Rupali"/>
           <w:sz w:val="26"/>
           <w:szCs w:val="26"/>
           <w:cs/>
@@ -463,7 +1034,7 @@
       </w:pPr>
       <w:r>
         <w:rPr>
-          <w:rFonts w:ascii="BCC Purno Beta" w:eastAsia="SolaimanLipi" w:hAnsi="BCC Purno Beta" w:cs="BCC Purno Beta"/>
+          <w:rFonts w:ascii="Siyam Rupali" w:eastAsia="SolaimanLipi" w:hAnsi="Siyam Rupali" w:cs="Siyam Rupali"/>
           <w:color w:val="000000"/>
           <w:sz w:val="26"/>
           <w:szCs w:val="26"/>
@@ -473,7 +1044,7 @@
       </w:r>
       <w:r>
         <w:rPr>
-          <w:rFonts w:ascii="BCC Purno Beta" w:eastAsiaTheme="minorHAnsi" w:hAnsi="BCC Purno Beta" w:cs="BCC Purno Beta"/>
+          <w:rFonts w:ascii="Siyam Rupali" w:eastAsiaTheme="minorHAnsi" w:hAnsi="Siyam Rupali" w:cs="Siyam Rupali"/>
           <w:color w:val="000000" w:themeColor="text1"/>
           <w:sz w:val="26"/>
           <w:szCs w:val="26"/>
@@ -516,15 +1087,31 @@
               <w:spacing w:after="0"/>
               <w:jc w:val="center"/>
               <w:rPr>
-                <w:rFonts w:ascii="BCC Purno Beta" w:eastAsia="SolaimanLipi" w:hAnsi="BCC Purno Beta" w:cs="BCC Purno Beta"/>
-              </w:rPr>
-            </w:pPr>
-            <w:r>
-              <w:rPr>
-                <w:rFonts w:ascii="BCC Purno Beta" w:eastAsia="SolaimanLipi" w:hAnsi="BCC Purno Beta" w:cs="BCC Purno Beta"/>
-              </w:rPr>
-              <w:t>ক্রমিক নং</w:t>
-            </w:r>
+                <w:rFonts w:ascii="Siyam Rupali" w:eastAsia="SolaimanLipi" w:hAnsi="Siyam Rupali" w:cs="Siyam Rupali"/>
+              </w:rPr>
+            </w:pPr>
+            <w:proofErr w:type="spellStart"/>
+            <w:r>
+              <w:rPr>
+                <w:rFonts w:ascii="Siyam Rupali" w:eastAsia="SolaimanLipi" w:hAnsi="Siyam Rupali" w:cs="Siyam Rupali"/>
+              </w:rPr>
+              <w:t>ক্রমিক</w:t>
+            </w:r>
+            <w:proofErr w:type="spellEnd"/>
+            <w:r>
+              <w:rPr>
+                <w:rFonts w:ascii="Siyam Rupali" w:eastAsia="SolaimanLipi" w:hAnsi="Siyam Rupali" w:cs="Siyam Rupali"/>
+              </w:rPr>
+              <w:t xml:space="preserve"> </w:t>
+            </w:r>
+            <w:proofErr w:type="spellStart"/>
+            <w:r>
+              <w:rPr>
+                <w:rFonts w:ascii="Siyam Rupali" w:eastAsia="SolaimanLipi" w:hAnsi="Siyam Rupali" w:cs="Siyam Rupali"/>
+              </w:rPr>
+              <w:t>নং</w:t>
+            </w:r>
+            <w:proofErr w:type="spellEnd"/>
           </w:p>
         </w:tc>
         <w:tc>
@@ -537,19 +1124,39 @@
               <w:spacing w:after="0"/>
               <w:jc w:val="center"/>
               <w:rPr>
-                <w:rFonts w:ascii="BCC Purno Beta" w:eastAsia="SolaimanLipi" w:hAnsi="BCC Purno Beta" w:cs="BCC Purno Beta"/>
-                <w:sz w:val="26"/>
-                <w:szCs w:val="26"/>
-              </w:rPr>
-            </w:pPr>
-            <w:r>
-              <w:rPr>
-                <w:rFonts w:ascii="BCC Purno Beta" w:eastAsia="SolaimanLipi" w:hAnsi="BCC Purno Beta" w:cs="BCC Purno Beta"/>
-                <w:sz w:val="26"/>
-                <w:szCs w:val="26"/>
-              </w:rPr>
-              <w:t>নাম ও পদবী</w:t>
-            </w:r>
+                <w:rFonts w:ascii="Siyam Rupali" w:eastAsia="SolaimanLipi" w:hAnsi="Siyam Rupali" w:cs="Siyam Rupali"/>
+                <w:sz w:val="26"/>
+                <w:szCs w:val="26"/>
+              </w:rPr>
+            </w:pPr>
+            <w:proofErr w:type="spellStart"/>
+            <w:r>
+              <w:rPr>
+                <w:rFonts w:ascii="Siyam Rupali" w:eastAsia="SolaimanLipi" w:hAnsi="Siyam Rupali" w:cs="Siyam Rupali"/>
+                <w:sz w:val="26"/>
+                <w:szCs w:val="26"/>
+              </w:rPr>
+              <w:t>নাম</w:t>
+            </w:r>
+            <w:proofErr w:type="spellEnd"/>
+            <w:r>
+              <w:rPr>
+                <w:rFonts w:ascii="Siyam Rupali" w:eastAsia="SolaimanLipi" w:hAnsi="Siyam Rupali" w:cs="Siyam Rupali"/>
+                <w:sz w:val="26"/>
+                <w:szCs w:val="26"/>
+              </w:rPr>
+              <w:t xml:space="preserve"> ও </w:t>
+            </w:r>
+            <w:proofErr w:type="spellStart"/>
+            <w:r>
+              <w:rPr>
+                <w:rFonts w:ascii="Siyam Rupali" w:eastAsia="SolaimanLipi" w:hAnsi="Siyam Rupali" w:cs="Siyam Rupali"/>
+                <w:sz w:val="26"/>
+                <w:szCs w:val="26"/>
+              </w:rPr>
+              <w:t>পদবী</w:t>
+            </w:r>
+            <w:proofErr w:type="spellEnd"/>
           </w:p>
         </w:tc>
         <w:tc>
@@ -562,37 +1169,111 @@
               <w:spacing w:after="0"/>
               <w:jc w:val="center"/>
               <w:rPr>
-                <w:rFonts w:ascii="BCC Purno Beta" w:eastAsia="SolaimanLipi" w:hAnsi="BCC Purno Beta" w:cs="BCC Purno Beta"/>
-                <w:sz w:val="26"/>
-                <w:szCs w:val="26"/>
-              </w:rPr>
-            </w:pPr>
-            <w:r>
-              <w:rPr>
-                <w:rFonts w:ascii="BCC Purno Beta" w:eastAsia="SolaimanLipi" w:hAnsi="BCC Purno Beta" w:cs="BCC Purno Beta"/>
-                <w:sz w:val="26"/>
-                <w:szCs w:val="26"/>
-              </w:rPr>
-              <w:t>যোগাযোগের ঠিকানা</w:t>
-            </w:r>
+                <w:rFonts w:ascii="Siyam Rupali" w:eastAsia="SolaimanLipi" w:hAnsi="Siyam Rupali" w:cs="Siyam Rupali"/>
+                <w:sz w:val="26"/>
+                <w:szCs w:val="26"/>
+              </w:rPr>
+            </w:pPr>
+            <w:proofErr w:type="spellStart"/>
+            <w:r>
+              <w:rPr>
+                <w:rFonts w:ascii="Siyam Rupali" w:eastAsia="SolaimanLipi" w:hAnsi="Siyam Rupali" w:cs="Siyam Rupali"/>
+                <w:sz w:val="26"/>
+                <w:szCs w:val="26"/>
+              </w:rPr>
+              <w:t>যোগাযোগের</w:t>
+            </w:r>
+            <w:proofErr w:type="spellEnd"/>
+            <w:r>
+              <w:rPr>
+                <w:rFonts w:ascii="Siyam Rupali" w:eastAsia="SolaimanLipi" w:hAnsi="Siyam Rupali" w:cs="Siyam Rupali"/>
+                <w:sz w:val="26"/>
+                <w:szCs w:val="26"/>
+              </w:rPr>
+              <w:t xml:space="preserve"> </w:t>
+            </w:r>
+            <w:proofErr w:type="spellStart"/>
+            <w:r>
+              <w:rPr>
+                <w:rFonts w:ascii="Siyam Rupali" w:eastAsia="SolaimanLipi" w:hAnsi="Siyam Rupali" w:cs="Siyam Rupali"/>
+                <w:sz w:val="26"/>
+                <w:szCs w:val="26"/>
+              </w:rPr>
+              <w:t>ঠিকানা</w:t>
+            </w:r>
+            <w:proofErr w:type="spellEnd"/>
           </w:p>
           <w:p>
             <w:pPr>
               <w:spacing w:after="0"/>
               <w:jc w:val="center"/>
               <w:rPr>
-                <w:rFonts w:ascii="BCC Purno Beta" w:eastAsia="SolaimanLipi" w:hAnsi="BCC Purno Beta" w:cs="BCC Purno Beta"/>
-                <w:sz w:val="26"/>
-                <w:szCs w:val="26"/>
-              </w:rPr>
-            </w:pPr>
-            <w:r>
-              <w:rPr>
-                <w:rFonts w:ascii="BCC Purno Beta" w:eastAsia="SolaimanLipi" w:hAnsi="BCC Purno Beta" w:cs="BCC Purno Beta"/>
-                <w:sz w:val="26"/>
-                <w:szCs w:val="26"/>
-              </w:rPr>
-              <w:t>(ই-মেইল ও ফোন নম্বর)</w:t>
+                <w:rFonts w:ascii="Siyam Rupali" w:eastAsia="SolaimanLipi" w:hAnsi="Siyam Rupali" w:cs="Siyam Rupali"/>
+                <w:sz w:val="26"/>
+                <w:szCs w:val="26"/>
+              </w:rPr>
+            </w:pPr>
+            <w:r>
+              <w:rPr>
+                <w:rFonts w:ascii="Siyam Rupali" w:eastAsia="SolaimanLipi" w:hAnsi="Siyam Rupali" w:cs="Siyam Rupali"/>
+                <w:sz w:val="26"/>
+                <w:szCs w:val="26"/>
+              </w:rPr>
+              <w:t>(ই-</w:t>
+            </w:r>
+            <w:proofErr w:type="spellStart"/>
+            <w:r>
+              <w:rPr>
+                <w:rFonts w:ascii="Siyam Rupali" w:eastAsia="SolaimanLipi" w:hAnsi="Siyam Rupali" w:cs="Siyam Rupali"/>
+                <w:sz w:val="26"/>
+                <w:szCs w:val="26"/>
+              </w:rPr>
+              <w:t>মেইল</w:t>
+            </w:r>
+            <w:proofErr w:type="spellEnd"/>
+            <w:r>
+              <w:rPr>
+                <w:rFonts w:ascii="Siyam Rupali" w:eastAsia="SolaimanLipi" w:hAnsi="Siyam Rupali" w:cs="Siyam Rupali"/>
+                <w:sz w:val="26"/>
+                <w:szCs w:val="26"/>
+              </w:rPr>
+              <w:t xml:space="preserve"> ও </w:t>
+            </w:r>
+            <w:proofErr w:type="spellStart"/>
+            <w:r>
+              <w:rPr>
+                <w:rFonts w:ascii="Siyam Rupali" w:eastAsia="SolaimanLipi" w:hAnsi="Siyam Rupali" w:cs="Siyam Rupali"/>
+                <w:sz w:val="26"/>
+                <w:szCs w:val="26"/>
+              </w:rPr>
+              <w:t>ফোন</w:t>
+            </w:r>
+            <w:proofErr w:type="spellEnd"/>
+            <w:r>
+              <w:rPr>
+                <w:rFonts w:ascii="Siyam Rupali" w:eastAsia="SolaimanLipi" w:hAnsi="Siyam Rupali" w:cs="Siyam Rupali"/>
+                <w:sz w:val="26"/>
+                <w:szCs w:val="26"/>
+              </w:rPr>
+              <w:t xml:space="preserve"> </w:t>
+            </w:r>
+            <w:proofErr w:type="spellStart"/>
+            <w:r>
+              <w:rPr>
+                <w:rFonts w:ascii="Siyam Rupali" w:eastAsia="SolaimanLipi" w:hAnsi="Siyam Rupali" w:cs="Siyam Rupali"/>
+                <w:sz w:val="26"/>
+                <w:szCs w:val="26"/>
+              </w:rPr>
+              <w:t>নম্বর</w:t>
+            </w:r>
+            <w:proofErr w:type="spellEnd"/>
+            <w:r>
+              <w:rPr>
+                <w:rFonts w:ascii="Siyam Rupali" w:eastAsia="SolaimanLipi" w:hAnsi="Siyam Rupali" w:cs="Siyam Rupali"/>
+                <w:sz w:val="26"/>
+                <w:szCs w:val="26"/>
+              </w:rPr>
+              <w:t>)</w:t>
             </w:r>
           </w:p>
         </w:tc>
@@ -606,19 +1287,21 @@
               <w:spacing w:after="0"/>
               <w:jc w:val="center"/>
               <w:rPr>
-                <w:rFonts w:ascii="BCC Purno Beta" w:eastAsia="SolaimanLipi" w:hAnsi="BCC Purno Beta" w:cs="BCC Purno Beta"/>
-                <w:sz w:val="26"/>
-                <w:szCs w:val="26"/>
-              </w:rPr>
-            </w:pPr>
-            <w:r>
-              <w:rPr>
-                <w:rFonts w:ascii="BCC Purno Beta" w:eastAsia="SolaimanLipi" w:hAnsi="BCC Purno Beta" w:cs="BCC Purno Beta"/>
+                <w:rFonts w:ascii="Siyam Rupali" w:eastAsia="SolaimanLipi" w:hAnsi="Siyam Rupali" w:cs="Siyam Rupali"/>
+                <w:sz w:val="26"/>
+                <w:szCs w:val="26"/>
+              </w:rPr>
+            </w:pPr>
+            <w:proofErr w:type="spellStart"/>
+            <w:r>
+              <w:rPr>
+                <w:rFonts w:ascii="Siyam Rupali" w:eastAsia="SolaimanLipi" w:hAnsi="Siyam Rupali" w:cs="Siyam Rupali"/>
                 <w:sz w:val="26"/>
                 <w:szCs w:val="26"/>
               </w:rPr>
               <w:t>মন্তব্য</w:t>
             </w:r>
+            <w:proofErr w:type="spellEnd"/>
           </w:p>
         </w:tc>
       </w:tr>
@@ -636,18 +1319,18 @@
               <w:spacing w:after="0"/>
               <w:jc w:val="center"/>
               <w:rPr>
-                <w:rFonts w:ascii="BCC Purno Beta" w:eastAsia="SolaimanLipi" w:hAnsi="BCC Purno Beta" w:cs="BCC Purno Beta"/>
-              </w:rPr>
-            </w:pPr>
-            <w:r>
-              <w:rPr>
-                <w:rFonts w:ascii="BCC Purno Beta" w:eastAsia="SolaimanLipi" w:hAnsi="BCC Purno Beta" w:cs="BCC Purno Beta"/>
+                <w:rFonts w:ascii="Siyam Rupali" w:eastAsia="SolaimanLipi" w:hAnsi="Siyam Rupali" w:cs="Siyam Rupali"/>
+              </w:rPr>
+            </w:pPr>
+            <w:r>
+              <w:rPr>
+                <w:rFonts w:ascii="Siyam Rupali" w:eastAsia="SolaimanLipi" w:hAnsi="Siyam Rupali" w:cs="Siyam Rupali"/>
               </w:rPr>
               <w:t>০</w:t>
             </w:r>
             <w:r>
               <w:rPr>
-                <w:rFonts w:ascii="BCC Purno Beta" w:eastAsia="SolaimanLipi" w:hAnsi="BCC Purno Beta" w:cs="BCC Purno Beta"/>
+                <w:rFonts w:ascii="Siyam Rupali" w:eastAsia="SolaimanLipi" w:hAnsi="Siyam Rupali" w:cs="Siyam Rupali"/>
               </w:rPr>
               <w:t>১</w:t>
             </w:r>
@@ -661,14 +1344,14 @@
             <w:pPr>
               <w:spacing w:after="0"/>
               <w:rPr>
-                <w:rFonts w:ascii="BCC Purno Beta" w:eastAsia="SolaimanLipi" w:hAnsi="BCC Purno Beta" w:cs="BCC Purno Beta"/>
-                <w:sz w:val="26"/>
-                <w:szCs w:val="26"/>
-              </w:rPr>
-            </w:pPr>
-            <w:r>
-              <w:rPr>
-                <w:rFonts w:ascii="BCC Purno Beta" w:eastAsia="SolaimanLipi" w:hAnsi="BCC Purno Beta" w:cs="BCC Purno Beta"/>
+                <w:rFonts w:ascii="Siyam Rupali" w:eastAsia="SolaimanLipi" w:hAnsi="Siyam Rupali" w:cs="Siyam Rupali"/>
+                <w:sz w:val="26"/>
+                <w:szCs w:val="26"/>
+              </w:rPr>
+            </w:pPr>
+            <w:r>
+              <w:rPr>
+                <w:rFonts w:ascii="Siyam Rupali" w:eastAsia="SolaimanLipi" w:hAnsi="Siyam Rupali" w:cs="Siyam Rupali"/>
                 <w:sz w:val="26"/>
                 <w:szCs w:val="26"/>
                 <w:cs/>
@@ -677,16 +1360,43 @@
             </w:r>
             <w:r>
               <w:rPr>
-                <w:rFonts w:ascii="BCC Purno Beta" w:eastAsia="SolaimanLipi" w:hAnsi="BCC Purno Beta" w:cs="BCC Purno Beta"/>
+                <w:rFonts w:ascii="Siyam Rupali" w:eastAsia="SolaimanLipi" w:hAnsi="Siyam Rupali" w:cs="Siyam Rupali"/>
                 <w:sz w:val="26"/>
                 <w:szCs w:val="26"/>
               </w:rPr>
               <w:br/>
-              <w:t>নির্বাহী পরিচালক</w:t>
-            </w:r>
-            <w:r>
-              <w:rPr>
-                <w:rFonts w:ascii="BCC Purno Beta" w:eastAsia="SolaimanLipi" w:hAnsi="BCC Purno Beta" w:cs="BCC Purno Beta"/>
+            </w:r>
+            <w:proofErr w:type="spellStart"/>
+            <w:r>
+              <w:rPr>
+                <w:rFonts w:ascii="Siyam Rupali" w:eastAsia="SolaimanLipi" w:hAnsi="Siyam Rupali" w:cs="Siyam Rupali"/>
+                <w:sz w:val="26"/>
+                <w:szCs w:val="26"/>
+              </w:rPr>
+              <w:t>নির্বাহী</w:t>
+            </w:r>
+            <w:proofErr w:type="spellEnd"/>
+            <w:r>
+              <w:rPr>
+                <w:rFonts w:ascii="Siyam Rupali" w:eastAsia="SolaimanLipi" w:hAnsi="Siyam Rupali" w:cs="Siyam Rupali"/>
+                <w:sz w:val="26"/>
+                <w:szCs w:val="26"/>
+              </w:rPr>
+              <w:t xml:space="preserve"> </w:t>
+            </w:r>
+            <w:proofErr w:type="spellStart"/>
+            <w:r>
+              <w:rPr>
+                <w:rFonts w:ascii="Siyam Rupali" w:eastAsia="SolaimanLipi" w:hAnsi="Siyam Rupali" w:cs="Siyam Rupali"/>
+                <w:sz w:val="26"/>
+                <w:szCs w:val="26"/>
+              </w:rPr>
+              <w:t>পরিচালক</w:t>
+            </w:r>
+            <w:proofErr w:type="spellEnd"/>
+            <w:r>
+              <w:rPr>
+                <w:rFonts w:ascii="Siyam Rupali" w:eastAsia="SolaimanLipi" w:hAnsi="Siyam Rupali" w:cs="Siyam Rupali"/>
                 <w:sz w:val="26"/>
                 <w:szCs w:val="26"/>
               </w:rPr>
@@ -694,7 +1404,7 @@
             </w:r>
             <w:r>
               <w:rPr>
-                <w:rFonts w:ascii="BCC Purno Beta" w:eastAsia="SolaimanLipi" w:hAnsi="BCC Purno Beta" w:cs="BCC Purno Beta"/>
+                <w:rFonts w:ascii="Siyam Rupali" w:eastAsia="SolaimanLipi" w:hAnsi="Siyam Rupali" w:cs="Siyam Rupali"/>
                 <w:sz w:val="26"/>
                 <w:szCs w:val="26"/>
                 <w:cs/>
@@ -706,19 +1416,57 @@
             <w:pPr>
               <w:spacing w:after="0"/>
               <w:rPr>
-                <w:rFonts w:ascii="BCC Purno Beta" w:eastAsia="SolaimanLipi" w:hAnsi="BCC Purno Beta" w:cs="BCC Purno Beta"/>
-                <w:sz w:val="26"/>
-                <w:szCs w:val="26"/>
-              </w:rPr>
-            </w:pPr>
-            <w:r>
-              <w:rPr>
-                <w:rFonts w:ascii="BCC Purno Beta" w:eastAsia="SolaimanLipi" w:hAnsi="BCC Purno Beta" w:cs="BCC Purno Beta"/>
-                <w:sz w:val="26"/>
-                <w:szCs w:val="26"/>
-              </w:rPr>
-              <w:t>বাংলাদেশ কম্পিউটার কাউন্সিল</w:t>
-            </w:r>
+                <w:rFonts w:ascii="Siyam Rupali" w:eastAsia="SolaimanLipi" w:hAnsi="Siyam Rupali" w:cs="Siyam Rupali"/>
+                <w:sz w:val="26"/>
+                <w:szCs w:val="26"/>
+              </w:rPr>
+            </w:pPr>
+            <w:proofErr w:type="spellStart"/>
+            <w:r>
+              <w:rPr>
+                <w:rFonts w:ascii="Siyam Rupali" w:eastAsia="SolaimanLipi" w:hAnsi="Siyam Rupali" w:cs="Siyam Rupali"/>
+                <w:sz w:val="26"/>
+                <w:szCs w:val="26"/>
+              </w:rPr>
+              <w:t>বাংলাদেশ</w:t>
+            </w:r>
+            <w:proofErr w:type="spellEnd"/>
+            <w:r>
+              <w:rPr>
+                <w:rFonts w:ascii="Siyam Rupali" w:eastAsia="SolaimanLipi" w:hAnsi="Siyam Rupali" w:cs="Siyam Rupali"/>
+                <w:sz w:val="26"/>
+                <w:szCs w:val="26"/>
+              </w:rPr>
+              <w:t xml:space="preserve"> </w:t>
+            </w:r>
+            <w:proofErr w:type="spellStart"/>
+            <w:r>
+              <w:rPr>
+                <w:rFonts w:ascii="Siyam Rupali" w:eastAsia="SolaimanLipi" w:hAnsi="Siyam Rupali" w:cs="Siyam Rupali"/>
+                <w:sz w:val="26"/>
+                <w:szCs w:val="26"/>
+              </w:rPr>
+              <w:t>কম্পিউটার</w:t>
+            </w:r>
+            <w:proofErr w:type="spellEnd"/>
+            <w:r>
+              <w:rPr>
+                <w:rFonts w:ascii="Siyam Rupali" w:eastAsia="SolaimanLipi" w:hAnsi="Siyam Rupali" w:cs="Siyam Rupali"/>
+                <w:sz w:val="26"/>
+                <w:szCs w:val="26"/>
+              </w:rPr>
+              <w:t xml:space="preserve"> </w:t>
+            </w:r>
+            <w:proofErr w:type="spellStart"/>
+            <w:r>
+              <w:rPr>
+                <w:rFonts w:ascii="Siyam Rupali" w:eastAsia="SolaimanLipi" w:hAnsi="Siyam Rupali" w:cs="Siyam Rupali"/>
+                <w:sz w:val="26"/>
+                <w:szCs w:val="26"/>
+              </w:rPr>
+              <w:t>কাউন্সিল</w:t>
+            </w:r>
+            <w:proofErr w:type="spellEnd"/>
           </w:p>
         </w:tc>
         <w:tc>
@@ -749,7 +1497,7 @@
                     <w:spacing w:after="0"/>
                     <w:jc w:val="center"/>
                     <w:rPr>
-                      <w:rFonts w:ascii="BCC Purno Beta" w:eastAsia="SolaimanLipi" w:hAnsi="BCC Purno Beta" w:cs="BCC Purno Beta"/>
+                      <w:rFonts w:ascii="Siyam Rupali" w:eastAsia="SolaimanLipi" w:hAnsi="Siyam Rupali" w:cs="Siyam Rupali"/>
                       <w:sz w:val="26"/>
                       <w:szCs w:val="26"/>
                     </w:rPr>
@@ -766,7 +1514,7 @@
                     <w:spacing w:after="0"/>
                     <w:jc w:val="center"/>
                     <w:rPr>
-                      <w:rFonts w:ascii="BCC Purno Beta" w:eastAsia="SolaimanLipi" w:hAnsi="BCC Purno Beta" w:cs="BCC Purno Beta"/>
+                      <w:rFonts w:ascii="Siyam Rupali" w:eastAsia="SolaimanLipi" w:hAnsi="Siyam Rupali" w:cs="Siyam Rupali"/>
                       <w:sz w:val="26"/>
                       <w:szCs w:val="26"/>
                     </w:rPr>
@@ -774,7 +1522,7 @@
                   <w:hyperlink r:id="rId5" w:history="1">
                     <w:r>
                       <w:rPr>
-                        <w:rFonts w:ascii="BCC Purno Beta" w:eastAsia="SolaimanLipi" w:hAnsi="BCC Purno Beta" w:cs="BCC Purno Beta"/>
+                        <w:rFonts w:ascii="Siyam Rupali" w:eastAsia="SolaimanLipi" w:hAnsi="Siyam Rupali" w:cs="Siyam Rupali"/>
                         <w:sz w:val="26"/>
                         <w:szCs w:val="26"/>
                       </w:rPr>
@@ -787,7 +1535,7 @@
                     <w:spacing w:after="0"/>
                     <w:jc w:val="center"/>
                     <w:rPr>
-                      <w:rFonts w:ascii="BCC Purno Beta" w:eastAsia="SolaimanLipi" w:hAnsi="BCC Purno Beta" w:cs="BCC Purno Beta"/>
+                      <w:rFonts w:ascii="Siyam Rupali" w:eastAsia="SolaimanLipi" w:hAnsi="Siyam Rupali" w:cs="Siyam Rupali"/>
                       <w:sz w:val="26"/>
                       <w:szCs w:val="26"/>
                       <w:cs/>
@@ -795,7 +1543,7 @@
                   </w:pPr>
                   <w:r>
                     <w:rPr>
-                      <w:rFonts w:ascii="BCC Purno Beta" w:eastAsia="SolaimanLipi" w:hAnsi="BCC Purno Beta" w:cs="BCC Purno Beta"/>
+                      <w:rFonts w:ascii="Siyam Rupali" w:eastAsia="SolaimanLipi" w:hAnsi="Siyam Rupali" w:cs="Siyam Rupali"/>
                       <w:sz w:val="26"/>
                       <w:szCs w:val="26"/>
                     </w:rPr>
@@ -810,7 +1558,7 @@
               <w:spacing w:after="0"/>
               <w:jc w:val="center"/>
               <w:rPr>
-                <w:rFonts w:ascii="BCC Purno Beta" w:eastAsia="SolaimanLipi" w:hAnsi="BCC Purno Beta" w:cs="BCC Purno Beta"/>
+                <w:rFonts w:ascii="Siyam Rupali" w:eastAsia="SolaimanLipi" w:hAnsi="Siyam Rupali" w:cs="Siyam Rupali"/>
                 <w:sz w:val="26"/>
                 <w:szCs w:val="26"/>
               </w:rPr>
@@ -826,7 +1574,7 @@
               <w:spacing w:after="0"/>
               <w:jc w:val="center"/>
               <w:rPr>
-                <w:rFonts w:ascii="BCC Purno Beta" w:eastAsia="SolaimanLipi" w:hAnsi="BCC Purno Beta" w:cs="BCC Purno Beta"/>
+                <w:rFonts w:ascii="Siyam Rupali" w:eastAsia="SolaimanLipi" w:hAnsi="Siyam Rupali" w:cs="Siyam Rupali"/>
               </w:rPr>
             </w:pPr>
           </w:p>
@@ -846,18 +1594,18 @@
               <w:spacing w:after="0"/>
               <w:jc w:val="center"/>
               <w:rPr>
-                <w:rFonts w:ascii="BCC Purno Beta" w:eastAsia="SolaimanLipi" w:hAnsi="BCC Purno Beta" w:cs="BCC Purno Beta"/>
-              </w:rPr>
-            </w:pPr>
-            <w:r>
-              <w:rPr>
-                <w:rFonts w:ascii="BCC Purno Beta" w:eastAsia="SolaimanLipi" w:hAnsi="BCC Purno Beta" w:cs="BCC Purno Beta"/>
+                <w:rFonts w:ascii="Siyam Rupali" w:eastAsia="SolaimanLipi" w:hAnsi="Siyam Rupali" w:cs="Siyam Rupali"/>
+              </w:rPr>
+            </w:pPr>
+            <w:r>
+              <w:rPr>
+                <w:rFonts w:ascii="Siyam Rupali" w:eastAsia="SolaimanLipi" w:hAnsi="Siyam Rupali" w:cs="Siyam Rupali"/>
               </w:rPr>
               <w:t>০</w:t>
             </w:r>
             <w:r>
               <w:rPr>
-                <w:rFonts w:ascii="BCC Purno Beta" w:eastAsia="SolaimanLipi" w:hAnsi="BCC Purno Beta" w:cs="BCC Purno Beta"/>
+                <w:rFonts w:ascii="Siyam Rupali" w:eastAsia="SolaimanLipi" w:hAnsi="Siyam Rupali" w:cs="Siyam Rupali"/>
               </w:rPr>
               <w:t>২</w:t>
             </w:r>
@@ -871,151 +1619,71 @@
             <w:pPr>
               <w:spacing w:after="0"/>
               <w:rPr>
-                <w:rFonts w:ascii="BCC Purno Beta" w:eastAsia="SolaimanLipi" w:hAnsi="BCC Purno Beta" w:cs="BCC Purno Beta"/>
-                <w:sz w:val="26"/>
-                <w:szCs w:val="26"/>
-              </w:rPr>
-            </w:pPr>
-            <w:r>
-              <w:rPr>
-                <w:rFonts w:ascii="BCC Purno Beta" w:hAnsi="BCC Purno Beta" w:cs="BCC Purno Beta" w:hint="cs"/>
+                <w:rFonts w:ascii="Siyam Rupali" w:eastAsia="SolaimanLipi" w:hAnsi="Siyam Rupali" w:cs="Siyam Rupali"/>
+                <w:sz w:val="26"/>
+                <w:szCs w:val="26"/>
+              </w:rPr>
+            </w:pPr>
+            <w:r>
+              <w:rPr>
+                <w:rFonts w:ascii="Siyam Rupali" w:hAnsi="Siyam Rupali" w:cs="Siyam Rupali"/>
                 <w:sz w:val="26"/>
                 <w:szCs w:val="26"/>
                 <w:shd w:val="clear" w:color="auto" w:fill="FFFFFF"/>
                 <w:cs/>
               </w:rPr>
-              <w:t>মোঃ</w:t>
-            </w:r>
-            <w:r>
-              <w:rPr>
-                <w:rFonts w:ascii="BCC Purno Beta" w:hAnsi="BCC Purno Beta" w:cs="BCC Purno Beta"/>
+              <w:t>মোঃ আতাউর রহমান খান এনডিসি</w:t>
+            </w:r>
+            <w:r>
+              <w:rPr>
+                <w:rFonts w:ascii="Siyam Rupali" w:hAnsi="Siyam Rupali" w:cs="Siyam Rupali"/>
                 <w:sz w:val="26"/>
                 <w:szCs w:val="26"/>
                 <w:shd w:val="clear" w:color="auto" w:fill="FFFFFF"/>
-                <w:cs/>
-              </w:rPr>
-              <w:t xml:space="preserve"> </w:t>
-            </w:r>
-            <w:r>
-              <w:rPr>
-                <w:rFonts w:ascii="BCC Purno Beta" w:hAnsi="BCC Purno Beta" w:cs="BCC Purno Beta" w:hint="cs"/>
+              </w:rPr>
+              <w:br/>
+            </w:r>
+            <w:r>
+              <w:rPr>
+                <w:rFonts w:ascii="Siyam Rupali" w:hAnsi="Siyam Rupali" w:cs="Siyam Rupali"/>
                 <w:sz w:val="26"/>
                 <w:szCs w:val="26"/>
                 <w:shd w:val="clear" w:color="auto" w:fill="FFFFFF"/>
                 <w:cs/>
               </w:rPr>
-              <w:t>আতাউর</w:t>
-            </w:r>
-            <w:r>
-              <w:rPr>
-                <w:rFonts w:ascii="BCC Purno Beta" w:hAnsi="BCC Purno Beta" w:cs="BCC Purno Beta"/>
+              <w:t>যুগ্মসচিব</w:t>
+            </w:r>
+            <w:r>
+              <w:rPr>
+                <w:rFonts w:ascii="Siyam Rupali" w:hAnsi="Siyam Rupali" w:cs="Siyam Rupali"/>
                 <w:sz w:val="26"/>
                 <w:szCs w:val="26"/>
                 <w:shd w:val="clear" w:color="auto" w:fill="FFFFFF"/>
-                <w:cs/>
-              </w:rPr>
-              <w:t xml:space="preserve"> </w:t>
-            </w:r>
-            <w:r>
-              <w:rPr>
-                <w:rFonts w:ascii="BCC Purno Beta" w:hAnsi="BCC Purno Beta" w:cs="BCC Purno Beta" w:hint="cs"/>
+              </w:rPr>
+              <w:t xml:space="preserve">, </w:t>
+            </w:r>
+            <w:r>
+              <w:rPr>
+                <w:rFonts w:ascii="Siyam Rupali" w:hAnsi="Siyam Rupali" w:cs="Siyam Rupali"/>
                 <w:sz w:val="26"/>
                 <w:szCs w:val="26"/>
                 <w:shd w:val="clear" w:color="auto" w:fill="FFFFFF"/>
                 <w:cs/>
               </w:rPr>
-              <w:t>রহমান</w:t>
-            </w:r>
-            <w:r>
-              <w:rPr>
-                <w:rFonts w:ascii="BCC Purno Beta" w:hAnsi="BCC Purno Beta" w:cs="BCC Purno Beta"/>
+              <w:t>পরিকল্পনা ও উন্নয়ন অনুবিভাগ</w:t>
+            </w:r>
+            <w:r>
+              <w:rPr>
+                <w:rFonts w:ascii="Siyam Rupali" w:hAnsi="Siyam Rupali" w:cs="Siyam Rupali"/>
                 <w:sz w:val="26"/>
                 <w:szCs w:val="26"/>
                 <w:shd w:val="clear" w:color="auto" w:fill="FFFFFF"/>
-                <w:cs/>
-              </w:rPr>
-              <w:t xml:space="preserve"> </w:t>
-            </w:r>
-            <w:r>
-              <w:rPr>
-                <w:rFonts w:ascii="BCC Purno Beta" w:hAnsi="BCC Purno Beta" w:cs="BCC Purno Beta" w:hint="cs"/>
-                <w:sz w:val="26"/>
-                <w:szCs w:val="26"/>
-                <w:shd w:val="clear" w:color="auto" w:fill="FFFFFF"/>
-                <w:cs/>
-              </w:rPr>
-              <w:t>খান</w:t>
-            </w:r>
-            <w:r>
-              <w:rPr>
-                <w:rFonts w:ascii="BCC Purno Beta" w:hAnsi="BCC Purno Beta" w:cs="BCC Purno Beta"/>
-                <w:sz w:val="26"/>
-                <w:szCs w:val="26"/>
-                <w:shd w:val="clear" w:color="auto" w:fill="FFFFFF"/>
-                <w:cs/>
-              </w:rPr>
-              <w:t xml:space="preserve"> </w:t>
-            </w:r>
-            <w:r>
-              <w:rPr>
-                <w:rFonts w:ascii="BCC Purno Beta" w:hAnsi="BCC Purno Beta" w:cs="BCC Purno Beta" w:hint="cs"/>
-                <w:sz w:val="26"/>
-                <w:szCs w:val="26"/>
-                <w:shd w:val="clear" w:color="auto" w:fill="FFFFFF"/>
-                <w:cs/>
-              </w:rPr>
-              <w:t>এনডিসি</w:t>
-            </w:r>
-            <w:r>
-              <w:rPr>
-                <w:rFonts w:ascii="BCC Purno Beta" w:hAnsi="BCC Purno Beta" w:cs="BCC Purno Beta"/>
-                <w:sz w:val="26"/>
-                <w:szCs w:val="26"/>
-                <w:shd w:val="clear" w:color="auto" w:fill="FFFFFF"/>
-              </w:rPr>
-              <w:br/>
-            </w:r>
-            <w:r>
-              <w:rPr>
-                <w:rFonts w:ascii="BCC Purno Beta" w:hAnsi="BCC Purno Beta" w:cs="BCC Purno Beta" w:hint="cs"/>
-                <w:sz w:val="26"/>
-                <w:szCs w:val="26"/>
-                <w:shd w:val="clear" w:color="auto" w:fill="FFFFFF"/>
-                <w:cs/>
-              </w:rPr>
-              <w:t>যুগ্মসচিব</w:t>
-            </w:r>
-            <w:r>
-              <w:rPr>
-                <w:rFonts w:ascii="BCC Purno Beta" w:hAnsi="BCC Purno Beta" w:cs="BCC Purno Beta"/>
-                <w:sz w:val="26"/>
-                <w:szCs w:val="26"/>
-                <w:shd w:val="clear" w:color="auto" w:fill="FFFFFF"/>
               </w:rPr>
               <w:t xml:space="preserve">, </w:t>
             </w:r>
             <w:r>
               <w:rPr>
-                <w:rFonts w:ascii="BCC Purno Beta" w:hAnsi="BCC Purno Beta" w:cs="BCC Purno Beta"/>
-                <w:sz w:val="26"/>
-                <w:szCs w:val="26"/>
-                <w:shd w:val="clear" w:color="auto" w:fill="FFFFFF"/>
-                <w:cs/>
-              </w:rPr>
-              <w:t>পরিকল্পনা ও উন্নয়ন অনুবিভাগ</w:t>
-            </w:r>
-            <w:r>
-              <w:rPr>
-                <w:rFonts w:ascii="BCC Purno Beta" w:hAnsi="BCC Purno Beta" w:cs="BCC Purno Beta"/>
-                <w:sz w:val="26"/>
-                <w:szCs w:val="26"/>
-                <w:shd w:val="clear" w:color="auto" w:fill="FFFFFF"/>
-              </w:rPr>
-              <w:t xml:space="preserve">, </w:t>
-            </w:r>
-            <w:r>
-              <w:rPr>
-                <w:rFonts w:ascii="BCC Purno Beta" w:hAnsi="BCC Purno Beta" w:cs="BCC Purno Beta"/>
+                <w:rFonts w:ascii="Siyam Rupali" w:hAnsi="Siyam Rupali" w:cs="Siyam Rupali"/>
                 <w:sz w:val="26"/>
                 <w:szCs w:val="26"/>
                 <w:shd w:val="clear" w:color="auto" w:fill="FFFFFF"/>
@@ -1035,15 +1703,15 @@
               <w:spacing w:after="0"/>
               <w:jc w:val="center"/>
               <w:rPr>
-                <w:rFonts w:ascii="BCC Purno Beta" w:eastAsia="SolaimanLipi" w:hAnsi="BCC Purno Beta" w:cs="BCC Purno Beta"/>
-                <w:sz w:val="26"/>
-                <w:szCs w:val="26"/>
-                <w:cs/>
-              </w:rPr>
-            </w:pPr>
-            <w:r>
-              <w:rPr>
-                <w:rFonts w:ascii="BCC Purno Beta" w:eastAsia="SolaimanLipi" w:hAnsi="BCC Purno Beta" w:cs="BCC Purno Beta"/>
+                <w:rFonts w:ascii="Siyam Rupali" w:eastAsia="SolaimanLipi" w:hAnsi="Siyam Rupali" w:cs="Siyam Rupali"/>
+                <w:sz w:val="26"/>
+                <w:szCs w:val="26"/>
+                <w:cs/>
+              </w:rPr>
+            </w:pPr>
+            <w:r>
+              <w:rPr>
+                <w:rFonts w:ascii="Siyam Rupali" w:eastAsia="SolaimanLipi" w:hAnsi="Siyam Rupali" w:cs="Siyam Rupali"/>
                 <w:sz w:val="26"/>
                 <w:szCs w:val="26"/>
               </w:rPr>
@@ -1051,7 +1719,7 @@
             </w:r>
             <w:r>
               <w:rPr>
-                <w:rFonts w:ascii="BCC Purno Beta" w:eastAsia="SolaimanLipi" w:hAnsi="BCC Purno Beta" w:cs="BCC Purno Beta"/>
+                <w:rFonts w:ascii="Siyam Rupali" w:eastAsia="SolaimanLipi" w:hAnsi="Siyam Rupali" w:cs="Siyam Rupali"/>
                 <w:sz w:val="26"/>
                 <w:szCs w:val="26"/>
               </w:rPr>
@@ -1059,7 +1727,7 @@
             </w:r>
             <w:r>
               <w:rPr>
-                <w:rFonts w:ascii="kalpurushregular" w:hAnsi="kalpurushregular" w:cs="Vrinda"/>
+                <w:rFonts w:ascii="Siyam Rupali" w:hAnsi="Siyam Rupali" w:cs="Siyam Rupali"/>
                 <w:color w:val="000000"/>
                 <w:sz w:val="21"/>
                 <w:szCs w:val="21"/>
@@ -1077,7 +1745,7 @@
               <w:spacing w:after="0"/>
               <w:jc w:val="center"/>
               <w:rPr>
-                <w:rFonts w:ascii="BCC Purno Beta" w:eastAsia="SolaimanLipi" w:hAnsi="BCC Purno Beta" w:cs="BCC Purno Beta"/>
+                <w:rFonts w:ascii="Siyam Rupali" w:eastAsia="SolaimanLipi" w:hAnsi="Siyam Rupali" w:cs="Siyam Rupali"/>
               </w:rPr>
             </w:pPr>
           </w:p>
@@ -1097,18 +1765,18 @@
               <w:spacing w:after="0"/>
               <w:jc w:val="center"/>
               <w:rPr>
-                <w:rFonts w:ascii="BCC Purno Beta" w:eastAsia="SolaimanLipi" w:hAnsi="BCC Purno Beta" w:cs="BCC Purno Beta"/>
-              </w:rPr>
-            </w:pPr>
-            <w:r>
-              <w:rPr>
-                <w:rFonts w:ascii="BCC Purno Beta" w:eastAsia="SolaimanLipi" w:hAnsi="BCC Purno Beta" w:cs="BCC Purno Beta"/>
+                <w:rFonts w:ascii="Siyam Rupali" w:eastAsia="SolaimanLipi" w:hAnsi="Siyam Rupali" w:cs="Siyam Rupali"/>
+              </w:rPr>
+            </w:pPr>
+            <w:r>
+              <w:rPr>
+                <w:rFonts w:ascii="Siyam Rupali" w:eastAsia="SolaimanLipi" w:hAnsi="Siyam Rupali" w:cs="Siyam Rupali"/>
               </w:rPr>
               <w:t>০</w:t>
             </w:r>
             <w:r>
               <w:rPr>
-                <w:rFonts w:ascii="BCC Purno Beta" w:eastAsia="SolaimanLipi" w:hAnsi="BCC Purno Beta" w:cs="BCC Purno Beta"/>
+                <w:rFonts w:ascii="Siyam Rupali" w:eastAsia="SolaimanLipi" w:hAnsi="Siyam Rupali" w:cs="Siyam Rupali"/>
               </w:rPr>
               <w:t>৩</w:t>
             </w:r>
@@ -1122,14 +1790,14 @@
             <w:pPr>
               <w:spacing w:after="0"/>
               <w:rPr>
-                <w:rFonts w:ascii="BCC Purno Beta" w:eastAsia="SolaimanLipi" w:hAnsi="BCC Purno Beta" w:cs="BCC Purno Beta"/>
-                <w:sz w:val="26"/>
-                <w:szCs w:val="26"/>
-              </w:rPr>
-            </w:pPr>
-            <w:r>
-              <w:rPr>
-                <w:rFonts w:ascii="BCC Purno Beta" w:eastAsia="SolaimanLipi" w:hAnsi="BCC Purno Beta" w:cs="BCC Purno Beta"/>
+                <w:rFonts w:ascii="Siyam Rupali" w:eastAsia="SolaimanLipi" w:hAnsi="Siyam Rupali" w:cs="Siyam Rupali"/>
+                <w:sz w:val="26"/>
+                <w:szCs w:val="26"/>
+              </w:rPr>
+            </w:pPr>
+            <w:r>
+              <w:rPr>
+                <w:rFonts w:ascii="Siyam Rupali" w:eastAsia="SolaimanLipi" w:hAnsi="Siyam Rupali" w:cs="Siyam Rupali"/>
                 <w:sz w:val="26"/>
                 <w:szCs w:val="26"/>
                 <w:cs/>
@@ -1141,36 +1809,128 @@
             <w:pPr>
               <w:spacing w:after="0"/>
               <w:rPr>
-                <w:rFonts w:ascii="BCC Purno Beta" w:eastAsia="SolaimanLipi" w:hAnsi="BCC Purno Beta" w:cs="BCC Purno Beta"/>
-                <w:sz w:val="26"/>
-                <w:szCs w:val="26"/>
-              </w:rPr>
-            </w:pPr>
-            <w:r>
-              <w:rPr>
-                <w:rFonts w:ascii="BCC Purno Beta" w:eastAsia="SolaimanLipi" w:hAnsi="BCC Purno Beta" w:cs="BCC Purno Beta"/>
-                <w:sz w:val="26"/>
-                <w:szCs w:val="26"/>
-              </w:rPr>
-              <w:t>পরিচালক (প্রশিক্ষণ ও উন্নয়ন)</w:t>
-            </w:r>
-          </w:p>
-          <w:p>
-            <w:pPr>
-              <w:spacing w:after="0"/>
-              <w:rPr>
-                <w:rFonts w:ascii="BCC Purno Beta" w:eastAsia="SolaimanLipi" w:hAnsi="BCC Purno Beta" w:cs="BCC Purno Beta"/>
-                <w:sz w:val="26"/>
-                <w:szCs w:val="26"/>
-              </w:rPr>
-            </w:pPr>
-            <w:r>
-              <w:rPr>
-                <w:rFonts w:ascii="BCC Purno Beta" w:eastAsia="SolaimanLipi" w:hAnsi="BCC Purno Beta" w:cs="BCC Purno Beta"/>
-                <w:sz w:val="26"/>
-                <w:szCs w:val="26"/>
-              </w:rPr>
-              <w:t>বাংলাদেশ কম্পিউটার কাউন্সিল।</w:t>
+                <w:rFonts w:ascii="Siyam Rupali" w:eastAsia="SolaimanLipi" w:hAnsi="Siyam Rupali" w:cs="Siyam Rupali"/>
+                <w:sz w:val="26"/>
+                <w:szCs w:val="26"/>
+              </w:rPr>
+            </w:pPr>
+            <w:proofErr w:type="spellStart"/>
+            <w:r>
+              <w:rPr>
+                <w:rFonts w:ascii="Siyam Rupali" w:eastAsia="SolaimanLipi" w:hAnsi="Siyam Rupali" w:cs="Siyam Rupali"/>
+                <w:sz w:val="26"/>
+                <w:szCs w:val="26"/>
+              </w:rPr>
+              <w:t>পরিচালক</w:t>
+            </w:r>
+            <w:proofErr w:type="spellEnd"/>
+            <w:r>
+              <w:rPr>
+                <w:rFonts w:ascii="Siyam Rupali" w:eastAsia="SolaimanLipi" w:hAnsi="Siyam Rupali" w:cs="Siyam Rupali"/>
+                <w:sz w:val="26"/>
+                <w:szCs w:val="26"/>
+              </w:rPr>
+              <w:t xml:space="preserve"> (</w:t>
+            </w:r>
+            <w:proofErr w:type="spellStart"/>
+            <w:r>
+              <w:rPr>
+                <w:rFonts w:ascii="Siyam Rupali" w:eastAsia="SolaimanLipi" w:hAnsi="Siyam Rupali" w:cs="Siyam Rupali"/>
+                <w:sz w:val="26"/>
+                <w:szCs w:val="26"/>
+              </w:rPr>
+              <w:t>প্রশিক্ষণ</w:t>
+            </w:r>
+            <w:proofErr w:type="spellEnd"/>
+            <w:r>
+              <w:rPr>
+                <w:rFonts w:ascii="Siyam Rupali" w:eastAsia="SolaimanLipi" w:hAnsi="Siyam Rupali" w:cs="Siyam Rupali"/>
+                <w:sz w:val="26"/>
+                <w:szCs w:val="26"/>
+              </w:rPr>
+              <w:t xml:space="preserve"> ও </w:t>
+            </w:r>
+            <w:proofErr w:type="spellStart"/>
+            <w:r>
+              <w:rPr>
+                <w:rFonts w:ascii="Siyam Rupali" w:eastAsia="SolaimanLipi" w:hAnsi="Siyam Rupali" w:cs="Siyam Rupali"/>
+                <w:sz w:val="26"/>
+                <w:szCs w:val="26"/>
+              </w:rPr>
+              <w:t>উন্নয়ন</w:t>
+            </w:r>
+            <w:proofErr w:type="spellEnd"/>
+            <w:r>
+              <w:rPr>
+                <w:rFonts w:ascii="Siyam Rupali" w:eastAsia="SolaimanLipi" w:hAnsi="Siyam Rupali" w:cs="Siyam Rupali"/>
+                <w:sz w:val="26"/>
+                <w:szCs w:val="26"/>
+              </w:rPr>
+              <w:t>)</w:t>
+            </w:r>
+          </w:p>
+          <w:p>
+            <w:pPr>
+              <w:spacing w:after="0"/>
+              <w:rPr>
+                <w:rFonts w:ascii="Siyam Rupali" w:eastAsia="SolaimanLipi" w:hAnsi="Siyam Rupali" w:cs="Siyam Rupali"/>
+                <w:sz w:val="26"/>
+                <w:szCs w:val="26"/>
+              </w:rPr>
+            </w:pPr>
+            <w:proofErr w:type="spellStart"/>
+            <w:r>
+              <w:rPr>
+                <w:rFonts w:ascii="Siyam Rupali" w:eastAsia="SolaimanLipi" w:hAnsi="Siyam Rupali" w:cs="Siyam Rupali"/>
+                <w:sz w:val="26"/>
+                <w:szCs w:val="26"/>
+              </w:rPr>
+              <w:t>বাংলাদেশ</w:t>
+            </w:r>
+            <w:proofErr w:type="spellEnd"/>
+            <w:r>
+              <w:rPr>
+                <w:rFonts w:ascii="Siyam Rupali" w:eastAsia="SolaimanLipi" w:hAnsi="Siyam Rupali" w:cs="Siyam Rupali"/>
+                <w:sz w:val="26"/>
+                <w:szCs w:val="26"/>
+              </w:rPr>
+              <w:t xml:space="preserve"> </w:t>
+            </w:r>
+            <w:proofErr w:type="spellStart"/>
+            <w:r>
+              <w:rPr>
+                <w:rFonts w:ascii="Siyam Rupali" w:eastAsia="SolaimanLipi" w:hAnsi="Siyam Rupali" w:cs="Siyam Rupali"/>
+                <w:sz w:val="26"/>
+                <w:szCs w:val="26"/>
+              </w:rPr>
+              <w:t>কম্পিউটার</w:t>
+            </w:r>
+            <w:proofErr w:type="spellEnd"/>
+            <w:r>
+              <w:rPr>
+                <w:rFonts w:ascii="Siyam Rupali" w:eastAsia="SolaimanLipi" w:hAnsi="Siyam Rupali" w:cs="Siyam Rupali"/>
+                <w:sz w:val="26"/>
+                <w:szCs w:val="26"/>
+              </w:rPr>
+              <w:t xml:space="preserve"> </w:t>
+            </w:r>
+            <w:proofErr w:type="spellStart"/>
+            <w:r>
+              <w:rPr>
+                <w:rFonts w:ascii="Siyam Rupali" w:eastAsia="SolaimanLipi" w:hAnsi="Siyam Rupali" w:cs="Siyam Rupali"/>
+                <w:sz w:val="26"/>
+                <w:szCs w:val="26"/>
+              </w:rPr>
+              <w:t>কাউন্সিল</w:t>
+            </w:r>
+            <w:proofErr w:type="spellEnd"/>
+            <w:r>
+              <w:rPr>
+                <w:rFonts w:ascii="Siyam Rupali" w:eastAsia="SolaimanLipi" w:hAnsi="Siyam Rupali" w:cs="Siyam Rupali"/>
+                <w:sz w:val="26"/>
+                <w:szCs w:val="26"/>
+              </w:rPr>
+              <w:t>।</w:t>
             </w:r>
           </w:p>
         </w:tc>
@@ -1183,7 +1943,7 @@
               <w:spacing w:after="0"/>
               <w:jc w:val="center"/>
               <w:rPr>
-                <w:rFonts w:ascii="BCC Purno Beta" w:eastAsia="SolaimanLipi" w:hAnsi="BCC Purno Beta" w:cs="BCC Purno Beta"/>
+                <w:rFonts w:ascii="Siyam Rupali" w:eastAsia="SolaimanLipi" w:hAnsi="Siyam Rupali" w:cs="Siyam Rupali"/>
                 <w:sz w:val="26"/>
                 <w:szCs w:val="26"/>
               </w:rPr>
@@ -1192,7 +1952,7 @@
               <w:r>
                 <w:rPr>
                   <w:rStyle w:val="Hyperlink"/>
-                  <w:rFonts w:ascii="BCC Purno Beta" w:eastAsia="SolaimanLipi" w:hAnsi="BCC Purno Beta" w:cs="BCC Purno Beta"/>
+                  <w:rFonts w:ascii="Siyam Rupali" w:eastAsia="SolaimanLipi" w:hAnsi="Siyam Rupali" w:cs="Siyam Rupali"/>
                   <w:sz w:val="26"/>
                   <w:szCs w:val="26"/>
                 </w:rPr>
@@ -1205,15 +1965,15 @@
               <w:spacing w:after="0"/>
               <w:jc w:val="center"/>
               <w:rPr>
-                <w:rFonts w:ascii="BCC Purno Beta" w:eastAsia="SolaimanLipi" w:hAnsi="BCC Purno Beta" w:cs="BCC Purno Beta"/>
-                <w:sz w:val="26"/>
-                <w:szCs w:val="26"/>
-                <w:cs/>
-              </w:rPr>
-            </w:pPr>
-            <w:r>
-              <w:rPr>
-                <w:rFonts w:ascii="BCC Purno Beta" w:eastAsia="SolaimanLipi" w:hAnsi="BCC Purno Beta" w:cs="BCC Purno Beta"/>
+                <w:rFonts w:ascii="Siyam Rupali" w:eastAsia="SolaimanLipi" w:hAnsi="Siyam Rupali" w:cs="Siyam Rupali"/>
+                <w:sz w:val="26"/>
+                <w:szCs w:val="26"/>
+                <w:cs/>
+              </w:rPr>
+            </w:pPr>
+            <w:r>
+              <w:rPr>
+                <w:rFonts w:ascii="Siyam Rupali" w:eastAsia="SolaimanLipi" w:hAnsi="Siyam Rupali" w:cs="Siyam Rupali"/>
                 <w:sz w:val="26"/>
                 <w:szCs w:val="26"/>
               </w:rPr>
@@ -1230,7 +1990,7 @@
               <w:spacing w:after="0"/>
               <w:jc w:val="center"/>
               <w:rPr>
-                <w:rFonts w:ascii="BCC Purno Beta" w:eastAsia="SolaimanLipi" w:hAnsi="BCC Purno Beta" w:cs="BCC Purno Beta"/>
+                <w:rFonts w:ascii="Siyam Rupali" w:eastAsia="SolaimanLipi" w:hAnsi="Siyam Rupali" w:cs="Siyam Rupali"/>
               </w:rPr>
             </w:pPr>
           </w:p>
@@ -1250,19 +2010,19 @@
               <w:spacing w:after="0"/>
               <w:jc w:val="center"/>
               <w:rPr>
-                <w:rFonts w:ascii="BCC Purno Beta" w:eastAsia="SolaimanLipi" w:hAnsi="BCC Purno Beta" w:cs="BCC Purno Beta"/>
-              </w:rPr>
-            </w:pPr>
-            <w:r>
-              <w:rPr>
-                <w:rFonts w:ascii="BCC Purno Beta" w:eastAsia="SolaimanLipi" w:hAnsi="BCC Purno Beta" w:cs="BCC Purno Beta"/>
+                <w:rFonts w:ascii="Siyam Rupali" w:eastAsia="SolaimanLipi" w:hAnsi="Siyam Rupali" w:cs="Siyam Rupali"/>
+              </w:rPr>
+            </w:pPr>
+            <w:r>
+              <w:rPr>
+                <w:rFonts w:ascii="Siyam Rupali" w:eastAsia="SolaimanLipi" w:hAnsi="Siyam Rupali" w:cs="Siyam Rupali"/>
                 <w:cs/>
               </w:rPr>
               <w:t>০</w:t>
             </w:r>
             <w:r>
               <w:rPr>
-                <w:rFonts w:ascii="BCC Purno Beta" w:eastAsia="SolaimanLipi" w:hAnsi="BCC Purno Beta" w:cs="BCC Purno Beta"/>
+                <w:rFonts w:ascii="Siyam Rupali" w:eastAsia="SolaimanLipi" w:hAnsi="Siyam Rupali" w:cs="Siyam Rupali"/>
                 <w:cs/>
               </w:rPr>
               <w:t>৪</w:t>
@@ -1277,14 +2037,14 @@
             <w:pPr>
               <w:spacing w:after="0"/>
               <w:rPr>
-                <w:rFonts w:ascii="BCC Purno Beta" w:eastAsia="SolaimanLipi" w:hAnsi="BCC Purno Beta" w:cs="BCC Purno Beta"/>
-                <w:sz w:val="26"/>
-                <w:szCs w:val="26"/>
-              </w:rPr>
-            </w:pPr>
-            <w:r>
-              <w:rPr>
-                <w:rFonts w:ascii="BCC Purno Beta" w:eastAsia="SolaimanLipi" w:hAnsi="BCC Purno Beta" w:cs="BCC Purno Beta"/>
+                <w:rFonts w:ascii="Siyam Rupali" w:eastAsia="SolaimanLipi" w:hAnsi="Siyam Rupali" w:cs="Siyam Rupali"/>
+                <w:sz w:val="26"/>
+                <w:szCs w:val="26"/>
+              </w:rPr>
+            </w:pPr>
+            <w:r>
+              <w:rPr>
+                <w:rFonts w:ascii="Siyam Rupali" w:eastAsia="SolaimanLipi" w:hAnsi="Siyam Rupali" w:cs="Siyam Rupali"/>
                 <w:sz w:val="26"/>
                 <w:szCs w:val="26"/>
                 <w:cs/>
@@ -1296,14 +2056,14 @@
             <w:pPr>
               <w:spacing w:after="0"/>
               <w:rPr>
-                <w:rFonts w:ascii="BCC Purno Beta" w:eastAsia="SolaimanLipi" w:hAnsi="BCC Purno Beta" w:cs="BCC Purno Beta"/>
-                <w:sz w:val="26"/>
-                <w:szCs w:val="26"/>
-              </w:rPr>
-            </w:pPr>
-            <w:r>
-              <w:rPr>
-                <w:rFonts w:ascii="BCC Purno Beta" w:eastAsia="SolaimanLipi" w:hAnsi="BCC Purno Beta" w:cs="BCC Purno Beta"/>
+                <w:rFonts w:ascii="Siyam Rupali" w:eastAsia="SolaimanLipi" w:hAnsi="Siyam Rupali" w:cs="Siyam Rupali"/>
+                <w:sz w:val="26"/>
+                <w:szCs w:val="26"/>
+              </w:rPr>
+            </w:pPr>
+            <w:r>
+              <w:rPr>
+                <w:rFonts w:ascii="Siyam Rupali" w:eastAsia="SolaimanLipi" w:hAnsi="Siyam Rupali" w:cs="Siyam Rupali"/>
                 <w:sz w:val="26"/>
                 <w:szCs w:val="26"/>
                 <w:cs/>
@@ -1321,14 +2081,14 @@
               <w:spacing w:after="0"/>
               <w:jc w:val="center"/>
               <w:rPr>
-                <w:rFonts w:ascii="BCC Purno Beta" w:eastAsia="SolaimanLipi" w:hAnsi="BCC Purno Beta" w:cs="BCC Purno Beta"/>
-                <w:sz w:val="26"/>
-                <w:szCs w:val="26"/>
-              </w:rPr>
-            </w:pPr>
-            <w:r>
-              <w:rPr>
-                <w:rFonts w:ascii="BCC Purno Beta" w:eastAsia="SolaimanLipi" w:hAnsi="BCC Purno Beta" w:cs="BCC Purno Beta"/>
+                <w:rFonts w:ascii="Siyam Rupali" w:eastAsia="SolaimanLipi" w:hAnsi="Siyam Rupali" w:cs="Siyam Rupali"/>
+                <w:sz w:val="26"/>
+                <w:szCs w:val="26"/>
+              </w:rPr>
+            </w:pPr>
+            <w:r>
+              <w:rPr>
+                <w:rFonts w:ascii="Siyam Rupali" w:eastAsia="SolaimanLipi" w:hAnsi="Siyam Rupali" w:cs="Siyam Rupali"/>
                 <w:sz w:val="26"/>
                 <w:szCs w:val="26"/>
               </w:rPr>
@@ -1336,7 +2096,7 @@
             </w:r>
             <w:r>
               <w:rPr>
-                <w:rFonts w:ascii="BCC Purno Beta" w:eastAsia="SolaimanLipi" w:hAnsi="BCC Purno Beta" w:cs="BCC Purno Beta"/>
+                <w:rFonts w:ascii="Siyam Rupali" w:eastAsia="SolaimanLipi" w:hAnsi="Siyam Rupali" w:cs="Siyam Rupali"/>
                 <w:sz w:val="26"/>
                 <w:szCs w:val="26"/>
               </w:rPr>
@@ -1353,7 +2113,7 @@
               <w:spacing w:after="0"/>
               <w:jc w:val="center"/>
               <w:rPr>
-                <w:rFonts w:ascii="BCC Purno Beta" w:eastAsia="SolaimanLipi" w:hAnsi="BCC Purno Beta" w:cs="BCC Purno Beta"/>
+                <w:rFonts w:ascii="Siyam Rupali" w:eastAsia="SolaimanLipi" w:hAnsi="Siyam Rupali" w:cs="Siyam Rupali"/>
               </w:rPr>
             </w:pPr>
           </w:p>
@@ -1373,20 +2133,20 @@
               <w:spacing w:after="0"/>
               <w:jc w:val="center"/>
               <w:rPr>
-                <w:rFonts w:ascii="BCC Purno Beta" w:eastAsia="SolaimanLipi" w:hAnsi="BCC Purno Beta" w:cs="BCC Purno Beta"/>
-                <w:cs/>
-              </w:rPr>
-            </w:pPr>
-            <w:r>
-              <w:rPr>
-                <w:rFonts w:ascii="BCC Purno Beta" w:eastAsia="SolaimanLipi" w:hAnsi="BCC Purno Beta" w:cs="BCC Purno Beta"/>
+                <w:rFonts w:ascii="Siyam Rupali" w:eastAsia="SolaimanLipi" w:hAnsi="Siyam Rupali" w:cs="Siyam Rupali"/>
+                <w:cs/>
+              </w:rPr>
+            </w:pPr>
+            <w:r>
+              <w:rPr>
+                <w:rFonts w:ascii="Siyam Rupali" w:eastAsia="SolaimanLipi" w:hAnsi="Siyam Rupali" w:cs="Siyam Rupali"/>
                 <w:cs/>
               </w:rPr>
               <w:t>০</w:t>
             </w:r>
             <w:r>
               <w:rPr>
-                <w:rFonts w:ascii="BCC Purno Beta" w:eastAsia="SolaimanLipi" w:hAnsi="BCC Purno Beta" w:cs="BCC Purno Beta"/>
+                <w:rFonts w:ascii="Siyam Rupali" w:eastAsia="SolaimanLipi" w:hAnsi="Siyam Rupali" w:cs="Siyam Rupali"/>
               </w:rPr>
               <w:t>৫</w:t>
             </w:r>
@@ -1400,14 +2160,14 @@
             <w:pPr>
               <w:spacing w:after="0"/>
               <w:rPr>
-                <w:rFonts w:ascii="BCC Purno Beta" w:eastAsia="SolaimanLipi" w:hAnsi="BCC Purno Beta" w:cs="BCC Purno Beta"/>
-                <w:sz w:val="26"/>
-                <w:szCs w:val="26"/>
-              </w:rPr>
-            </w:pPr>
-            <w:r>
-              <w:rPr>
-                <w:rFonts w:ascii="BCC Purno Beta" w:eastAsia="SolaimanLipi" w:hAnsi="BCC Purno Beta" w:cs="BCC Purno Beta"/>
+                <w:rFonts w:ascii="Siyam Rupali" w:eastAsia="SolaimanLipi" w:hAnsi="Siyam Rupali" w:cs="Siyam Rupali"/>
+                <w:sz w:val="26"/>
+                <w:szCs w:val="26"/>
+              </w:rPr>
+            </w:pPr>
+            <w:r>
+              <w:rPr>
+                <w:rFonts w:ascii="Siyam Rupali" w:eastAsia="SolaimanLipi" w:hAnsi="Siyam Rupali" w:cs="Siyam Rupali"/>
                 <w:sz w:val="26"/>
                 <w:szCs w:val="26"/>
                 <w:cs/>
@@ -1419,56 +2179,170 @@
             <w:pPr>
               <w:spacing w:after="0"/>
               <w:rPr>
-                <w:rFonts w:ascii="BCC Purno Beta" w:hAnsi="BCC Purno Beta" w:cs="BCC Purno Beta"/>
-                <w:sz w:val="26"/>
-                <w:szCs w:val="26"/>
-              </w:rPr>
-            </w:pPr>
-            <w:r>
-              <w:rPr>
-                <w:rFonts w:ascii="BCC Purno Beta" w:hAnsi="BCC Purno Beta" w:cs="BCC Purno Beta"/>
+                <w:rFonts w:ascii="Siyam Rupali" w:hAnsi="Siyam Rupali" w:cs="Siyam Rupali"/>
+                <w:sz w:val="26"/>
+                <w:szCs w:val="26"/>
+              </w:rPr>
+            </w:pPr>
+            <w:proofErr w:type="spellStart"/>
+            <w:r>
+              <w:rPr>
+                <w:rFonts w:ascii="Siyam Rupali" w:hAnsi="Siyam Rupali" w:cs="Siyam Rupali"/>
                 <w:sz w:val="26"/>
                 <w:szCs w:val="26"/>
               </w:rPr>
               <w:t>যুগ্মসচিব</w:t>
             </w:r>
-          </w:p>
-          <w:p>
-            <w:pPr>
-              <w:spacing w:after="0"/>
-              <w:rPr>
-                <w:rFonts w:ascii="BCC Purno Beta" w:hAnsi="BCC Purno Beta" w:cs="BCC Purno Beta"/>
-                <w:sz w:val="26"/>
-                <w:szCs w:val="26"/>
-                <w:cs/>
-              </w:rPr>
-            </w:pPr>
-            <w:r>
-              <w:rPr>
-                <w:rFonts w:ascii="BCC Purno Beta" w:hAnsi="BCC Purno Beta" w:cs="BCC Purno Beta"/>
-                <w:sz w:val="26"/>
-                <w:szCs w:val="26"/>
-              </w:rPr>
-              <w:t>বাংলা ভাষা বাস্তবায়ন অধিশাখা</w:t>
-            </w:r>
-          </w:p>
-          <w:p>
-            <w:pPr>
-              <w:spacing w:after="0"/>
-              <w:rPr>
-                <w:rFonts w:ascii="BCC Purno Beta" w:eastAsia="SolaimanLipi" w:hAnsi="BCC Purno Beta" w:cs="BCC Purno Beta"/>
-                <w:sz w:val="26"/>
-                <w:szCs w:val="26"/>
-              </w:rPr>
-            </w:pPr>
-            <w:r>
-              <w:rPr>
-                <w:rFonts w:ascii="BCC Purno Beta" w:eastAsia="SolaimanLipi" w:hAnsi="BCC Purno Beta" w:cs="BCC Purno Beta"/>
-                <w:sz w:val="26"/>
-                <w:szCs w:val="26"/>
-              </w:rPr>
-              <w:t>প্রতিনিধি, বাবাকো, জনপ্রশাসন মন্ত্রণালয়</w:t>
-            </w:r>
+            <w:proofErr w:type="spellEnd"/>
+          </w:p>
+          <w:p>
+            <w:pPr>
+              <w:spacing w:after="0"/>
+              <w:rPr>
+                <w:rFonts w:ascii="Siyam Rupali" w:hAnsi="Siyam Rupali" w:cs="Siyam Rupali"/>
+                <w:sz w:val="26"/>
+                <w:szCs w:val="26"/>
+                <w:cs/>
+              </w:rPr>
+            </w:pPr>
+            <w:proofErr w:type="spellStart"/>
+            <w:r>
+              <w:rPr>
+                <w:rFonts w:ascii="Siyam Rupali" w:hAnsi="Siyam Rupali" w:cs="Siyam Rupali"/>
+                <w:sz w:val="26"/>
+                <w:szCs w:val="26"/>
+              </w:rPr>
+              <w:t>বাংলা</w:t>
+            </w:r>
+            <w:proofErr w:type="spellEnd"/>
+            <w:r>
+              <w:rPr>
+                <w:rFonts w:ascii="Siyam Rupali" w:hAnsi="Siyam Rupali" w:cs="Siyam Rupali"/>
+                <w:sz w:val="26"/>
+                <w:szCs w:val="26"/>
+              </w:rPr>
+              <w:t xml:space="preserve"> </w:t>
+            </w:r>
+            <w:proofErr w:type="spellStart"/>
+            <w:r>
+              <w:rPr>
+                <w:rFonts w:ascii="Siyam Rupali" w:hAnsi="Siyam Rupali" w:cs="Siyam Rupali"/>
+                <w:sz w:val="26"/>
+                <w:szCs w:val="26"/>
+              </w:rPr>
+              <w:t>ভাষা</w:t>
+            </w:r>
+            <w:proofErr w:type="spellEnd"/>
+            <w:r>
+              <w:rPr>
+                <w:rFonts w:ascii="Siyam Rupali" w:hAnsi="Siyam Rupali" w:cs="Siyam Rupali"/>
+                <w:sz w:val="26"/>
+                <w:szCs w:val="26"/>
+              </w:rPr>
+              <w:t xml:space="preserve"> </w:t>
+            </w:r>
+            <w:proofErr w:type="spellStart"/>
+            <w:r>
+              <w:rPr>
+                <w:rFonts w:ascii="Siyam Rupali" w:hAnsi="Siyam Rupali" w:cs="Siyam Rupali"/>
+                <w:sz w:val="26"/>
+                <w:szCs w:val="26"/>
+              </w:rPr>
+              <w:t>বাস্তবায়ন</w:t>
+            </w:r>
+            <w:proofErr w:type="spellEnd"/>
+            <w:r>
+              <w:rPr>
+                <w:rFonts w:ascii="Siyam Rupali" w:hAnsi="Siyam Rupali" w:cs="Siyam Rupali"/>
+                <w:sz w:val="26"/>
+                <w:szCs w:val="26"/>
+              </w:rPr>
+              <w:t xml:space="preserve"> </w:t>
+            </w:r>
+            <w:proofErr w:type="spellStart"/>
+            <w:r>
+              <w:rPr>
+                <w:rFonts w:ascii="Siyam Rupali" w:hAnsi="Siyam Rupali" w:cs="Siyam Rupali"/>
+                <w:sz w:val="26"/>
+                <w:szCs w:val="26"/>
+              </w:rPr>
+              <w:t>অধিশাখা</w:t>
+            </w:r>
+            <w:proofErr w:type="spellEnd"/>
+          </w:p>
+          <w:p>
+            <w:pPr>
+              <w:spacing w:after="0"/>
+              <w:rPr>
+                <w:rFonts w:ascii="Siyam Rupali" w:eastAsia="SolaimanLipi" w:hAnsi="Siyam Rupali" w:cs="Siyam Rupali"/>
+                <w:sz w:val="26"/>
+                <w:szCs w:val="26"/>
+              </w:rPr>
+            </w:pPr>
+            <w:proofErr w:type="spellStart"/>
+            <w:r>
+              <w:rPr>
+                <w:rFonts w:ascii="Siyam Rupali" w:eastAsia="SolaimanLipi" w:hAnsi="Siyam Rupali" w:cs="Siyam Rupali"/>
+                <w:sz w:val="26"/>
+                <w:szCs w:val="26"/>
+              </w:rPr>
+              <w:t>প্রতিনিধি</w:t>
+            </w:r>
+            <w:proofErr w:type="spellEnd"/>
+            <w:r>
+              <w:rPr>
+                <w:rFonts w:ascii="Siyam Rupali" w:eastAsia="SolaimanLipi" w:hAnsi="Siyam Rupali" w:cs="Siyam Rupali"/>
+                <w:sz w:val="26"/>
+                <w:szCs w:val="26"/>
+              </w:rPr>
+              <w:t xml:space="preserve">, </w:t>
+            </w:r>
+            <w:proofErr w:type="spellStart"/>
+            <w:r>
+              <w:rPr>
+                <w:rFonts w:ascii="Siyam Rupali" w:eastAsia="SolaimanLipi" w:hAnsi="Siyam Rupali" w:cs="Siyam Rupali"/>
+                <w:sz w:val="26"/>
+                <w:szCs w:val="26"/>
+              </w:rPr>
+              <w:t>বাবাকো</w:t>
+            </w:r>
+            <w:proofErr w:type="spellEnd"/>
+            <w:r>
+              <w:rPr>
+                <w:rFonts w:ascii="Siyam Rupali" w:eastAsia="SolaimanLipi" w:hAnsi="Siyam Rupali" w:cs="Siyam Rupali"/>
+                <w:sz w:val="26"/>
+                <w:szCs w:val="26"/>
+              </w:rPr>
+              <w:t xml:space="preserve">, </w:t>
+            </w:r>
+            <w:proofErr w:type="spellStart"/>
+            <w:r>
+              <w:rPr>
+                <w:rFonts w:ascii="Siyam Rupali" w:eastAsia="SolaimanLipi" w:hAnsi="Siyam Rupali" w:cs="Siyam Rupali"/>
+                <w:sz w:val="26"/>
+                <w:szCs w:val="26"/>
+              </w:rPr>
+              <w:t>জনপ্রশাসন</w:t>
+            </w:r>
+            <w:proofErr w:type="spellEnd"/>
+            <w:r>
+              <w:rPr>
+                <w:rFonts w:ascii="Siyam Rupali" w:eastAsia="SolaimanLipi" w:hAnsi="Siyam Rupali" w:cs="Siyam Rupali"/>
+                <w:sz w:val="26"/>
+                <w:szCs w:val="26"/>
+              </w:rPr>
+              <w:t xml:space="preserve"> </w:t>
+            </w:r>
+            <w:proofErr w:type="spellStart"/>
+            <w:r>
+              <w:rPr>
+                <w:rFonts w:ascii="Siyam Rupali" w:eastAsia="SolaimanLipi" w:hAnsi="Siyam Rupali" w:cs="Siyam Rupali"/>
+                <w:sz w:val="26"/>
+                <w:szCs w:val="26"/>
+              </w:rPr>
+              <w:t>মন্ত্রণালয়</w:t>
+            </w:r>
+            <w:proofErr w:type="spellEnd"/>
           </w:p>
         </w:tc>
         <w:tc>
@@ -1480,14 +2354,14 @@
               <w:spacing w:after="0"/>
               <w:jc w:val="center"/>
               <w:rPr>
-                <w:rFonts w:ascii="BCC Purno Beta" w:eastAsia="SolaimanLipi" w:hAnsi="BCC Purno Beta" w:cs="BCC Purno Beta"/>
-                <w:sz w:val="26"/>
-                <w:szCs w:val="26"/>
-              </w:rPr>
-            </w:pPr>
-            <w:r>
-              <w:rPr>
-                <w:rFonts w:ascii="BCC Purno Beta" w:eastAsia="SolaimanLipi" w:hAnsi="BCC Purno Beta" w:cs="BCC Purno Beta"/>
+                <w:rFonts w:ascii="Siyam Rupali" w:eastAsia="SolaimanLipi" w:hAnsi="Siyam Rupali" w:cs="Siyam Rupali"/>
+                <w:sz w:val="26"/>
+                <w:szCs w:val="26"/>
+              </w:rPr>
+            </w:pPr>
+            <w:r>
+              <w:rPr>
+                <w:rFonts w:ascii="Siyam Rupali" w:eastAsia="SolaimanLipi" w:hAnsi="Siyam Rupali" w:cs="Siyam Rupali"/>
                 <w:sz w:val="26"/>
                 <w:szCs w:val="26"/>
               </w:rPr>
@@ -1499,14 +2373,14 @@
               <w:spacing w:after="0"/>
               <w:jc w:val="center"/>
               <w:rPr>
-                <w:rFonts w:ascii="BCC Purno Beta" w:eastAsia="SolaimanLipi" w:hAnsi="BCC Purno Beta" w:cs="BCC Purno Beta"/>
-                <w:sz w:val="26"/>
-                <w:szCs w:val="26"/>
-              </w:rPr>
-            </w:pPr>
-            <w:r>
-              <w:rPr>
-                <w:rFonts w:ascii="BCC Purno Beta" w:eastAsia="SolaimanLipi" w:hAnsi="BCC Purno Beta" w:cs="BCC Purno Beta"/>
+                <w:rFonts w:ascii="Siyam Rupali" w:eastAsia="SolaimanLipi" w:hAnsi="Siyam Rupali" w:cs="Siyam Rupali"/>
+                <w:sz w:val="26"/>
+                <w:szCs w:val="26"/>
+              </w:rPr>
+            </w:pPr>
+            <w:r>
+              <w:rPr>
+                <w:rFonts w:ascii="Siyam Rupali" w:eastAsia="SolaimanLipi" w:hAnsi="Siyam Rupali" w:cs="Siyam Rupali"/>
                 <w:sz w:val="26"/>
                 <w:szCs w:val="26"/>
               </w:rPr>
@@ -1523,7 +2397,7 @@
               <w:spacing w:after="0"/>
               <w:jc w:val="center"/>
               <w:rPr>
-                <w:rFonts w:ascii="BCC Purno Beta" w:eastAsia="SolaimanLipi" w:hAnsi="BCC Purno Beta" w:cs="BCC Purno Beta"/>
+                <w:rFonts w:ascii="Siyam Rupali" w:eastAsia="SolaimanLipi" w:hAnsi="Siyam Rupali" w:cs="Siyam Rupali"/>
               </w:rPr>
             </w:pPr>
           </w:p>
@@ -1543,12 +2417,12 @@
               <w:spacing w:after="0"/>
               <w:jc w:val="center"/>
               <w:rPr>
-                <w:rFonts w:ascii="BCC Purno Beta" w:eastAsia="SolaimanLipi" w:hAnsi="BCC Purno Beta" w:cs="BCC Purno Beta"/>
-              </w:rPr>
-            </w:pPr>
-            <w:r>
-              <w:rPr>
-                <w:rFonts w:ascii="BCC Purno Beta" w:eastAsia="SolaimanLipi" w:hAnsi="BCC Purno Beta" w:cs="BCC Purno Beta"/>
+                <w:rFonts w:ascii="Siyam Rupali" w:eastAsia="SolaimanLipi" w:hAnsi="Siyam Rupali" w:cs="Siyam Rupali"/>
+              </w:rPr>
+            </w:pPr>
+            <w:r>
+              <w:rPr>
+                <w:rFonts w:ascii="Siyam Rupali" w:eastAsia="SolaimanLipi" w:hAnsi="Siyam Rupali" w:cs="Siyam Rupali"/>
               </w:rPr>
               <w:t>০৬</w:t>
             </w:r>
@@ -1562,15 +2436,15 @@
             <w:pPr>
               <w:spacing w:after="0"/>
               <w:rPr>
-                <w:rFonts w:ascii="BCC Purno Beta" w:eastAsia="SolaimanLipi" w:hAnsi="BCC Purno Beta" w:cs="BCC Purno Beta"/>
-                <w:sz w:val="26"/>
-                <w:szCs w:val="26"/>
-                <w:cs/>
-              </w:rPr>
-            </w:pPr>
-            <w:r>
-              <w:rPr>
-                <w:rFonts w:ascii="BCC Purno Beta" w:eastAsia="SolaimanLipi" w:hAnsi="BCC Purno Beta" w:cs="BCC Purno Beta"/>
+                <w:rFonts w:ascii="Siyam Rupali" w:eastAsia="SolaimanLipi" w:hAnsi="Siyam Rupali" w:cs="Siyam Rupali"/>
+                <w:sz w:val="26"/>
+                <w:szCs w:val="26"/>
+                <w:cs/>
+              </w:rPr>
+            </w:pPr>
+            <w:r>
+              <w:rPr>
+                <w:rFonts w:ascii="Siyam Rupali" w:eastAsia="SolaimanLipi" w:hAnsi="Siyam Rupali" w:cs="Siyam Rupali"/>
                 <w:sz w:val="26"/>
                 <w:szCs w:val="26"/>
                 <w:cs/>
@@ -1579,7 +2453,7 @@
             </w:r>
             <w:r>
               <w:rPr>
-                <w:rFonts w:ascii="BCC Purno Beta" w:eastAsia="SolaimanLipi" w:hAnsi="BCC Purno Beta" w:cs="BCC Purno Beta"/>
+                <w:rFonts w:ascii="Siyam Rupali" w:eastAsia="SolaimanLipi" w:hAnsi="Siyam Rupali" w:cs="Siyam Rupali"/>
                 <w:sz w:val="26"/>
                 <w:szCs w:val="26"/>
               </w:rPr>
@@ -1587,7 +2461,7 @@
             </w:r>
             <w:r>
               <w:rPr>
-                <w:rFonts w:ascii="BCC Purno Beta" w:eastAsia="SolaimanLipi" w:hAnsi="BCC Purno Beta" w:cs="BCC Purno Beta"/>
+                <w:rFonts w:ascii="Siyam Rupali" w:eastAsia="SolaimanLipi" w:hAnsi="Siyam Rupali" w:cs="Siyam Rupali"/>
                 <w:sz w:val="26"/>
                 <w:szCs w:val="26"/>
               </w:rPr>
@@ -1595,7 +2469,7 @@
             </w:r>
             <w:r>
               <w:rPr>
-                <w:rFonts w:ascii="BCC Purno Beta" w:eastAsia="SolaimanLipi" w:hAnsi="BCC Purno Beta" w:cs="BCC Purno Beta"/>
+                <w:rFonts w:ascii="Siyam Rupali" w:eastAsia="SolaimanLipi" w:hAnsi="Siyam Rupali" w:cs="Siyam Rupali"/>
                 <w:sz w:val="26"/>
                 <w:szCs w:val="26"/>
                 <w:cs/>
@@ -1604,7 +2478,7 @@
             </w:r>
             <w:r>
               <w:rPr>
-                <w:rFonts w:ascii="BCC Purno Beta" w:eastAsia="SolaimanLipi" w:hAnsi="BCC Purno Beta" w:cs="BCC Purno Beta"/>
+                <w:rFonts w:ascii="Siyam Rupali" w:eastAsia="SolaimanLipi" w:hAnsi="Siyam Rupali" w:cs="Siyam Rupali"/>
                 <w:sz w:val="26"/>
                 <w:szCs w:val="26"/>
               </w:rPr>
@@ -1612,7 +2486,7 @@
             </w:r>
             <w:r>
               <w:rPr>
-                <w:rFonts w:ascii="BCC Purno Beta" w:eastAsia="SolaimanLipi" w:hAnsi="BCC Purno Beta" w:cs="BCC Purno Beta"/>
+                <w:rFonts w:ascii="Siyam Rupali" w:eastAsia="SolaimanLipi" w:hAnsi="Siyam Rupali" w:cs="Siyam Rupali"/>
                 <w:sz w:val="26"/>
                 <w:szCs w:val="26"/>
               </w:rPr>
@@ -1620,7 +2494,7 @@
             </w:r>
             <w:r>
               <w:rPr>
-                <w:rFonts w:ascii="BCC Purno Beta" w:eastAsia="SolaimanLipi" w:hAnsi="BCC Purno Beta" w:cs="BCC Purno Beta"/>
+                <w:rFonts w:ascii="Siyam Rupali" w:eastAsia="SolaimanLipi" w:hAnsi="Siyam Rupali" w:cs="Siyam Rupali"/>
                 <w:sz w:val="26"/>
                 <w:szCs w:val="26"/>
                 <w:cs/>
@@ -1638,14 +2512,14 @@
               <w:spacing w:after="0"/>
               <w:jc w:val="center"/>
               <w:rPr>
-                <w:rFonts w:ascii="BCC Purno Beta" w:eastAsia="SolaimanLipi" w:hAnsi="BCC Purno Beta" w:cs="BCC Purno Beta"/>
-                <w:sz w:val="26"/>
-                <w:szCs w:val="26"/>
-              </w:rPr>
-            </w:pPr>
-            <w:r>
-              <w:rPr>
-                <w:rFonts w:ascii="BCC Purno Beta" w:eastAsia="SolaimanLipi" w:hAnsi="BCC Purno Beta" w:cs="BCC Purno Beta"/>
+                <w:rFonts w:ascii="Siyam Rupali" w:eastAsia="SolaimanLipi" w:hAnsi="Siyam Rupali" w:cs="Siyam Rupali"/>
+                <w:sz w:val="26"/>
+                <w:szCs w:val="26"/>
+              </w:rPr>
+            </w:pPr>
+            <w:r>
+              <w:rPr>
+                <w:rFonts w:ascii="Siyam Rupali" w:eastAsia="SolaimanLipi" w:hAnsi="Siyam Rupali" w:cs="Siyam Rupali"/>
                 <w:sz w:val="26"/>
                 <w:szCs w:val="26"/>
               </w:rPr>
@@ -1653,7 +2527,7 @@
             </w:r>
             <w:r>
               <w:rPr>
-                <w:rFonts w:ascii="BCC Purno Beta" w:eastAsia="SolaimanLipi" w:hAnsi="BCC Purno Beta" w:cs="BCC Purno Beta"/>
+                <w:rFonts w:ascii="Siyam Rupali" w:eastAsia="SolaimanLipi" w:hAnsi="Siyam Rupali" w:cs="Siyam Rupali"/>
                 <w:sz w:val="26"/>
                 <w:szCs w:val="26"/>
               </w:rPr>
@@ -1671,7 +2545,7 @@
               <w:spacing w:after="0"/>
               <w:jc w:val="center"/>
               <w:rPr>
-                <w:rFonts w:ascii="BCC Purno Beta" w:eastAsia="SolaimanLipi" w:hAnsi="BCC Purno Beta" w:cs="BCC Purno Beta"/>
+                <w:rFonts w:ascii="Siyam Rupali" w:eastAsia="SolaimanLipi" w:hAnsi="Siyam Rupali" w:cs="Siyam Rupali"/>
               </w:rPr>
             </w:pPr>
           </w:p>
@@ -1691,13 +2565,14 @@
               <w:spacing w:after="0"/>
               <w:jc w:val="center"/>
               <w:rPr>
-                <w:rFonts w:ascii="BCC Purno Beta" w:eastAsia="SolaimanLipi" w:hAnsi="BCC Purno Beta" w:cs="BCC Purno Beta"/>
-              </w:rPr>
-            </w:pPr>
-            <w:r>
-              <w:rPr>
-                <w:rFonts w:ascii="BCC Purno Beta" w:eastAsia="SolaimanLipi" w:hAnsi="BCC Purno Beta" w:cs="BCC Purno Beta"/>
-              </w:rPr>
+                <w:rFonts w:ascii="Siyam Rupali" w:eastAsia="SolaimanLipi" w:hAnsi="Siyam Rupali" w:cs="Siyam Rupali"/>
+              </w:rPr>
+            </w:pPr>
+            <w:r>
+              <w:rPr>
+                <w:rFonts w:ascii="Siyam Rupali" w:eastAsia="SolaimanLipi" w:hAnsi="Siyam Rupali" w:cs="Siyam Rupali"/>
+              </w:rPr>
+              <w:lastRenderedPageBreak/>
               <w:t xml:space="preserve">০৭ </w:t>
             </w:r>
           </w:p>
@@ -1710,14 +2585,14 @@
             <w:pPr>
               <w:spacing w:after="0"/>
               <w:rPr>
-                <w:rFonts w:ascii="BCC Purno Beta" w:eastAsia="SolaimanLipi" w:hAnsi="BCC Purno Beta" w:cs="BCC Purno Beta"/>
-                <w:sz w:val="26"/>
-                <w:szCs w:val="26"/>
-              </w:rPr>
-            </w:pPr>
-            <w:r>
-              <w:rPr>
-                <w:rFonts w:ascii="BCC Purno Beta" w:eastAsia="SolaimanLipi" w:hAnsi="BCC Purno Beta" w:cs="BCC Purno Beta"/>
+                <w:rFonts w:ascii="Siyam Rupali" w:eastAsia="SolaimanLipi" w:hAnsi="Siyam Rupali" w:cs="Siyam Rupali"/>
+                <w:sz w:val="26"/>
+                <w:szCs w:val="26"/>
+              </w:rPr>
+            </w:pPr>
+            <w:r>
+              <w:rPr>
+                <w:rFonts w:ascii="Siyam Rupali" w:eastAsia="SolaimanLipi" w:hAnsi="Siyam Rupali" w:cs="Siyam Rupali"/>
                 <w:sz w:val="26"/>
                 <w:szCs w:val="26"/>
                 <w:cs/>
@@ -1726,16 +2601,25 @@
             </w:r>
             <w:r>
               <w:rPr>
-                <w:rFonts w:ascii="BCC Purno Beta" w:eastAsia="SolaimanLipi" w:hAnsi="BCC Purno Beta" w:cs="BCC Purno Beta"/>
+                <w:rFonts w:ascii="Siyam Rupali" w:eastAsia="SolaimanLipi" w:hAnsi="Siyam Rupali" w:cs="Siyam Rupali"/>
                 <w:sz w:val="26"/>
                 <w:szCs w:val="26"/>
               </w:rPr>
               <w:br/>
+            </w:r>
+            <w:proofErr w:type="spellStart"/>
+            <w:r>
+              <w:rPr>
+                <w:rFonts w:ascii="Siyam Rupali" w:eastAsia="SolaimanLipi" w:hAnsi="Siyam Rupali" w:cs="Siyam Rupali"/>
+                <w:sz w:val="26"/>
+                <w:szCs w:val="26"/>
+              </w:rPr>
               <w:t>পরিচালক</w:t>
             </w:r>
-            <w:r>
-              <w:rPr>
-                <w:rFonts w:ascii="BCC Purno Beta" w:eastAsia="SolaimanLipi" w:hAnsi="BCC Purno Beta" w:cs="BCC Purno Beta"/>
+            <w:proofErr w:type="spellEnd"/>
+            <w:r>
+              <w:rPr>
+                <w:rFonts w:ascii="Siyam Rupali" w:eastAsia="SolaimanLipi" w:hAnsi="Siyam Rupali" w:cs="Siyam Rupali"/>
                 <w:sz w:val="26"/>
                 <w:szCs w:val="26"/>
                 <w:cs/>
@@ -1744,7 +2628,7 @@
             </w:r>
             <w:r>
               <w:rPr>
-                <w:rFonts w:ascii="BCC Purno Beta" w:eastAsia="SolaimanLipi" w:hAnsi="BCC Purno Beta" w:cs="BCC Purno Beta"/>
+                <w:rFonts w:ascii="Siyam Rupali" w:eastAsia="SolaimanLipi" w:hAnsi="Siyam Rupali" w:cs="Siyam Rupali"/>
                 <w:sz w:val="26"/>
                 <w:szCs w:val="26"/>
               </w:rPr>
@@ -1752,7 +2636,7 @@
             </w:r>
             <w:r>
               <w:rPr>
-                <w:rFonts w:ascii="BCC Purno Beta" w:eastAsia="SolaimanLipi" w:hAnsi="BCC Purno Beta" w:cs="BCC Purno Beta"/>
+                <w:rFonts w:ascii="Siyam Rupali" w:eastAsia="SolaimanLipi" w:hAnsi="Siyam Rupali" w:cs="Siyam Rupali"/>
                 <w:sz w:val="26"/>
                 <w:szCs w:val="26"/>
                 <w:cs/>
@@ -1761,7 +2645,7 @@
             </w:r>
             <w:r>
               <w:rPr>
-                <w:rFonts w:ascii="BCC Purno Beta" w:eastAsia="SolaimanLipi" w:hAnsi="BCC Purno Beta" w:cs="BCC Purno Beta"/>
+                <w:rFonts w:ascii="Siyam Rupali" w:eastAsia="SolaimanLipi" w:hAnsi="Siyam Rupali" w:cs="Siyam Rupali"/>
                 <w:sz w:val="26"/>
                 <w:szCs w:val="26"/>
               </w:rPr>
@@ -1769,21 +2653,41 @@
             </w:r>
             <w:r>
               <w:rPr>
-                <w:rFonts w:ascii="BCC Purno Beta" w:eastAsia="SolaimanLipi" w:hAnsi="BCC Purno Beta" w:cs="BCC Purno Beta"/>
+                <w:rFonts w:ascii="Siyam Rupali" w:eastAsia="SolaimanLipi" w:hAnsi="Siyam Rupali" w:cs="Siyam Rupali"/>
                 <w:sz w:val="26"/>
                 <w:szCs w:val="26"/>
                 <w:cs/>
               </w:rPr>
               <w:t xml:space="preserve">তথ্যপ্রযুক্তি ও প্রশিক্ষণ বিভাগ </w:t>
             </w:r>
-            <w:r>
-              <w:rPr>
-                <w:rFonts w:ascii="BCC Purno Beta" w:eastAsia="SolaimanLipi" w:hAnsi="BCC Purno Beta" w:cs="BCC Purno Beta"/>
-                <w:sz w:val="26"/>
-                <w:szCs w:val="26"/>
-              </w:rPr>
-              <w:t>বাংলা একাডেমি</w:t>
-            </w:r>
+            <w:proofErr w:type="spellStart"/>
+            <w:r>
+              <w:rPr>
+                <w:rFonts w:ascii="Siyam Rupali" w:eastAsia="SolaimanLipi" w:hAnsi="Siyam Rupali" w:cs="Siyam Rupali"/>
+                <w:sz w:val="26"/>
+                <w:szCs w:val="26"/>
+              </w:rPr>
+              <w:t>বাংলা</w:t>
+            </w:r>
+            <w:proofErr w:type="spellEnd"/>
+            <w:r>
+              <w:rPr>
+                <w:rFonts w:ascii="Siyam Rupali" w:eastAsia="SolaimanLipi" w:hAnsi="Siyam Rupali" w:cs="Siyam Rupali"/>
+                <w:sz w:val="26"/>
+                <w:szCs w:val="26"/>
+              </w:rPr>
+              <w:t xml:space="preserve"> </w:t>
+            </w:r>
+            <w:proofErr w:type="spellStart"/>
+            <w:r>
+              <w:rPr>
+                <w:rFonts w:ascii="Siyam Rupali" w:eastAsia="SolaimanLipi" w:hAnsi="Siyam Rupali" w:cs="Siyam Rupali"/>
+                <w:sz w:val="26"/>
+                <w:szCs w:val="26"/>
+              </w:rPr>
+              <w:t>একাডেমি</w:t>
+            </w:r>
+            <w:proofErr w:type="spellEnd"/>
           </w:p>
         </w:tc>
         <w:tc>
@@ -1795,14 +2699,14 @@
               <w:spacing w:after="0"/>
               <w:jc w:val="center"/>
               <w:rPr>
-                <w:rFonts w:ascii="BCC Purno Beta" w:eastAsia="SolaimanLipi" w:hAnsi="BCC Purno Beta" w:cs="BCC Purno Beta"/>
-                <w:sz w:val="26"/>
-                <w:szCs w:val="26"/>
-              </w:rPr>
-            </w:pPr>
-            <w:r>
-              <w:rPr>
-                <w:rFonts w:ascii="BCC Purno Beta" w:eastAsia="SolaimanLipi" w:hAnsi="BCC Purno Beta" w:cs="BCC Purno Beta"/>
+                <w:rFonts w:ascii="Siyam Rupali" w:eastAsia="SolaimanLipi" w:hAnsi="Siyam Rupali" w:cs="Siyam Rupali"/>
+                <w:sz w:val="26"/>
+                <w:szCs w:val="26"/>
+              </w:rPr>
+            </w:pPr>
+            <w:r>
+              <w:rPr>
+                <w:rFonts w:ascii="Siyam Rupali" w:eastAsia="SolaimanLipi" w:hAnsi="Siyam Rupali" w:cs="Siyam Rupali"/>
                 <w:sz w:val="26"/>
                 <w:szCs w:val="26"/>
               </w:rPr>
@@ -1810,7 +2714,7 @@
             </w:r>
             <w:r>
               <w:rPr>
-                <w:rFonts w:ascii="BCC Purno Beta" w:eastAsia="SolaimanLipi" w:hAnsi="BCC Purno Beta" w:cs="BCC Purno Beta"/>
+                <w:rFonts w:ascii="Siyam Rupali" w:eastAsia="SolaimanLipi" w:hAnsi="Siyam Rupali" w:cs="Siyam Rupali"/>
                 <w:sz w:val="26"/>
                 <w:szCs w:val="26"/>
               </w:rPr>
@@ -1828,12 +2732,12 @@
               <w:spacing w:after="0"/>
               <w:jc w:val="center"/>
               <w:rPr>
-                <w:rFonts w:ascii="BCC Purno Beta" w:eastAsia="SolaimanLipi" w:hAnsi="BCC Purno Beta" w:cs="BCC Purno Beta"/>
-              </w:rPr>
-            </w:pPr>
-            <w:r>
-              <w:rPr>
-                <w:rFonts w:ascii="BCC Purno Beta" w:eastAsia="SolaimanLipi" w:hAnsi="BCC Purno Beta" w:cs="BCC Purno Beta"/>
+                <w:rFonts w:ascii="Siyam Rupali" w:eastAsia="SolaimanLipi" w:hAnsi="Siyam Rupali" w:cs="Siyam Rupali"/>
+              </w:rPr>
+            </w:pPr>
+            <w:r>
+              <w:rPr>
+                <w:rFonts w:ascii="Siyam Rupali" w:eastAsia="SolaimanLipi" w:hAnsi="Siyam Rupali" w:cs="Siyam Rupali"/>
               </w:rPr>
               <w:t xml:space="preserve"> </w:t>
             </w:r>
@@ -1854,13 +2758,13 @@
               <w:spacing w:after="0"/>
               <w:jc w:val="center"/>
               <w:rPr>
-                <w:rFonts w:ascii="BCC Purno Beta" w:eastAsia="SolaimanLipi" w:hAnsi="BCC Purno Beta" w:cs="BCC Purno Beta"/>
-                <w:cs/>
-              </w:rPr>
-            </w:pPr>
-            <w:r>
-              <w:rPr>
-                <w:rFonts w:ascii="BCC Purno Beta" w:eastAsia="SolaimanLipi" w:hAnsi="BCC Purno Beta" w:cs="BCC Purno Beta"/>
+                <w:rFonts w:ascii="Siyam Rupali" w:eastAsia="SolaimanLipi" w:hAnsi="Siyam Rupali" w:cs="Siyam Rupali"/>
+                <w:cs/>
+              </w:rPr>
+            </w:pPr>
+            <w:r>
+              <w:rPr>
+                <w:rFonts w:ascii="Siyam Rupali" w:eastAsia="SolaimanLipi" w:hAnsi="Siyam Rupali" w:cs="Siyam Rupali"/>
               </w:rPr>
               <w:t>০৮</w:t>
             </w:r>
@@ -1874,40 +2778,124 @@
             <w:pPr>
               <w:spacing w:after="0"/>
               <w:rPr>
-                <w:rFonts w:ascii="BCC Purno Beta" w:eastAsia="SolaimanLipi" w:hAnsi="BCC Purno Beta" w:cs="BCC Purno Beta"/>
-                <w:sz w:val="26"/>
-                <w:szCs w:val="26"/>
-              </w:rPr>
-            </w:pPr>
-            <w:r>
-              <w:rPr>
-                <w:rFonts w:ascii="BCC Purno Beta" w:eastAsia="SolaimanLipi" w:hAnsi="BCC Purno Beta" w:cs="BCC Purno Beta"/>
-                <w:sz w:val="26"/>
-                <w:szCs w:val="26"/>
-              </w:rPr>
-              <w:t>মোছাঃ আসপিয়া আকতার</w:t>
-            </w:r>
-          </w:p>
-          <w:p>
-            <w:pPr>
-              <w:spacing w:after="0"/>
-              <w:rPr>
-                <w:rFonts w:ascii="BCC Purno Beta" w:eastAsia="SolaimanLipi" w:hAnsi="BCC Purno Beta" w:cs="BCC Purno Beta"/>
-                <w:sz w:val="26"/>
-                <w:szCs w:val="26"/>
-              </w:rPr>
-            </w:pPr>
-            <w:r>
-              <w:rPr>
-                <w:rFonts w:ascii="BCC Purno Beta" w:eastAsia="SolaimanLipi" w:hAnsi="BCC Purno Beta" w:cs="BCC Purno Beta"/>
-                <w:sz w:val="26"/>
-                <w:szCs w:val="26"/>
-              </w:rPr>
-              <w:t>উপসচিব (পরিকল্পনা অধিশাখা)</w:t>
-            </w:r>
-            <w:r>
-              <w:rPr>
-                <w:rFonts w:ascii="BCC Purno Beta" w:eastAsia="SolaimanLipi" w:hAnsi="BCC Purno Beta" w:cs="BCC Purno Beta"/>
+                <w:rFonts w:ascii="Siyam Rupali" w:eastAsia="SolaimanLipi" w:hAnsi="Siyam Rupali" w:cs="Siyam Rupali"/>
+                <w:sz w:val="26"/>
+                <w:szCs w:val="26"/>
+              </w:rPr>
+            </w:pPr>
+            <w:proofErr w:type="spellStart"/>
+            <w:r>
+              <w:rPr>
+                <w:rFonts w:ascii="Siyam Rupali" w:eastAsia="SolaimanLipi" w:hAnsi="Siyam Rupali" w:cs="Siyam Rupali"/>
+                <w:sz w:val="26"/>
+                <w:szCs w:val="26"/>
+              </w:rPr>
+              <w:t>মোছাঃ</w:t>
+            </w:r>
+            <w:proofErr w:type="spellEnd"/>
+            <w:r>
+              <w:rPr>
+                <w:rFonts w:ascii="Siyam Rupali" w:eastAsia="SolaimanLipi" w:hAnsi="Siyam Rupali" w:cs="Siyam Rupali"/>
+                <w:sz w:val="26"/>
+                <w:szCs w:val="26"/>
+              </w:rPr>
+              <w:t xml:space="preserve"> </w:t>
+            </w:r>
+            <w:proofErr w:type="spellStart"/>
+            <w:r>
+              <w:rPr>
+                <w:rFonts w:ascii="Siyam Rupali" w:eastAsia="SolaimanLipi" w:hAnsi="Siyam Rupali" w:cs="Siyam Rupali"/>
+                <w:sz w:val="26"/>
+                <w:szCs w:val="26"/>
+              </w:rPr>
+              <w:t>আসপিয়া</w:t>
+            </w:r>
+            <w:proofErr w:type="spellEnd"/>
+            <w:r>
+              <w:rPr>
+                <w:rFonts w:ascii="Siyam Rupali" w:eastAsia="SolaimanLipi" w:hAnsi="Siyam Rupali" w:cs="Siyam Rupali"/>
+                <w:sz w:val="26"/>
+                <w:szCs w:val="26"/>
+              </w:rPr>
+              <w:t xml:space="preserve"> </w:t>
+            </w:r>
+            <w:proofErr w:type="spellStart"/>
+            <w:r>
+              <w:rPr>
+                <w:rFonts w:ascii="Siyam Rupali" w:eastAsia="SolaimanLipi" w:hAnsi="Siyam Rupali" w:cs="Siyam Rupali"/>
+                <w:sz w:val="26"/>
+                <w:szCs w:val="26"/>
+              </w:rPr>
+              <w:t>আকতার</w:t>
+            </w:r>
+            <w:proofErr w:type="spellEnd"/>
+          </w:p>
+          <w:p>
+            <w:pPr>
+              <w:spacing w:after="0"/>
+              <w:rPr>
+                <w:rFonts w:ascii="Siyam Rupali" w:eastAsia="SolaimanLipi" w:hAnsi="Siyam Rupali" w:cs="Siyam Rupali"/>
+                <w:sz w:val="26"/>
+                <w:szCs w:val="26"/>
+              </w:rPr>
+            </w:pPr>
+            <w:proofErr w:type="spellStart"/>
+            <w:r>
+              <w:rPr>
+                <w:rFonts w:ascii="Siyam Rupali" w:eastAsia="SolaimanLipi" w:hAnsi="Siyam Rupali" w:cs="Siyam Rupali"/>
+                <w:sz w:val="26"/>
+                <w:szCs w:val="26"/>
+              </w:rPr>
+              <w:t>উপসচিব</w:t>
+            </w:r>
+            <w:proofErr w:type="spellEnd"/>
+            <w:r>
+              <w:rPr>
+                <w:rFonts w:ascii="Siyam Rupali" w:eastAsia="SolaimanLipi" w:hAnsi="Siyam Rupali" w:cs="Siyam Rupali"/>
+                <w:sz w:val="26"/>
+                <w:szCs w:val="26"/>
+              </w:rPr>
+              <w:t xml:space="preserve"> (</w:t>
+            </w:r>
+            <w:proofErr w:type="spellStart"/>
+            <w:r>
+              <w:rPr>
+                <w:rFonts w:ascii="Siyam Rupali" w:eastAsia="SolaimanLipi" w:hAnsi="Siyam Rupali" w:cs="Siyam Rupali"/>
+                <w:sz w:val="26"/>
+                <w:szCs w:val="26"/>
+              </w:rPr>
+              <w:t>পরিকল্পনা</w:t>
+            </w:r>
+            <w:proofErr w:type="spellEnd"/>
+            <w:r>
+              <w:rPr>
+                <w:rFonts w:ascii="Siyam Rupali" w:eastAsia="SolaimanLipi" w:hAnsi="Siyam Rupali" w:cs="Siyam Rupali"/>
+                <w:sz w:val="26"/>
+                <w:szCs w:val="26"/>
+              </w:rPr>
+              <w:t xml:space="preserve"> </w:t>
+            </w:r>
+            <w:proofErr w:type="spellStart"/>
+            <w:r>
+              <w:rPr>
+                <w:rFonts w:ascii="Siyam Rupali" w:eastAsia="SolaimanLipi" w:hAnsi="Siyam Rupali" w:cs="Siyam Rupali"/>
+                <w:sz w:val="26"/>
+                <w:szCs w:val="26"/>
+              </w:rPr>
+              <w:t>অধিশাখা</w:t>
+            </w:r>
+            <w:proofErr w:type="spellEnd"/>
+            <w:r>
+              <w:rPr>
+                <w:rFonts w:ascii="Siyam Rupali" w:eastAsia="SolaimanLipi" w:hAnsi="Siyam Rupali" w:cs="Siyam Rupali"/>
+                <w:sz w:val="26"/>
+                <w:szCs w:val="26"/>
+              </w:rPr>
+              <w:t>)</w:t>
+            </w:r>
+            <w:r>
+              <w:rPr>
+                <w:rFonts w:ascii="Siyam Rupali" w:eastAsia="SolaimanLipi" w:hAnsi="Siyam Rupali" w:cs="Siyam Rupali"/>
                 <w:sz w:val="26"/>
                 <w:szCs w:val="26"/>
               </w:rPr>
@@ -1918,18 +2906,82 @@
             <w:pPr>
               <w:spacing w:after="0"/>
               <w:rPr>
-                <w:rFonts w:ascii="BCC Purno Beta" w:eastAsia="SolaimanLipi" w:hAnsi="BCC Purno Beta" w:cs="BCC Purno Beta"/>
-                <w:sz w:val="26"/>
-                <w:szCs w:val="26"/>
-              </w:rPr>
-            </w:pPr>
-            <w:r>
-              <w:rPr>
-                <w:rFonts w:ascii="BCC Purno Beta" w:eastAsia="SolaimanLipi" w:hAnsi="BCC Purno Beta" w:cs="BCC Purno Beta"/>
-                <w:sz w:val="26"/>
-                <w:szCs w:val="26"/>
-              </w:rPr>
-              <w:t>তথ্য ও যোগাযোগ প্রযুক্তি বিভাগ।</w:t>
+                <w:rFonts w:ascii="Siyam Rupali" w:eastAsia="SolaimanLipi" w:hAnsi="Siyam Rupali" w:cs="Siyam Rupali"/>
+                <w:sz w:val="26"/>
+                <w:szCs w:val="26"/>
+              </w:rPr>
+            </w:pPr>
+            <w:proofErr w:type="spellStart"/>
+            <w:r>
+              <w:rPr>
+                <w:rFonts w:ascii="Siyam Rupali" w:eastAsia="SolaimanLipi" w:hAnsi="Siyam Rupali" w:cs="Siyam Rupali"/>
+                <w:sz w:val="26"/>
+                <w:szCs w:val="26"/>
+              </w:rPr>
+              <w:t>তথ্য</w:t>
+            </w:r>
+            <w:proofErr w:type="spellEnd"/>
+            <w:r>
+              <w:rPr>
+                <w:rFonts w:ascii="Siyam Rupali" w:eastAsia="SolaimanLipi" w:hAnsi="Siyam Rupali" w:cs="Siyam Rupali"/>
+                <w:sz w:val="26"/>
+                <w:szCs w:val="26"/>
+              </w:rPr>
+              <w:t xml:space="preserve"> ও </w:t>
+            </w:r>
+            <w:proofErr w:type="spellStart"/>
+            <w:r>
+              <w:rPr>
+                <w:rFonts w:ascii="Siyam Rupali" w:eastAsia="SolaimanLipi" w:hAnsi="Siyam Rupali" w:cs="Siyam Rupali"/>
+                <w:sz w:val="26"/>
+                <w:szCs w:val="26"/>
+              </w:rPr>
+              <w:t>যোগাযোগ</w:t>
+            </w:r>
+            <w:proofErr w:type="spellEnd"/>
+            <w:r>
+              <w:rPr>
+                <w:rFonts w:ascii="Siyam Rupali" w:eastAsia="SolaimanLipi" w:hAnsi="Siyam Rupali" w:cs="Siyam Rupali"/>
+                <w:sz w:val="26"/>
+                <w:szCs w:val="26"/>
+              </w:rPr>
+              <w:t xml:space="preserve"> </w:t>
+            </w:r>
+            <w:proofErr w:type="spellStart"/>
+            <w:r>
+              <w:rPr>
+                <w:rFonts w:ascii="Siyam Rupali" w:eastAsia="SolaimanLipi" w:hAnsi="Siyam Rupali" w:cs="Siyam Rupali"/>
+                <w:sz w:val="26"/>
+                <w:szCs w:val="26"/>
+              </w:rPr>
+              <w:t>প্রযুক্তি</w:t>
+            </w:r>
+            <w:proofErr w:type="spellEnd"/>
+            <w:r>
+              <w:rPr>
+                <w:rFonts w:ascii="Siyam Rupali" w:eastAsia="SolaimanLipi" w:hAnsi="Siyam Rupali" w:cs="Siyam Rupali"/>
+                <w:sz w:val="26"/>
+                <w:szCs w:val="26"/>
+              </w:rPr>
+              <w:t xml:space="preserve"> </w:t>
+            </w:r>
+            <w:proofErr w:type="spellStart"/>
+            <w:r>
+              <w:rPr>
+                <w:rFonts w:ascii="Siyam Rupali" w:eastAsia="SolaimanLipi" w:hAnsi="Siyam Rupali" w:cs="Siyam Rupali"/>
+                <w:sz w:val="26"/>
+                <w:szCs w:val="26"/>
+              </w:rPr>
+              <w:t>বিভাগ</w:t>
+            </w:r>
+            <w:proofErr w:type="spellEnd"/>
+            <w:r>
+              <w:rPr>
+                <w:rFonts w:ascii="Siyam Rupali" w:eastAsia="SolaimanLipi" w:hAnsi="Siyam Rupali" w:cs="Siyam Rupali"/>
+                <w:sz w:val="26"/>
+                <w:szCs w:val="26"/>
+              </w:rPr>
+              <w:t>।</w:t>
             </w:r>
           </w:p>
         </w:tc>
@@ -1942,7 +2994,7 @@
               <w:spacing w:after="0"/>
               <w:jc w:val="center"/>
               <w:rPr>
-                <w:rFonts w:ascii="BCC Purno Beta" w:eastAsia="SolaimanLipi" w:hAnsi="BCC Purno Beta" w:cs="BCC Purno Beta"/>
+                <w:rFonts w:ascii="Siyam Rupali" w:eastAsia="SolaimanLipi" w:hAnsi="Siyam Rupali" w:cs="Siyam Rupali"/>
                 <w:sz w:val="26"/>
                 <w:szCs w:val="26"/>
               </w:rPr>
@@ -1950,7 +3002,7 @@
             <w:hyperlink r:id="rId7">
               <w:r>
                 <w:rPr>
-                  <w:rFonts w:ascii="BCC Purno Beta" w:eastAsia="SolaimanLipi" w:hAnsi="BCC Purno Beta" w:cs="BCC Purno Beta"/>
+                  <w:rFonts w:ascii="Siyam Rupali" w:eastAsia="SolaimanLipi" w:hAnsi="Siyam Rupali" w:cs="Siyam Rupali"/>
                   <w:sz w:val="26"/>
                   <w:szCs w:val="26"/>
                 </w:rPr>
@@ -1963,14 +3015,14 @@
               <w:spacing w:after="0"/>
               <w:jc w:val="center"/>
               <w:rPr>
-                <w:rFonts w:ascii="BCC Purno Beta" w:eastAsia="SolaimanLipi" w:hAnsi="BCC Purno Beta" w:cs="BCC Purno Beta"/>
-                <w:sz w:val="26"/>
-                <w:szCs w:val="26"/>
-              </w:rPr>
-            </w:pPr>
-            <w:r>
-              <w:rPr>
-                <w:rFonts w:ascii="BCC Purno Beta" w:eastAsia="SolaimanLipi" w:hAnsi="BCC Purno Beta" w:cs="BCC Purno Beta"/>
+                <w:rFonts w:ascii="Siyam Rupali" w:eastAsia="SolaimanLipi" w:hAnsi="Siyam Rupali" w:cs="Siyam Rupali"/>
+                <w:sz w:val="26"/>
+                <w:szCs w:val="26"/>
+              </w:rPr>
+            </w:pPr>
+            <w:r>
+              <w:rPr>
+                <w:rFonts w:ascii="Siyam Rupali" w:eastAsia="SolaimanLipi" w:hAnsi="Siyam Rupali" w:cs="Siyam Rupali"/>
                 <w:sz w:val="26"/>
                 <w:szCs w:val="26"/>
               </w:rPr>
@@ -1987,7 +3039,7 @@
               <w:spacing w:after="0"/>
               <w:jc w:val="center"/>
               <w:rPr>
-                <w:rFonts w:ascii="BCC Purno Beta" w:eastAsia="SolaimanLipi" w:hAnsi="BCC Purno Beta" w:cs="BCC Purno Beta"/>
+                <w:rFonts w:ascii="Siyam Rupali" w:eastAsia="SolaimanLipi" w:hAnsi="Siyam Rupali" w:cs="Siyam Rupali"/>
                 <w:cs/>
               </w:rPr>
             </w:pPr>
@@ -2008,12 +3060,12 @@
               <w:spacing w:after="0"/>
               <w:jc w:val="center"/>
               <w:rPr>
-                <w:rFonts w:ascii="BCC Purno Beta" w:eastAsia="SolaimanLipi" w:hAnsi="BCC Purno Beta" w:cs="BCC Purno Beta"/>
-              </w:rPr>
-            </w:pPr>
-            <w:r>
-              <w:rPr>
-                <w:rFonts w:ascii="BCC Purno Beta" w:eastAsia="SolaimanLipi" w:hAnsi="BCC Purno Beta" w:cs="BCC Purno Beta"/>
+                <w:rFonts w:ascii="Siyam Rupali" w:eastAsia="SolaimanLipi" w:hAnsi="Siyam Rupali" w:cs="Siyam Rupali"/>
+              </w:rPr>
+            </w:pPr>
+            <w:r>
+              <w:rPr>
+                <w:rFonts w:ascii="Siyam Rupali" w:eastAsia="SolaimanLipi" w:hAnsi="Siyam Rupali" w:cs="Siyam Rupali"/>
                 <w:cs/>
               </w:rPr>
               <w:t>০৯</w:t>
@@ -2028,15 +3080,15 @@
             <w:pPr>
               <w:spacing w:after="0"/>
               <w:rPr>
-                <w:rFonts w:ascii="BCC Purno Beta" w:eastAsia="SolaimanLipi" w:hAnsi="BCC Purno Beta" w:cs="BCC Purno Beta"/>
-                <w:sz w:val="26"/>
-                <w:szCs w:val="26"/>
-                <w:cs/>
-              </w:rPr>
-            </w:pPr>
-            <w:r>
-              <w:rPr>
-                <w:rFonts w:ascii="BCC Purno Beta" w:eastAsia="SolaimanLipi" w:hAnsi="BCC Purno Beta" w:cs="BCC Purno Beta" w:hint="cs"/>
+                <w:rFonts w:ascii="Siyam Rupali" w:eastAsia="SolaimanLipi" w:hAnsi="Siyam Rupali" w:cs="Siyam Rupali"/>
+                <w:sz w:val="26"/>
+                <w:szCs w:val="26"/>
+                <w:cs/>
+              </w:rPr>
+            </w:pPr>
+            <w:r>
+              <w:rPr>
+                <w:rFonts w:ascii="Siyam Rupali" w:eastAsia="SolaimanLipi" w:hAnsi="Siyam Rupali" w:cs="Siyam Rupali"/>
                 <w:sz w:val="26"/>
                 <w:szCs w:val="26"/>
                 <w:cs/>
@@ -2048,14 +3100,14 @@
             <w:pPr>
               <w:spacing w:after="0"/>
               <w:rPr>
-                <w:rFonts w:ascii="BCC Purno Beta" w:eastAsia="SolaimanLipi" w:hAnsi="BCC Purno Beta" w:cs="BCC Purno Beta" w:hint="cs"/>
-                <w:sz w:val="26"/>
-                <w:szCs w:val="26"/>
-              </w:rPr>
-            </w:pPr>
-            <w:r>
-              <w:rPr>
-                <w:rFonts w:ascii="BCC Purno Beta" w:eastAsia="SolaimanLipi" w:hAnsi="BCC Purno Beta" w:cs="BCC Purno Beta" w:hint="cs"/>
+                <w:rFonts w:ascii="Siyam Rupali" w:eastAsia="SolaimanLipi" w:hAnsi="Siyam Rupali" w:cs="Siyam Rupali"/>
+                <w:sz w:val="26"/>
+                <w:szCs w:val="26"/>
+              </w:rPr>
+            </w:pPr>
+            <w:r>
+              <w:rPr>
+                <w:rFonts w:ascii="Siyam Rupali" w:eastAsia="SolaimanLipi" w:hAnsi="Siyam Rupali" w:cs="Siyam Rupali"/>
                 <w:sz w:val="26"/>
                 <w:szCs w:val="26"/>
                 <w:cs/>
@@ -2067,19 +3119,75 @@
             <w:pPr>
               <w:spacing w:after="0"/>
               <w:rPr>
-                <w:rFonts w:ascii="BCC Purno Beta" w:eastAsia="SolaimanLipi" w:hAnsi="BCC Purno Beta" w:cs="BCC Purno Beta"/>
-                <w:sz w:val="26"/>
-                <w:szCs w:val="26"/>
-              </w:rPr>
-            </w:pPr>
-            <w:r>
-              <w:rPr>
-                <w:rFonts w:ascii="BCC Purno Beta" w:eastAsia="SolaimanLipi" w:hAnsi="BCC Purno Beta" w:cs="BCC Purno Beta"/>
-                <w:sz w:val="26"/>
-                <w:szCs w:val="26"/>
-              </w:rPr>
-              <w:t>প্রতিনিধি, আন্তর্জাতিক মাতৃভাষা ইনস্টিটিউট</w:t>
-            </w:r>
+                <w:rFonts w:ascii="Siyam Rupali" w:eastAsia="SolaimanLipi" w:hAnsi="Siyam Rupali" w:cs="Siyam Rupali"/>
+                <w:sz w:val="26"/>
+                <w:szCs w:val="26"/>
+              </w:rPr>
+            </w:pPr>
+            <w:proofErr w:type="spellStart"/>
+            <w:r>
+              <w:rPr>
+                <w:rFonts w:ascii="Siyam Rupali" w:eastAsia="SolaimanLipi" w:hAnsi="Siyam Rupali" w:cs="Siyam Rupali"/>
+                <w:sz w:val="26"/>
+                <w:szCs w:val="26"/>
+              </w:rPr>
+              <w:t>প্রতিনিধি</w:t>
+            </w:r>
+            <w:proofErr w:type="spellEnd"/>
+            <w:r>
+              <w:rPr>
+                <w:rFonts w:ascii="Siyam Rupali" w:eastAsia="SolaimanLipi" w:hAnsi="Siyam Rupali" w:cs="Siyam Rupali"/>
+                <w:sz w:val="26"/>
+                <w:szCs w:val="26"/>
+              </w:rPr>
+              <w:t xml:space="preserve">, </w:t>
+            </w:r>
+            <w:proofErr w:type="spellStart"/>
+            <w:r>
+              <w:rPr>
+                <w:rFonts w:ascii="Siyam Rupali" w:eastAsia="SolaimanLipi" w:hAnsi="Siyam Rupali" w:cs="Siyam Rupali"/>
+                <w:sz w:val="26"/>
+                <w:szCs w:val="26"/>
+              </w:rPr>
+              <w:t>আন্তর্জাতিক</w:t>
+            </w:r>
+            <w:proofErr w:type="spellEnd"/>
+            <w:r>
+              <w:rPr>
+                <w:rFonts w:ascii="Siyam Rupali" w:eastAsia="SolaimanLipi" w:hAnsi="Siyam Rupali" w:cs="Siyam Rupali"/>
+                <w:sz w:val="26"/>
+                <w:szCs w:val="26"/>
+              </w:rPr>
+              <w:t xml:space="preserve"> </w:t>
+            </w:r>
+            <w:proofErr w:type="spellStart"/>
+            <w:r>
+              <w:rPr>
+                <w:rFonts w:ascii="Siyam Rupali" w:eastAsia="SolaimanLipi" w:hAnsi="Siyam Rupali" w:cs="Siyam Rupali"/>
+                <w:sz w:val="26"/>
+                <w:szCs w:val="26"/>
+              </w:rPr>
+              <w:t>মাতৃভাষা</w:t>
+            </w:r>
+            <w:proofErr w:type="spellEnd"/>
+            <w:r>
+              <w:rPr>
+                <w:rFonts w:ascii="Siyam Rupali" w:eastAsia="SolaimanLipi" w:hAnsi="Siyam Rupali" w:cs="Siyam Rupali"/>
+                <w:sz w:val="26"/>
+                <w:szCs w:val="26"/>
+              </w:rPr>
+              <w:t xml:space="preserve"> </w:t>
+            </w:r>
+            <w:proofErr w:type="spellStart"/>
+            <w:r>
+              <w:rPr>
+                <w:rFonts w:ascii="Siyam Rupali" w:eastAsia="SolaimanLipi" w:hAnsi="Siyam Rupali" w:cs="Siyam Rupali"/>
+                <w:sz w:val="26"/>
+                <w:szCs w:val="26"/>
+              </w:rPr>
+              <w:t>ইনস্টিটিউট</w:t>
+            </w:r>
+            <w:proofErr w:type="spellEnd"/>
           </w:p>
         </w:tc>
         <w:tc>
@@ -2091,14 +3199,14 @@
               <w:spacing w:after="0"/>
               <w:jc w:val="center"/>
               <w:rPr>
-                <w:rFonts w:ascii="BCC Purno Beta" w:eastAsia="SolaimanLipi" w:hAnsi="BCC Purno Beta" w:cs="BCC Purno Beta"/>
-                <w:sz w:val="26"/>
-                <w:szCs w:val="26"/>
-              </w:rPr>
-            </w:pPr>
-            <w:r>
-              <w:rPr>
-                <w:rFonts w:ascii="Helvetica" w:hAnsi="Helvetica"/>
+                <w:rFonts w:ascii="Siyam Rupali" w:eastAsia="SolaimanLipi" w:hAnsi="Siyam Rupali" w:cs="Siyam Rupali"/>
+                <w:sz w:val="26"/>
+                <w:szCs w:val="26"/>
+              </w:rPr>
+            </w:pPr>
+            <w:r>
+              <w:rPr>
+                <w:rFonts w:ascii="Cambria" w:hAnsi="Cambria" w:cs="Cambria"/>
                 <w:color w:val="121212"/>
                 <w:sz w:val="18"/>
                 <w:szCs w:val="18"/>
@@ -2109,7 +3217,7 @@
             <w:r>
               <w:rPr>
                 <w:rStyle w:val="socpimnamebtn"/>
-                <w:rFonts w:ascii="Helvetica" w:hAnsi="Helvetica"/>
+                <w:rFonts w:ascii="Siyam Rupali" w:hAnsi="Siyam Rupali" w:cs="Siyam Rupali"/>
                 <w:color w:val="121212"/>
                 <w:sz w:val="18"/>
                 <w:szCs w:val="18"/>
@@ -2119,7 +3227,7 @@
             </w:r>
             <w:r>
               <w:rPr>
-                <w:rFonts w:ascii="BCC Purno Beta" w:eastAsia="SolaimanLipi" w:hAnsi="BCC Purno Beta" w:cs="BCC Purno Beta"/>
+                <w:rFonts w:ascii="Siyam Rupali" w:eastAsia="SolaimanLipi" w:hAnsi="Siyam Rupali" w:cs="Siyam Rupali"/>
                 <w:sz w:val="26"/>
                 <w:szCs w:val="26"/>
               </w:rPr>
@@ -2131,14 +3239,14 @@
               <w:spacing w:after="0"/>
               <w:jc w:val="center"/>
               <w:rPr>
-                <w:rFonts w:ascii="BCC Purno Beta" w:eastAsia="SolaimanLipi" w:hAnsi="BCC Purno Beta" w:cs="BCC Purno Beta" w:hint="cs"/>
-                <w:sz w:val="26"/>
-                <w:szCs w:val="26"/>
-              </w:rPr>
-            </w:pPr>
-            <w:r>
-              <w:rPr>
-                <w:rFonts w:ascii="BCC Purno Beta" w:eastAsia="SolaimanLipi" w:hAnsi="BCC Purno Beta" w:cs="BCC Purno Beta" w:hint="cs"/>
+                <w:rFonts w:ascii="Siyam Rupali" w:eastAsia="SolaimanLipi" w:hAnsi="Siyam Rupali" w:cs="Siyam Rupali"/>
+                <w:sz w:val="26"/>
+                <w:szCs w:val="26"/>
+              </w:rPr>
+            </w:pPr>
+            <w:r>
+              <w:rPr>
+                <w:rFonts w:ascii="Siyam Rupali" w:eastAsia="SolaimanLipi" w:hAnsi="Siyam Rupali" w:cs="Siyam Rupali"/>
                 <w:sz w:val="26"/>
                 <w:szCs w:val="26"/>
                 <w:cs/>
@@ -2156,7 +3264,7 @@
               <w:spacing w:after="0"/>
               <w:jc w:val="center"/>
               <w:rPr>
-                <w:rFonts w:ascii="BCC Purno Beta" w:eastAsia="SolaimanLipi" w:hAnsi="BCC Purno Beta" w:cs="BCC Purno Beta"/>
+                <w:rFonts w:ascii="Siyam Rupali" w:eastAsia="SolaimanLipi" w:hAnsi="Siyam Rupali" w:cs="Siyam Rupali"/>
               </w:rPr>
             </w:pPr>
           </w:p>
@@ -2176,13 +3284,13 @@
               <w:spacing w:after="0"/>
               <w:jc w:val="center"/>
               <w:rPr>
-                <w:rFonts w:ascii="BCC Purno Beta" w:eastAsia="SolaimanLipi" w:hAnsi="BCC Purno Beta" w:cs="BCC Purno Beta"/>
-                <w:cs/>
-              </w:rPr>
-            </w:pPr>
-            <w:r>
-              <w:rPr>
-                <w:rFonts w:ascii="BCC Purno Beta" w:eastAsia="SolaimanLipi" w:hAnsi="BCC Purno Beta" w:cs="BCC Purno Beta"/>
+                <w:rFonts w:ascii="Siyam Rupali" w:eastAsia="SolaimanLipi" w:hAnsi="Siyam Rupali" w:cs="Siyam Rupali"/>
+                <w:cs/>
+              </w:rPr>
+            </w:pPr>
+            <w:r>
+              <w:rPr>
+                <w:rFonts w:ascii="Siyam Rupali" w:eastAsia="SolaimanLipi" w:hAnsi="Siyam Rupali" w:cs="Siyam Rupali"/>
               </w:rPr>
               <w:t>১০</w:t>
             </w:r>
@@ -2196,103 +3304,121 @@
             <w:pPr>
               <w:spacing w:after="0"/>
               <w:rPr>
-                <w:rFonts w:ascii="BCC Purno Beta" w:hAnsi="BCC Purno Beta" w:cs="BCC Purno Beta"/>
-                <w:sz w:val="26"/>
-                <w:szCs w:val="26"/>
-              </w:rPr>
-            </w:pPr>
-            <w:r>
-              <w:rPr>
-                <w:rFonts w:ascii="BCC Purno Beta" w:hAnsi="BCC Purno Beta" w:cs="BCC Purno Beta" w:hint="cs"/>
-                <w:sz w:val="26"/>
-                <w:szCs w:val="26"/>
-                <w:cs/>
-              </w:rPr>
-              <w:t>ড</w:t>
-            </w:r>
-            <w:r>
-              <w:rPr>
-                <w:rFonts w:ascii="BCC Purno Beta" w:hAnsi="BCC Purno Beta" w:cs="BCC Purno Beta"/>
-                <w:sz w:val="26"/>
-                <w:szCs w:val="26"/>
-                <w:cs/>
-              </w:rPr>
-              <w:t xml:space="preserve">. </w:t>
-            </w:r>
-            <w:r>
-              <w:rPr>
-                <w:rFonts w:ascii="BCC Purno Beta" w:hAnsi="BCC Purno Beta" w:cs="BCC Purno Beta" w:hint="cs"/>
-                <w:sz w:val="26"/>
-                <w:szCs w:val="26"/>
-                <w:cs/>
-              </w:rPr>
-              <w:t>লায়লা</w:t>
-            </w:r>
-            <w:r>
-              <w:rPr>
-                <w:rFonts w:ascii="BCC Purno Beta" w:hAnsi="BCC Purno Beta" w:cs="BCC Purno Beta"/>
-                <w:sz w:val="26"/>
-                <w:szCs w:val="26"/>
-                <w:cs/>
+                <w:rFonts w:ascii="Siyam Rupali" w:hAnsi="Siyam Rupali" w:cs="Siyam Rupali"/>
+                <w:sz w:val="26"/>
+                <w:szCs w:val="26"/>
+                <w:cs/>
+              </w:rPr>
+            </w:pPr>
+            <w:r>
+              <w:rPr>
+                <w:rFonts w:ascii="Siyam Rupali" w:hAnsi="Siyam Rupali" w:cs="Siyam Rupali"/>
+                <w:sz w:val="26"/>
+                <w:szCs w:val="26"/>
+                <w:cs/>
+              </w:rPr>
+              <w:t xml:space="preserve">ড. লায়লা আখতার </w:t>
+            </w:r>
+          </w:p>
+          <w:p>
+            <w:pPr>
+              <w:spacing w:after="0"/>
+              <w:rPr>
+                <w:rFonts w:ascii="Siyam Rupali" w:hAnsi="Siyam Rupali" w:cs="Siyam Rupali"/>
+                <w:sz w:val="26"/>
+                <w:szCs w:val="26"/>
+              </w:rPr>
+            </w:pPr>
+            <w:bookmarkStart w:id="1" w:name="_GoBack"/>
+            <w:bookmarkEnd w:id="1"/>
+            <w:proofErr w:type="spellStart"/>
+            <w:r>
+              <w:rPr>
+                <w:rFonts w:ascii="Siyam Rupali" w:hAnsi="Siyam Rupali" w:cs="Siyam Rupali"/>
+                <w:sz w:val="26"/>
+                <w:szCs w:val="26"/>
+              </w:rPr>
+              <w:t>উপপ্রধান</w:t>
+            </w:r>
+            <w:proofErr w:type="spellEnd"/>
+          </w:p>
+          <w:p>
+            <w:pPr>
+              <w:spacing w:after="0"/>
+              <w:rPr>
+                <w:rFonts w:ascii="Siyam Rupali" w:eastAsia="SolaimanLipi" w:hAnsi="Siyam Rupali" w:cs="Siyam Rupali"/>
+                <w:sz w:val="26"/>
+                <w:szCs w:val="26"/>
+                <w:cs/>
+              </w:rPr>
+            </w:pPr>
+            <w:proofErr w:type="spellStart"/>
+            <w:r>
+              <w:rPr>
+                <w:rFonts w:ascii="Siyam Rupali" w:hAnsi="Siyam Rupali" w:cs="Siyam Rupali"/>
+                <w:sz w:val="26"/>
+                <w:szCs w:val="26"/>
+              </w:rPr>
+              <w:t>আর্থ-সামাজিক</w:t>
+            </w:r>
+            <w:proofErr w:type="spellEnd"/>
+            <w:r>
+              <w:rPr>
+                <w:rFonts w:ascii="Siyam Rupali" w:hAnsi="Siyam Rupali" w:cs="Siyam Rupali"/>
+                <w:sz w:val="26"/>
+                <w:szCs w:val="26"/>
               </w:rPr>
               <w:t xml:space="preserve"> </w:t>
             </w:r>
-            <w:r>
-              <w:rPr>
-                <w:rFonts w:ascii="BCC Purno Beta" w:hAnsi="BCC Purno Beta" w:cs="BCC Purno Beta" w:hint="cs"/>
-                <w:sz w:val="26"/>
-                <w:szCs w:val="26"/>
-                <w:cs/>
-              </w:rPr>
-              <w:t>আখতার</w:t>
-            </w:r>
-            <w:r>
-              <w:rPr>
-                <w:rFonts w:ascii="BCC Purno Beta" w:hAnsi="BCC Purno Beta" w:cs="BCC Purno Beta"/>
-                <w:sz w:val="26"/>
-                <w:szCs w:val="26"/>
-                <w:cs/>
+            <w:proofErr w:type="spellStart"/>
+            <w:r>
+              <w:rPr>
+                <w:rFonts w:ascii="Siyam Rupali" w:hAnsi="Siyam Rupali" w:cs="Siyam Rupali"/>
+                <w:sz w:val="26"/>
+                <w:szCs w:val="26"/>
+              </w:rPr>
+              <w:t>উইং</w:t>
+            </w:r>
+            <w:proofErr w:type="spellEnd"/>
+            <w:r>
+              <w:rPr>
+                <w:rFonts w:ascii="Siyam Rupali" w:hAnsi="Siyam Rupali" w:cs="Siyam Rupali"/>
+                <w:sz w:val="26"/>
+                <w:szCs w:val="26"/>
+              </w:rPr>
+              <w:t xml:space="preserve">, </w:t>
+            </w:r>
+            <w:proofErr w:type="spellStart"/>
+            <w:r>
+              <w:rPr>
+                <w:rFonts w:ascii="Siyam Rupali" w:hAnsi="Siyam Rupali" w:cs="Siyam Rupali"/>
+                <w:sz w:val="26"/>
+                <w:szCs w:val="26"/>
+              </w:rPr>
+              <w:t>কার্যক্রম</w:t>
+            </w:r>
+            <w:proofErr w:type="spellEnd"/>
+            <w:r>
+              <w:rPr>
+                <w:rFonts w:ascii="Siyam Rupali" w:hAnsi="Siyam Rupali" w:cs="Siyam Rupali"/>
+                <w:sz w:val="26"/>
+                <w:szCs w:val="26"/>
               </w:rPr>
               <w:t xml:space="preserve"> </w:t>
             </w:r>
-            <w:r>
-              <w:rPr>
-                <w:rFonts w:ascii="BCC Purno Beta" w:hAnsi="BCC Purno Beta" w:cs="BCC Purno Beta"/>
-                <w:sz w:val="26"/>
-                <w:szCs w:val="26"/>
-              </w:rPr>
-              <w:t>উপপ্রধান</w:t>
-            </w:r>
-          </w:p>
-          <w:p>
-            <w:pPr>
-              <w:spacing w:after="0"/>
-              <w:rPr>
-                <w:rFonts w:ascii="BCC Purno Beta" w:eastAsia="SolaimanLipi" w:hAnsi="BCC Purno Beta" w:cs="BCC Purno Beta"/>
-                <w:sz w:val="26"/>
-                <w:szCs w:val="26"/>
-                <w:cs/>
-              </w:rPr>
-            </w:pPr>
-            <w:r>
-              <w:rPr>
-                <w:rFonts w:ascii="BCC Purno Beta" w:hAnsi="BCC Purno Beta" w:cs="BCC Purno Beta"/>
-                <w:sz w:val="26"/>
-                <w:szCs w:val="26"/>
-              </w:rPr>
-              <w:t xml:space="preserve">আর্থ-সামাজিক উইং, </w:t>
-            </w:r>
-            <w:r>
-              <w:rPr>
-                <w:rFonts w:ascii="BCC Purno Beta" w:hAnsi="BCC Purno Beta" w:cs="BCC Purno Beta"/>
-                <w:sz w:val="26"/>
-                <w:szCs w:val="26"/>
-              </w:rPr>
-              <w:t>কার্যক্রম বিভাগ</w:t>
-            </w:r>
-            <w:r>
-              <w:rPr>
-                <w:rFonts w:ascii="BCC Purno Beta" w:hAnsi="BCC Purno Beta" w:cs="BCC Purno Beta"/>
+            <w:proofErr w:type="spellStart"/>
+            <w:r>
+              <w:rPr>
+                <w:rFonts w:ascii="Siyam Rupali" w:hAnsi="Siyam Rupali" w:cs="Siyam Rupali"/>
+                <w:sz w:val="26"/>
+                <w:szCs w:val="26"/>
+              </w:rPr>
+              <w:t>বিভাগ</w:t>
+            </w:r>
+            <w:proofErr w:type="spellEnd"/>
+            <w:r>
+              <w:rPr>
+                <w:rFonts w:ascii="Siyam Rupali" w:hAnsi="Siyam Rupali" w:cs="Siyam Rupali"/>
                 <w:sz w:val="26"/>
                 <w:szCs w:val="26"/>
               </w:rPr>
@@ -2300,7 +3426,7 @@
             </w:r>
             <w:r>
               <w:rPr>
-                <w:rFonts w:ascii="BCC Purno Beta" w:eastAsia="SolaimanLipi" w:hAnsi="BCC Purno Beta" w:cs="BCC Purno Beta"/>
+                <w:rFonts w:ascii="Siyam Rupali" w:eastAsia="SolaimanLipi" w:hAnsi="Siyam Rupali" w:cs="Siyam Rupali"/>
                 <w:sz w:val="26"/>
                 <w:szCs w:val="26"/>
                 <w:cs/>
@@ -2318,15 +3444,15 @@
               <w:spacing w:after="0"/>
               <w:jc w:val="center"/>
               <w:rPr>
-                <w:rFonts w:ascii="BCC Purno Beta" w:eastAsia="SolaimanLipi" w:hAnsi="BCC Purno Beta" w:cs="BCC Purno Beta" w:hint="cs"/>
-                <w:sz w:val="26"/>
-                <w:szCs w:val="26"/>
-                <w:cs/>
-              </w:rPr>
-            </w:pPr>
-            <w:r>
-              <w:rPr>
-                <w:rFonts w:ascii="Arial" w:hAnsi="Arial" w:cs="Arial"/>
+                <w:rFonts w:ascii="Siyam Rupali" w:eastAsia="SolaimanLipi" w:hAnsi="Siyam Rupali" w:cs="Siyam Rupali"/>
+                <w:sz w:val="26"/>
+                <w:szCs w:val="26"/>
+                <w:cs/>
+              </w:rPr>
+            </w:pPr>
+            <w:r>
+              <w:rPr>
+                <w:rFonts w:ascii="Siyam Rupali" w:hAnsi="Siyam Rupali" w:cs="Siyam Rupali"/>
                 <w:sz w:val="21"/>
                 <w:szCs w:val="21"/>
               </w:rPr>
@@ -2334,7 +3460,7 @@
             </w:r>
             <w:r>
               <w:rPr>
-                <w:rFonts w:ascii="BCC Purno Beta" w:eastAsia="SolaimanLipi" w:hAnsi="BCC Purno Beta" w:cs="BCC Purno Beta"/>
+                <w:rFonts w:ascii="Siyam Rupali" w:eastAsia="SolaimanLipi" w:hAnsi="Siyam Rupali" w:cs="Siyam Rupali"/>
                 <w:sz w:val="26"/>
                 <w:szCs w:val="26"/>
               </w:rPr>
@@ -2342,7 +3468,7 @@
             </w:r>
             <w:r>
               <w:rPr>
-                <w:rFonts w:ascii="BCC Purno Beta" w:eastAsia="SolaimanLipi" w:hAnsi="BCC Purno Beta" w:cs="BCC Purno Beta" w:hint="cs"/>
+                <w:rFonts w:ascii="Siyam Rupali" w:eastAsia="SolaimanLipi" w:hAnsi="Siyam Rupali" w:cs="Siyam Rupali"/>
                 <w:sz w:val="26"/>
                 <w:szCs w:val="26"/>
                 <w:cs/>
@@ -2360,90 +3486,96 @@
               <w:spacing w:after="0"/>
               <w:jc w:val="center"/>
               <w:rPr>
-                <w:rFonts w:ascii="BCC Purno Beta" w:eastAsia="SolaimanLipi" w:hAnsi="BCC Purno Beta" w:cs="BCC Purno Beta" w:hint="cs"/>
-              </w:rPr>
-            </w:pPr>
-            <w:r>
-              <w:rPr>
-                <w:rFonts w:ascii="BCC Purno Beta" w:eastAsia="SolaimanLipi" w:hAnsi="BCC Purno Beta" w:cs="BCC Purno Beta"/>
+                <w:rFonts w:ascii="Siyam Rupali" w:eastAsia="SolaimanLipi" w:hAnsi="Siyam Rupali" w:cs="Siyam Rupali"/>
+              </w:rPr>
+            </w:pPr>
+            <w:r>
+              <w:rPr>
+                <w:rFonts w:ascii="Siyam Rupali" w:eastAsia="SolaimanLipi" w:hAnsi="Siyam Rupali" w:cs="Siyam Rupali"/>
               </w:rPr>
               <w:t>https://plancomm.gov.bd/site/page/fb</w:t>
             </w:r>
             <w:r>
               <w:rPr>
-                <w:rFonts w:ascii="BCC Purno Beta" w:eastAsia="SolaimanLipi" w:hAnsi="BCC Purno Beta" w:cs="BCC Purno Beta"/>
+                <w:rFonts w:ascii="Siyam Rupali" w:eastAsia="SolaimanLipi" w:hAnsi="Siyam Rupali" w:cs="Siyam Rupali"/>
                 <w:cs/>
               </w:rPr>
               <w:t>970</w:t>
             </w:r>
-            <w:r>
-              <w:rPr>
-                <w:rFonts w:ascii="BCC Purno Beta" w:eastAsia="SolaimanLipi" w:hAnsi="BCC Purno Beta" w:cs="BCC Purno Beta"/>
+            <w:proofErr w:type="spellStart"/>
+            <w:r>
+              <w:rPr>
+                <w:rFonts w:ascii="Siyam Rupali" w:eastAsia="SolaimanLipi" w:hAnsi="Siyam Rupali" w:cs="Siyam Rupali"/>
               </w:rPr>
               <w:t>bd</w:t>
             </w:r>
-            <w:r>
-              <w:rPr>
-                <w:rFonts w:ascii="BCC Purno Beta" w:eastAsia="SolaimanLipi" w:hAnsi="BCC Purno Beta" w:cs="BCC Purno Beta"/>
+            <w:proofErr w:type="spellEnd"/>
+            <w:r>
+              <w:rPr>
+                <w:rFonts w:ascii="Siyam Rupali" w:eastAsia="SolaimanLipi" w:hAnsi="Siyam Rupali" w:cs="Siyam Rupali"/>
                 <w:cs/>
               </w:rPr>
               <w:t>6-4</w:t>
             </w:r>
-            <w:r>
-              <w:rPr>
-                <w:rFonts w:ascii="BCC Purno Beta" w:eastAsia="SolaimanLipi" w:hAnsi="BCC Purno Beta" w:cs="BCC Purno Beta"/>
+            <w:proofErr w:type="spellStart"/>
+            <w:r>
+              <w:rPr>
+                <w:rFonts w:ascii="Siyam Rupali" w:eastAsia="SolaimanLipi" w:hAnsi="Siyam Rupali" w:cs="Siyam Rupali"/>
               </w:rPr>
               <w:t>ec</w:t>
             </w:r>
-            <w:r>
-              <w:rPr>
-                <w:rFonts w:ascii="BCC Purno Beta" w:eastAsia="SolaimanLipi" w:hAnsi="BCC Purno Beta" w:cs="BCC Purno Beta"/>
+            <w:proofErr w:type="spellEnd"/>
+            <w:r>
+              <w:rPr>
+                <w:rFonts w:ascii="Siyam Rupali" w:eastAsia="SolaimanLipi" w:hAnsi="Siyam Rupali" w:cs="Siyam Rupali"/>
                 <w:cs/>
               </w:rPr>
               <w:t>4-474</w:t>
             </w:r>
             <w:r>
               <w:rPr>
-                <w:rFonts w:ascii="BCC Purno Beta" w:eastAsia="SolaimanLipi" w:hAnsi="BCC Purno Beta" w:cs="BCC Purno Beta"/>
+                <w:rFonts w:ascii="Siyam Rupali" w:eastAsia="SolaimanLipi" w:hAnsi="Siyam Rupali" w:cs="Siyam Rupali"/>
               </w:rPr>
               <w:t>d-a</w:t>
             </w:r>
             <w:r>
               <w:rPr>
-                <w:rFonts w:ascii="BCC Purno Beta" w:eastAsia="SolaimanLipi" w:hAnsi="BCC Purno Beta" w:cs="BCC Purno Beta"/>
+                <w:rFonts w:ascii="Siyam Rupali" w:eastAsia="SolaimanLipi" w:hAnsi="Siyam Rupali" w:cs="Siyam Rupali"/>
                 <w:cs/>
               </w:rPr>
               <w:t>73</w:t>
             </w:r>
             <w:r>
               <w:rPr>
-                <w:rFonts w:ascii="BCC Purno Beta" w:eastAsia="SolaimanLipi" w:hAnsi="BCC Purno Beta" w:cs="BCC Purno Beta"/>
+                <w:rFonts w:ascii="Siyam Rupali" w:eastAsia="SolaimanLipi" w:hAnsi="Siyam Rupali" w:cs="Siyam Rupali"/>
               </w:rPr>
               <w:t>a-</w:t>
             </w:r>
             <w:r>
               <w:rPr>
-                <w:rFonts w:ascii="BCC Purno Beta" w:eastAsia="SolaimanLipi" w:hAnsi="BCC Purno Beta" w:cs="BCC Purno Beta"/>
+                <w:rFonts w:ascii="Siyam Rupali" w:eastAsia="SolaimanLipi" w:hAnsi="Siyam Rupali" w:cs="Siyam Rupali"/>
                 <w:cs/>
               </w:rPr>
               <w:t>847167</w:t>
             </w:r>
-            <w:r>
-              <w:rPr>
-                <w:rFonts w:ascii="BCC Purno Beta" w:eastAsia="SolaimanLipi" w:hAnsi="BCC Purno Beta" w:cs="BCC Purno Beta"/>
+            <w:proofErr w:type="spellStart"/>
+            <w:r>
+              <w:rPr>
+                <w:rFonts w:ascii="Siyam Rupali" w:eastAsia="SolaimanLipi" w:hAnsi="Siyam Rupali" w:cs="Siyam Rupali"/>
               </w:rPr>
               <w:t>cfa</w:t>
             </w:r>
-            <w:r>
-              <w:rPr>
-                <w:rFonts w:ascii="BCC Purno Beta" w:eastAsia="SolaimanLipi" w:hAnsi="BCC Purno Beta" w:cs="BCC Purno Beta"/>
+            <w:proofErr w:type="spellEnd"/>
+            <w:r>
+              <w:rPr>
+                <w:rFonts w:ascii="Siyam Rupali" w:eastAsia="SolaimanLipi" w:hAnsi="Siyam Rupali" w:cs="Siyam Rupali"/>
                 <w:cs/>
               </w:rPr>
               <w:t>02</w:t>
             </w:r>
             <w:r>
               <w:rPr>
-                <w:rFonts w:ascii="BCC Purno Beta" w:eastAsia="SolaimanLipi" w:hAnsi="BCC Purno Beta" w:cs="BCC Purno Beta"/>
+                <w:rFonts w:ascii="Siyam Rupali" w:eastAsia="SolaimanLipi" w:hAnsi="Siyam Rupali" w:cs="Siyam Rupali"/>
               </w:rPr>
               <w:t>b/-</w:t>
             </w:r>
@@ -2464,12 +3596,12 @@
               <w:spacing w:after="0"/>
               <w:jc w:val="center"/>
               <w:rPr>
-                <w:rFonts w:ascii="BCC Purno Beta" w:eastAsia="SolaimanLipi" w:hAnsi="BCC Purno Beta" w:cs="BCC Purno Beta"/>
-              </w:rPr>
-            </w:pPr>
-            <w:r>
-              <w:rPr>
-                <w:rFonts w:ascii="BCC Purno Beta" w:eastAsia="SolaimanLipi" w:hAnsi="BCC Purno Beta" w:cs="BCC Purno Beta"/>
+                <w:rFonts w:ascii="Siyam Rupali" w:eastAsia="SolaimanLipi" w:hAnsi="Siyam Rupali" w:cs="Siyam Rupali"/>
+              </w:rPr>
+            </w:pPr>
+            <w:r>
+              <w:rPr>
+                <w:rFonts w:ascii="Siyam Rupali" w:eastAsia="SolaimanLipi" w:hAnsi="Siyam Rupali" w:cs="Siyam Rupali"/>
               </w:rPr>
               <w:t>১১</w:t>
             </w:r>
@@ -2483,7 +3615,7 @@
             <w:pPr>
               <w:spacing w:after="0"/>
               <w:rPr>
-                <w:rFonts w:ascii="BCC Purno Beta" w:hAnsi="BCC Purno Beta" w:cs="BCC Purno Beta"/>
+                <w:rFonts w:ascii="Siyam Rupali" w:hAnsi="Siyam Rupali" w:cs="Siyam Rupali"/>
                 <w:sz w:val="26"/>
                 <w:szCs w:val="26"/>
                 <w:shd w:val="clear" w:color="auto" w:fill="FFFFFF"/>
@@ -2491,7 +3623,7 @@
             </w:pPr>
             <w:r>
               <w:rPr>
-                <w:rFonts w:ascii="BCC Purno Beta" w:hAnsi="BCC Purno Beta" w:cs="BCC Purno Beta"/>
+                <w:rFonts w:ascii="Siyam Rupali" w:hAnsi="Siyam Rupali" w:cs="Siyam Rupali"/>
                 <w:sz w:val="26"/>
                 <w:szCs w:val="26"/>
                 <w:shd w:val="clear" w:color="auto" w:fill="FFFFFF"/>
@@ -2504,25 +3636,24 @@
             <w:pPr>
               <w:spacing w:after="0"/>
               <w:rPr>
-                <w:rFonts w:ascii="BCC Purno Beta" w:eastAsia="SolaimanLipi" w:hAnsi="BCC Purno Beta" w:cs="BCC Purno Beta"/>
-                <w:sz w:val="26"/>
-                <w:szCs w:val="26"/>
-              </w:rPr>
-            </w:pPr>
-            <w:r>
-              <w:rPr>
-                <w:rFonts w:ascii="BCC Purno Beta" w:hAnsi="BCC Purno Beta" w:cs="BCC Purno Beta"/>
+                <w:rFonts w:ascii="Siyam Rupali" w:eastAsia="SolaimanLipi" w:hAnsi="Siyam Rupali" w:cs="Siyam Rupali"/>
+                <w:sz w:val="26"/>
+                <w:szCs w:val="26"/>
+              </w:rPr>
+            </w:pPr>
+            <w:r>
+              <w:rPr>
+                <w:rFonts w:ascii="Siyam Rupali" w:hAnsi="Siyam Rupali" w:cs="Siyam Rupali"/>
                 <w:sz w:val="26"/>
                 <w:szCs w:val="26"/>
                 <w:shd w:val="clear" w:color="auto" w:fill="FFFFFF"/>
                 <w:cs/>
               </w:rPr>
-              <w:lastRenderedPageBreak/>
               <w:t>সিনিয়র সহকারী সচিব</w:t>
             </w:r>
             <w:r>
               <w:rPr>
-                <w:rFonts w:ascii="BCC Purno Beta" w:hAnsi="BCC Purno Beta" w:cs="BCC Purno Beta"/>
+                <w:rFonts w:ascii="Siyam Rupali" w:hAnsi="Siyam Rupali" w:cs="Siyam Rupali"/>
                 <w:sz w:val="26"/>
                 <w:szCs w:val="26"/>
                 <w:shd w:val="clear" w:color="auto" w:fill="FFFFFF"/>
@@ -2531,7 +3662,7 @@
             </w:r>
             <w:r>
               <w:rPr>
-                <w:rFonts w:ascii="BCC Purno Beta" w:hAnsi="BCC Purno Beta" w:cs="BCC Purno Beta"/>
+                <w:rFonts w:ascii="Siyam Rupali" w:hAnsi="Siyam Rupali" w:cs="Siyam Rupali"/>
                 <w:sz w:val="26"/>
                 <w:szCs w:val="26"/>
                 <w:shd w:val="clear" w:color="auto" w:fill="FFFFFF"/>
@@ -2541,7 +3672,7 @@
             </w:r>
             <w:r>
               <w:rPr>
-                <w:rFonts w:ascii="BCC Purno Beta" w:hAnsi="BCC Purno Beta" w:cs="BCC Purno Beta"/>
+                <w:rFonts w:ascii="Siyam Rupali" w:hAnsi="Siyam Rupali" w:cs="Siyam Rupali"/>
                 <w:sz w:val="26"/>
                 <w:szCs w:val="26"/>
                 <w:shd w:val="clear" w:color="auto" w:fill="FFFFFF"/>
@@ -2550,7 +3681,7 @@
             </w:r>
             <w:r>
               <w:rPr>
-                <w:rFonts w:ascii="BCC Purno Beta" w:hAnsi="BCC Purno Beta" w:cs="BCC Purno Beta"/>
+                <w:rFonts w:ascii="Siyam Rupali" w:hAnsi="Siyam Rupali" w:cs="Siyam Rupali"/>
                 <w:sz w:val="26"/>
                 <w:szCs w:val="26"/>
                 <w:shd w:val="clear" w:color="auto" w:fill="FFFFFF"/>
@@ -2569,18 +3700,17 @@
               <w:spacing w:after="0"/>
               <w:jc w:val="center"/>
               <w:rPr>
-                <w:rFonts w:ascii="BCC Purno Beta" w:eastAsia="SolaimanLipi" w:hAnsi="BCC Purno Beta" w:cs="BCC Purno Beta"/>
-                <w:sz w:val="26"/>
-                <w:szCs w:val="26"/>
-              </w:rPr>
-            </w:pPr>
-            <w:r>
-              <w:rPr>
-                <w:rFonts w:ascii="BCC Purno Beta" w:eastAsia="SolaimanLipi" w:hAnsi="BCC Purno Beta" w:cs="BCC Purno Beta"/>
-                <w:sz w:val="26"/>
-                <w:szCs w:val="26"/>
-              </w:rPr>
-              <w:lastRenderedPageBreak/>
+                <w:rFonts w:ascii="Siyam Rupali" w:eastAsia="SolaimanLipi" w:hAnsi="Siyam Rupali" w:cs="Siyam Rupali"/>
+                <w:sz w:val="26"/>
+                <w:szCs w:val="26"/>
+              </w:rPr>
+            </w:pPr>
+            <w:r>
+              <w:rPr>
+                <w:rFonts w:ascii="Siyam Rupali" w:eastAsia="SolaimanLipi" w:hAnsi="Siyam Rupali" w:cs="Siyam Rupali"/>
+                <w:sz w:val="26"/>
+                <w:szCs w:val="26"/>
+              </w:rPr>
               <w:t>nasrin.sultana@ictd.gov.bd</w:t>
             </w:r>
           </w:p>
@@ -2589,14 +3719,14 @@
               <w:spacing w:after="0"/>
               <w:jc w:val="center"/>
               <w:rPr>
-                <w:rFonts w:ascii="BCC Purno Beta" w:eastAsia="SolaimanLipi" w:hAnsi="BCC Purno Beta" w:cs="BCC Purno Beta"/>
-                <w:sz w:val="26"/>
-                <w:szCs w:val="26"/>
-              </w:rPr>
-            </w:pPr>
-            <w:r>
-              <w:rPr>
-                <w:rFonts w:ascii="BCC Purno Beta" w:eastAsia="SolaimanLipi" w:hAnsi="BCC Purno Beta" w:cs="BCC Purno Beta"/>
+                <w:rFonts w:ascii="Siyam Rupali" w:eastAsia="SolaimanLipi" w:hAnsi="Siyam Rupali" w:cs="Siyam Rupali"/>
+                <w:sz w:val="26"/>
+                <w:szCs w:val="26"/>
+              </w:rPr>
+            </w:pPr>
+            <w:r>
+              <w:rPr>
+                <w:rFonts w:ascii="Siyam Rupali" w:eastAsia="SolaimanLipi" w:hAnsi="Siyam Rupali" w:cs="Siyam Rupali"/>
                 <w:sz w:val="26"/>
                 <w:szCs w:val="26"/>
               </w:rPr>
@@ -2608,19 +3738,18 @@
               <w:spacing w:after="0"/>
               <w:jc w:val="center"/>
               <w:rPr>
-                <w:rFonts w:ascii="BCC Purno Beta" w:eastAsia="SolaimanLipi" w:hAnsi="BCC Purno Beta" w:cs="BCC Purno Beta"/>
-                <w:sz w:val="26"/>
-                <w:szCs w:val="26"/>
-                <w:cs/>
-              </w:rPr>
-            </w:pPr>
-            <w:r>
-              <w:rPr>
-                <w:rFonts w:ascii="BCC Purno Beta" w:eastAsia="SolaimanLipi" w:hAnsi="BCC Purno Beta" w:cs="BCC Purno Beta"/>
-                <w:sz w:val="26"/>
-                <w:szCs w:val="26"/>
-              </w:rPr>
-              <w:lastRenderedPageBreak/>
+                <w:rFonts w:ascii="Siyam Rupali" w:eastAsia="SolaimanLipi" w:hAnsi="Siyam Rupali" w:cs="Siyam Rupali"/>
+                <w:sz w:val="26"/>
+                <w:szCs w:val="26"/>
+                <w:cs/>
+              </w:rPr>
+            </w:pPr>
+            <w:r>
+              <w:rPr>
+                <w:rFonts w:ascii="Siyam Rupali" w:eastAsia="SolaimanLipi" w:hAnsi="Siyam Rupali" w:cs="Siyam Rupali"/>
+                <w:sz w:val="26"/>
+                <w:szCs w:val="26"/>
+              </w:rPr>
               <w:t>0241024037</w:t>
             </w:r>
           </w:p>
@@ -2634,7 +3763,7 @@
               <w:spacing w:after="0"/>
               <w:jc w:val="center"/>
               <w:rPr>
-                <w:rFonts w:ascii="BCC Purno Beta" w:eastAsia="SolaimanLipi" w:hAnsi="BCC Purno Beta" w:cs="BCC Purno Beta"/>
+                <w:rFonts w:ascii="Siyam Rupali" w:eastAsia="SolaimanLipi" w:hAnsi="Siyam Rupali" w:cs="Siyam Rupali"/>
               </w:rPr>
             </w:pPr>
           </w:p>
@@ -2654,12 +3783,12 @@
               <w:spacing w:after="0"/>
               <w:jc w:val="center"/>
               <w:rPr>
-                <w:rFonts w:ascii="BCC Purno Beta" w:eastAsia="SolaimanLipi" w:hAnsi="BCC Purno Beta" w:cs="BCC Purno Beta"/>
-              </w:rPr>
-            </w:pPr>
-            <w:r>
-              <w:rPr>
-                <w:rFonts w:ascii="BCC Purno Beta" w:eastAsia="SolaimanLipi" w:hAnsi="BCC Purno Beta" w:cs="BCC Purno Beta"/>
+                <w:rFonts w:ascii="Siyam Rupali" w:eastAsia="SolaimanLipi" w:hAnsi="Siyam Rupali" w:cs="Siyam Rupali"/>
+              </w:rPr>
+            </w:pPr>
+            <w:r>
+              <w:rPr>
+                <w:rFonts w:ascii="Siyam Rupali" w:eastAsia="SolaimanLipi" w:hAnsi="Siyam Rupali" w:cs="Siyam Rupali"/>
               </w:rPr>
               <w:t>১২</w:t>
             </w:r>
@@ -2673,7 +3802,7 @@
             <w:pPr>
               <w:spacing w:after="0"/>
               <w:rPr>
-                <w:rFonts w:ascii="BCC Purno Beta" w:hAnsi="BCC Purno Beta" w:cs="BCC Purno Beta"/>
+                <w:rFonts w:ascii="Siyam Rupali" w:hAnsi="Siyam Rupali" w:cs="Siyam Rupali"/>
                 <w:sz w:val="26"/>
                 <w:szCs w:val="26"/>
                 <w:shd w:val="clear" w:color="auto" w:fill="FFFFFF"/>
@@ -2681,77 +3810,47 @@
             </w:pPr>
             <w:r>
               <w:rPr>
-                <w:rFonts w:ascii="BCC Purno Beta" w:hAnsi="BCC Purno Beta" w:cs="BCC Purno Beta" w:hint="cs"/>
+                <w:rFonts w:ascii="Siyam Rupali" w:hAnsi="Siyam Rupali" w:cs="Siyam Rupali"/>
                 <w:sz w:val="26"/>
                 <w:szCs w:val="26"/>
                 <w:shd w:val="clear" w:color="auto" w:fill="FFFFFF"/>
                 <w:cs/>
               </w:rPr>
-              <w:t>আয়েশা</w:t>
-            </w:r>
-            <w:r>
-              <w:rPr>
-                <w:rFonts w:ascii="BCC Purno Beta" w:hAnsi="BCC Purno Beta" w:cs="BCC Purno Beta"/>
+              <w:t xml:space="preserve">আয়েশা আক্তার </w:t>
+            </w:r>
+          </w:p>
+          <w:p>
+            <w:pPr>
+              <w:spacing w:after="0"/>
+              <w:rPr>
+                <w:rFonts w:ascii="Siyam Rupali" w:eastAsia="SolaimanLipi" w:hAnsi="Siyam Rupali" w:cs="Siyam Rupali"/>
+                <w:sz w:val="26"/>
+                <w:szCs w:val="26"/>
+                <w:cs/>
+              </w:rPr>
+            </w:pPr>
+            <w:r>
+              <w:rPr>
+                <w:rFonts w:ascii="Siyam Rupali" w:hAnsi="Siyam Rupali" w:cs="Siyam Rupali"/>
                 <w:sz w:val="26"/>
                 <w:szCs w:val="26"/>
                 <w:shd w:val="clear" w:color="auto" w:fill="FFFFFF"/>
                 <w:cs/>
               </w:rPr>
-              <w:t xml:space="preserve"> </w:t>
-            </w:r>
-            <w:r>
-              <w:rPr>
-                <w:rFonts w:ascii="BCC Purno Beta" w:hAnsi="BCC Purno Beta" w:cs="BCC Purno Beta" w:hint="cs"/>
+              <w:t>পরিচালক (নিবিড় পরিবীক্ষণ ও গবেষণা)</w:t>
+            </w:r>
+            <w:r>
+              <w:rPr>
+                <w:rFonts w:ascii="Siyam Rupali" w:hAnsi="Siyam Rupali" w:cs="Siyam Rupali"/>
                 <w:sz w:val="26"/>
                 <w:szCs w:val="26"/>
                 <w:shd w:val="clear" w:color="auto" w:fill="FFFFFF"/>
-                <w:cs/>
-              </w:rPr>
-              <w:t>আক্তার</w:t>
-            </w:r>
-            <w:r>
-              <w:rPr>
-                <w:rFonts w:ascii="BCC Purno Beta" w:hAnsi="BCC Purno Beta" w:cs="BCC Purno Beta"/>
-                <w:sz w:val="26"/>
-                <w:szCs w:val="26"/>
-                <w:shd w:val="clear" w:color="auto" w:fill="FFFFFF"/>
-                <w:cs/>
-              </w:rPr>
-              <w:t xml:space="preserve"> </w:t>
-            </w:r>
-          </w:p>
-          <w:p>
-            <w:pPr>
-              <w:spacing w:after="0"/>
-              <w:rPr>
-                <w:rFonts w:ascii="BCC Purno Beta" w:eastAsia="SolaimanLipi" w:hAnsi="BCC Purno Beta" w:cs="BCC Purno Beta"/>
-                <w:sz w:val="26"/>
-                <w:szCs w:val="26"/>
-                <w:cs/>
-              </w:rPr>
-            </w:pPr>
-            <w:r>
-              <w:rPr>
-                <w:rFonts w:ascii="BCC Purno Beta" w:hAnsi="BCC Purno Beta" w:cs="BCC Purno Beta"/>
-                <w:sz w:val="26"/>
-                <w:szCs w:val="26"/>
-                <w:shd w:val="clear" w:color="auto" w:fill="FFFFFF"/>
-                <w:cs/>
-              </w:rPr>
-              <w:t>পরিচালক (নিবিড় পরিবীক্ষণ ও গবেষণা)</w:t>
-            </w:r>
-            <w:r>
-              <w:rPr>
-                <w:rFonts w:ascii="BCC Purno Beta" w:hAnsi="BCC Purno Beta" w:cs="BCC Purno Beta"/>
-                <w:sz w:val="26"/>
-                <w:szCs w:val="26"/>
-                <w:shd w:val="clear" w:color="auto" w:fill="FFFFFF"/>
               </w:rPr>
               <w:t xml:space="preserve">, </w:t>
             </w:r>
             <w:r>
               <w:rPr>
-                <w:rFonts w:ascii="BCC Purno Beta" w:hAnsi="BCC Purno Beta" w:cs="BCC Purno Beta"/>
+                <w:rFonts w:ascii="Siyam Rupali" w:hAnsi="Siyam Rupali" w:cs="Siyam Rupali"/>
                 <w:sz w:val="26"/>
                 <w:szCs w:val="26"/>
                 <w:shd w:val="clear" w:color="auto" w:fill="FFFFFF"/>
@@ -2770,15 +3869,15 @@
               <w:spacing w:after="0"/>
               <w:jc w:val="center"/>
               <w:rPr>
-                <w:rFonts w:ascii="BCC Purno Beta" w:eastAsia="SolaimanLipi" w:hAnsi="BCC Purno Beta" w:cs="BCC Purno Beta" w:hint="cs"/>
-                <w:sz w:val="26"/>
-                <w:szCs w:val="26"/>
-                <w:cs/>
-              </w:rPr>
-            </w:pPr>
-            <w:r>
-              <w:rPr>
-                <w:rFonts w:ascii="BCC Purno Beta" w:eastAsia="SolaimanLipi" w:hAnsi="BCC Purno Beta" w:cs="BCC Purno Beta"/>
+                <w:rFonts w:ascii="Siyam Rupali" w:eastAsia="SolaimanLipi" w:hAnsi="Siyam Rupali" w:cs="Siyam Rupali"/>
+                <w:sz w:val="26"/>
+                <w:szCs w:val="26"/>
+                <w:cs/>
+              </w:rPr>
+            </w:pPr>
+            <w:r>
+              <w:rPr>
+                <w:rFonts w:ascii="Siyam Rupali" w:eastAsia="SolaimanLipi" w:hAnsi="Siyam Rupali" w:cs="Siyam Rupali"/>
                 <w:sz w:val="26"/>
                 <w:szCs w:val="26"/>
               </w:rPr>
@@ -2786,7 +3885,7 @@
             </w:r>
             <w:r>
               <w:rPr>
-                <w:rFonts w:ascii="BCC Purno Beta" w:eastAsia="SolaimanLipi" w:hAnsi="BCC Purno Beta" w:cs="BCC Purno Beta"/>
+                <w:rFonts w:ascii="Siyam Rupali" w:eastAsia="SolaimanLipi" w:hAnsi="Siyam Rupali" w:cs="Siyam Rupali"/>
                 <w:sz w:val="26"/>
                 <w:szCs w:val="26"/>
               </w:rPr>
@@ -2794,7 +3893,7 @@
             </w:r>
             <w:r>
               <w:rPr>
-                <w:rFonts w:ascii="BCC Purno Beta" w:eastAsia="SolaimanLipi" w:hAnsi="BCC Purno Beta" w:cs="BCC Purno Beta" w:hint="cs"/>
+                <w:rFonts w:ascii="Siyam Rupali" w:eastAsia="SolaimanLipi" w:hAnsi="Siyam Rupali" w:cs="Siyam Rupali"/>
                 <w:sz w:val="26"/>
                 <w:szCs w:val="26"/>
                 <w:cs/>
@@ -2812,754 +3911,762 @@
               <w:spacing w:after="0"/>
               <w:jc w:val="center"/>
               <w:rPr>
-                <w:rFonts w:ascii="BCC Purno Beta" w:eastAsia="SolaimanLipi" w:hAnsi="BCC Purno Beta" w:cs="BCC Purno Beta" w:hint="cs"/>
-                <w:cs/>
-              </w:rPr>
-            </w:pPr>
-            <w:r>
-              <w:rPr>
-                <w:rFonts w:ascii="BCC Purno Beta" w:eastAsia="SolaimanLipi" w:hAnsi="BCC Purno Beta" w:cs="BCC Purno Beta"/>
+                <w:rFonts w:ascii="Siyam Rupali" w:eastAsia="SolaimanLipi" w:hAnsi="Siyam Rupali" w:cs="Siyam Rupali"/>
+                <w:cs/>
+              </w:rPr>
+            </w:pPr>
+            <w:r>
+              <w:rPr>
+                <w:rFonts w:ascii="Siyam Rupali" w:eastAsia="SolaimanLipi" w:hAnsi="Siyam Rupali" w:cs="Siyam Rupali"/>
               </w:rPr>
               <w:t>https://imed.gov.bd/site/view/officer_list_category/%E</w:t>
             </w:r>
             <w:r>
               <w:rPr>
-                <w:rFonts w:ascii="BCC Purno Beta" w:eastAsia="SolaimanLipi" w:hAnsi="BCC Purno Beta" w:cs="BCC Purno Beta"/>
+                <w:rFonts w:ascii="Siyam Rupali" w:eastAsia="SolaimanLipi" w:hAnsi="Siyam Rupali" w:cs="Siyam Rupali"/>
                 <w:cs/>
               </w:rPr>
               <w:t>0%</w:t>
             </w:r>
             <w:r>
               <w:rPr>
-                <w:rFonts w:ascii="BCC Purno Beta" w:eastAsia="SolaimanLipi" w:hAnsi="BCC Purno Beta" w:cs="BCC Purno Beta"/>
+                <w:rFonts w:ascii="Siyam Rupali" w:eastAsia="SolaimanLipi" w:hAnsi="Siyam Rupali" w:cs="Siyam Rupali"/>
               </w:rPr>
               <w:t>A</w:t>
             </w:r>
             <w:r>
               <w:rPr>
-                <w:rFonts w:ascii="BCC Purno Beta" w:eastAsia="SolaimanLipi" w:hAnsi="BCC Purno Beta" w:cs="BCC Purno Beta"/>
+                <w:rFonts w:ascii="Siyam Rupali" w:eastAsia="SolaimanLipi" w:hAnsi="Siyam Rupali" w:cs="Siyam Rupali"/>
                 <w:cs/>
               </w:rPr>
               <w:t>6%</w:t>
             </w:r>
             <w:r>
               <w:rPr>
-                <w:rFonts w:ascii="BCC Purno Beta" w:eastAsia="SolaimanLipi" w:hAnsi="BCC Purno Beta" w:cs="BCC Purno Beta"/>
+                <w:rFonts w:ascii="Siyam Rupali" w:eastAsia="SolaimanLipi" w:hAnsi="Siyam Rupali" w:cs="Siyam Rupali"/>
               </w:rPr>
               <w:t>AA%E</w:t>
             </w:r>
             <w:r>
               <w:rPr>
-                <w:rFonts w:ascii="BCC Purno Beta" w:eastAsia="SolaimanLipi" w:hAnsi="BCC Purno Beta" w:cs="BCC Purno Beta"/>
+                <w:rFonts w:ascii="Siyam Rupali" w:eastAsia="SolaimanLipi" w:hAnsi="Siyam Rupali" w:cs="Siyam Rupali"/>
                 <w:cs/>
               </w:rPr>
               <w:t>0%</w:t>
             </w:r>
             <w:r>
               <w:rPr>
-                <w:rFonts w:ascii="BCC Purno Beta" w:eastAsia="SolaimanLipi" w:hAnsi="BCC Purno Beta" w:cs="BCC Purno Beta"/>
+                <w:rFonts w:ascii="Siyam Rupali" w:eastAsia="SolaimanLipi" w:hAnsi="Siyam Rupali" w:cs="Siyam Rupali"/>
               </w:rPr>
               <w:t>A</w:t>
             </w:r>
             <w:r>
               <w:rPr>
-                <w:rFonts w:ascii="BCC Purno Beta" w:eastAsia="SolaimanLipi" w:hAnsi="BCC Purno Beta" w:cs="BCC Purno Beta"/>
+                <w:rFonts w:ascii="Siyam Rupali" w:eastAsia="SolaimanLipi" w:hAnsi="Siyam Rupali" w:cs="Siyam Rupali"/>
                 <w:cs/>
               </w:rPr>
               <w:t>6%</w:t>
             </w:r>
             <w:r>
               <w:rPr>
-                <w:rFonts w:ascii="BCC Purno Beta" w:eastAsia="SolaimanLipi" w:hAnsi="BCC Purno Beta" w:cs="BCC Purno Beta"/>
+                <w:rFonts w:ascii="Siyam Rupali" w:eastAsia="SolaimanLipi" w:hAnsi="Siyam Rupali" w:cs="Siyam Rupali"/>
               </w:rPr>
               <w:t>B</w:t>
             </w:r>
             <w:r>
               <w:rPr>
-                <w:rFonts w:ascii="BCC Purno Beta" w:eastAsia="SolaimanLipi" w:hAnsi="BCC Purno Beta" w:cs="BCC Purno Beta"/>
+                <w:rFonts w:ascii="Siyam Rupali" w:eastAsia="SolaimanLipi" w:hAnsi="Siyam Rupali" w:cs="Siyam Rupali"/>
                 <w:cs/>
               </w:rPr>
               <w:t>0%</w:t>
             </w:r>
             <w:r>
               <w:rPr>
-                <w:rFonts w:ascii="BCC Purno Beta" w:eastAsia="SolaimanLipi" w:hAnsi="BCC Purno Beta" w:cs="BCC Purno Beta"/>
+                <w:rFonts w:ascii="Siyam Rupali" w:eastAsia="SolaimanLipi" w:hAnsi="Siyam Rupali" w:cs="Siyam Rupali"/>
               </w:rPr>
               <w:t>E</w:t>
             </w:r>
             <w:r>
               <w:rPr>
-                <w:rFonts w:ascii="BCC Purno Beta" w:eastAsia="SolaimanLipi" w:hAnsi="BCC Purno Beta" w:cs="BCC Purno Beta"/>
+                <w:rFonts w:ascii="Siyam Rupali" w:eastAsia="SolaimanLipi" w:hAnsi="Siyam Rupali" w:cs="Siyam Rupali"/>
                 <w:cs/>
               </w:rPr>
               <w:t>0%</w:t>
             </w:r>
             <w:r>
               <w:rPr>
-                <w:rFonts w:ascii="BCC Purno Beta" w:eastAsia="SolaimanLipi" w:hAnsi="BCC Purno Beta" w:cs="BCC Purno Beta"/>
+                <w:rFonts w:ascii="Siyam Rupali" w:eastAsia="SolaimanLipi" w:hAnsi="Siyam Rupali" w:cs="Siyam Rupali"/>
               </w:rPr>
               <w:t>A</w:t>
             </w:r>
             <w:r>
               <w:rPr>
-                <w:rFonts w:ascii="BCC Purno Beta" w:eastAsia="SolaimanLipi" w:hAnsi="BCC Purno Beta" w:cs="BCC Purno Beta"/>
+                <w:rFonts w:ascii="Siyam Rupali" w:eastAsia="SolaimanLipi" w:hAnsi="Siyam Rupali" w:cs="Siyam Rupali"/>
                 <w:cs/>
               </w:rPr>
               <w:t>6%</w:t>
             </w:r>
             <w:r>
               <w:rPr>
-                <w:rFonts w:ascii="BCC Purno Beta" w:eastAsia="SolaimanLipi" w:hAnsi="BCC Purno Beta" w:cs="BCC Purno Beta"/>
+                <w:rFonts w:ascii="Siyam Rupali" w:eastAsia="SolaimanLipi" w:hAnsi="Siyam Rupali" w:cs="Siyam Rupali"/>
               </w:rPr>
               <w:t>BF%E</w:t>
             </w:r>
             <w:r>
               <w:rPr>
-                <w:rFonts w:ascii="BCC Purno Beta" w:eastAsia="SolaimanLipi" w:hAnsi="BCC Purno Beta" w:cs="BCC Purno Beta"/>
+                <w:rFonts w:ascii="Siyam Rupali" w:eastAsia="SolaimanLipi" w:hAnsi="Siyam Rupali" w:cs="Siyam Rupali"/>
                 <w:cs/>
               </w:rPr>
               <w:t>0%</w:t>
             </w:r>
             <w:r>
               <w:rPr>
-                <w:rFonts w:ascii="BCC Purno Beta" w:eastAsia="SolaimanLipi" w:hAnsi="BCC Purno Beta" w:cs="BCC Purno Beta"/>
+                <w:rFonts w:ascii="Siyam Rupali" w:eastAsia="SolaimanLipi" w:hAnsi="Siyam Rupali" w:cs="Siyam Rupali"/>
               </w:rPr>
               <w:t>A</w:t>
             </w:r>
             <w:r>
               <w:rPr>
-                <w:rFonts w:ascii="BCC Purno Beta" w:eastAsia="SolaimanLipi" w:hAnsi="BCC Purno Beta" w:cs="BCC Purno Beta"/>
+                <w:rFonts w:ascii="Siyam Rupali" w:eastAsia="SolaimanLipi" w:hAnsi="Siyam Rupali" w:cs="Siyam Rupali"/>
                 <w:cs/>
               </w:rPr>
               <w:t>6%</w:t>
             </w:r>
             <w:r>
               <w:rPr>
-                <w:rFonts w:ascii="BCC Purno Beta" w:eastAsia="SolaimanLipi" w:hAnsi="BCC Purno Beta" w:cs="BCC Purno Beta"/>
+                <w:rFonts w:ascii="Siyam Rupali" w:eastAsia="SolaimanLipi" w:hAnsi="Siyam Rupali" w:cs="Siyam Rupali"/>
               </w:rPr>
               <w:t>AC%E</w:t>
             </w:r>
             <w:r>
               <w:rPr>
-                <w:rFonts w:ascii="BCC Purno Beta" w:eastAsia="SolaimanLipi" w:hAnsi="BCC Purno Beta" w:cs="BCC Purno Beta"/>
+                <w:rFonts w:ascii="Siyam Rupali" w:eastAsia="SolaimanLipi" w:hAnsi="Siyam Rupali" w:cs="Siyam Rupali"/>
                 <w:cs/>
               </w:rPr>
               <w:t>0%</w:t>
             </w:r>
             <w:r>
               <w:rPr>
-                <w:rFonts w:ascii="BCC Purno Beta" w:eastAsia="SolaimanLipi" w:hAnsi="BCC Purno Beta" w:cs="BCC Purno Beta"/>
+                <w:rFonts w:ascii="Siyam Rupali" w:eastAsia="SolaimanLipi" w:hAnsi="Siyam Rupali" w:cs="Siyam Rupali"/>
               </w:rPr>
               <w:t>A</w:t>
             </w:r>
             <w:r>
               <w:rPr>
-                <w:rFonts w:ascii="BCC Purno Beta" w:eastAsia="SolaimanLipi" w:hAnsi="BCC Purno Beta" w:cs="BCC Purno Beta"/>
+                <w:rFonts w:ascii="Siyam Rupali" w:eastAsia="SolaimanLipi" w:hAnsi="Siyam Rupali" w:cs="Siyam Rupali"/>
                 <w:cs/>
               </w:rPr>
               <w:t>7%80%</w:t>
             </w:r>
             <w:r>
               <w:rPr>
-                <w:rFonts w:ascii="BCC Purno Beta" w:eastAsia="SolaimanLipi" w:hAnsi="BCC Purno Beta" w:cs="BCC Purno Beta"/>
+                <w:rFonts w:ascii="Siyam Rupali" w:eastAsia="SolaimanLipi" w:hAnsi="Siyam Rupali" w:cs="Siyam Rupali"/>
               </w:rPr>
               <w:t>E</w:t>
             </w:r>
             <w:r>
               <w:rPr>
-                <w:rFonts w:ascii="BCC Purno Beta" w:eastAsia="SolaimanLipi" w:hAnsi="BCC Purno Beta" w:cs="BCC Purno Beta"/>
+                <w:rFonts w:ascii="Siyam Rupali" w:eastAsia="SolaimanLipi" w:hAnsi="Siyam Rupali" w:cs="Siyam Rupali"/>
                 <w:cs/>
               </w:rPr>
               <w:t>0%</w:t>
             </w:r>
             <w:r>
               <w:rPr>
-                <w:rFonts w:ascii="BCC Purno Beta" w:eastAsia="SolaimanLipi" w:hAnsi="BCC Purno Beta" w:cs="BCC Purno Beta"/>
+                <w:rFonts w:ascii="Siyam Rupali" w:eastAsia="SolaimanLipi" w:hAnsi="Siyam Rupali" w:cs="Siyam Rupali"/>
               </w:rPr>
               <w:t>A</w:t>
             </w:r>
             <w:r>
               <w:rPr>
-                <w:rFonts w:ascii="BCC Purno Beta" w:eastAsia="SolaimanLipi" w:hAnsi="BCC Purno Beta" w:cs="BCC Purno Beta"/>
+                <w:rFonts w:ascii="Siyam Rupali" w:eastAsia="SolaimanLipi" w:hAnsi="Siyam Rupali" w:cs="Siyam Rupali"/>
                 <w:cs/>
               </w:rPr>
               <w:t>6%95%</w:t>
             </w:r>
             <w:r>
               <w:rPr>
-                <w:rFonts w:ascii="BCC Purno Beta" w:eastAsia="SolaimanLipi" w:hAnsi="BCC Purno Beta" w:cs="BCC Purno Beta"/>
+                <w:rFonts w:ascii="Siyam Rupali" w:eastAsia="SolaimanLipi" w:hAnsi="Siyam Rupali" w:cs="Siyam Rupali"/>
               </w:rPr>
               <w:t>E</w:t>
             </w:r>
             <w:r>
               <w:rPr>
-                <w:rFonts w:ascii="BCC Purno Beta" w:eastAsia="SolaimanLipi" w:hAnsi="BCC Purno Beta" w:cs="BCC Purno Beta"/>
+                <w:rFonts w:ascii="Siyam Rupali" w:eastAsia="SolaimanLipi" w:hAnsi="Siyam Rupali" w:cs="Siyam Rupali"/>
                 <w:cs/>
               </w:rPr>
               <w:t>0%</w:t>
             </w:r>
             <w:r>
               <w:rPr>
-                <w:rFonts w:ascii="BCC Purno Beta" w:eastAsia="SolaimanLipi" w:hAnsi="BCC Purno Beta" w:cs="BCC Purno Beta"/>
+                <w:rFonts w:ascii="Siyam Rupali" w:eastAsia="SolaimanLipi" w:hAnsi="Siyam Rupali" w:cs="Siyam Rupali"/>
               </w:rPr>
               <w:t>A</w:t>
             </w:r>
             <w:r>
               <w:rPr>
-                <w:rFonts w:ascii="BCC Purno Beta" w:eastAsia="SolaimanLipi" w:hAnsi="BCC Purno Beta" w:cs="BCC Purno Beta"/>
+                <w:rFonts w:ascii="Siyam Rupali" w:eastAsia="SolaimanLipi" w:hAnsi="Siyam Rupali" w:cs="Siyam Rupali"/>
                 <w:cs/>
               </w:rPr>
               <w:t>7%8</w:t>
             </w:r>
             <w:r>
               <w:rPr>
-                <w:rFonts w:ascii="BCC Purno Beta" w:eastAsia="SolaimanLipi" w:hAnsi="BCC Purno Beta" w:cs="BCC Purno Beta"/>
+                <w:rFonts w:ascii="Siyam Rupali" w:eastAsia="SolaimanLipi" w:hAnsi="Siyam Rupali" w:cs="Siyam Rupali"/>
               </w:rPr>
               <w:t>D%E</w:t>
             </w:r>
             <w:r>
               <w:rPr>
-                <w:rFonts w:ascii="BCC Purno Beta" w:eastAsia="SolaimanLipi" w:hAnsi="BCC Purno Beta" w:cs="BCC Purno Beta"/>
+                <w:rFonts w:ascii="Siyam Rupali" w:eastAsia="SolaimanLipi" w:hAnsi="Siyam Rupali" w:cs="Siyam Rupali"/>
                 <w:cs/>
               </w:rPr>
               <w:t>0%</w:t>
             </w:r>
             <w:r>
               <w:rPr>
-                <w:rFonts w:ascii="BCC Purno Beta" w:eastAsia="SolaimanLipi" w:hAnsi="BCC Purno Beta" w:cs="BCC Purno Beta"/>
+                <w:rFonts w:ascii="Siyam Rupali" w:eastAsia="SolaimanLipi" w:hAnsi="Siyam Rupali" w:cs="Siyam Rupali"/>
               </w:rPr>
               <w:t>A</w:t>
             </w:r>
             <w:r>
               <w:rPr>
-                <w:rFonts w:ascii="BCC Purno Beta" w:eastAsia="SolaimanLipi" w:hAnsi="BCC Purno Beta" w:cs="BCC Purno Beta"/>
+                <w:rFonts w:ascii="Siyam Rupali" w:eastAsia="SolaimanLipi" w:hAnsi="Siyam Rupali" w:cs="Siyam Rupali"/>
                 <w:cs/>
               </w:rPr>
               <w:t>6%</w:t>
             </w:r>
             <w:r>
               <w:rPr>
-                <w:rFonts w:ascii="BCC Purno Beta" w:eastAsia="SolaimanLipi" w:hAnsi="BCC Purno Beta" w:cs="BCC Purno Beta"/>
+                <w:rFonts w:ascii="Siyam Rupali" w:eastAsia="SolaimanLipi" w:hAnsi="Siyam Rupali" w:cs="Siyam Rupali"/>
               </w:rPr>
               <w:t>B</w:t>
             </w:r>
             <w:r>
               <w:rPr>
-                <w:rFonts w:ascii="BCC Purno Beta" w:eastAsia="SolaimanLipi" w:hAnsi="BCC Purno Beta" w:cs="BCC Purno Beta"/>
+                <w:rFonts w:ascii="Siyam Rupali" w:eastAsia="SolaimanLipi" w:hAnsi="Siyam Rupali" w:cs="Siyam Rupali"/>
                 <w:cs/>
               </w:rPr>
               <w:t>7%</w:t>
             </w:r>
             <w:r>
               <w:rPr>
-                <w:rFonts w:ascii="BCC Purno Beta" w:eastAsia="SolaimanLipi" w:hAnsi="BCC Purno Beta" w:cs="BCC Purno Beta"/>
+                <w:rFonts w:ascii="Siyam Rupali" w:eastAsia="SolaimanLipi" w:hAnsi="Siyam Rupali" w:cs="Siyam Rupali"/>
               </w:rPr>
               <w:t>E</w:t>
             </w:r>
             <w:r>
               <w:rPr>
-                <w:rFonts w:ascii="BCC Purno Beta" w:eastAsia="SolaimanLipi" w:hAnsi="BCC Purno Beta" w:cs="BCC Purno Beta"/>
+                <w:rFonts w:ascii="Siyam Rupali" w:eastAsia="SolaimanLipi" w:hAnsi="Siyam Rupali" w:cs="Siyam Rupali"/>
                 <w:cs/>
               </w:rPr>
               <w:t>0%</w:t>
             </w:r>
             <w:r>
               <w:rPr>
-                <w:rFonts w:ascii="BCC Purno Beta" w:eastAsia="SolaimanLipi" w:hAnsi="BCC Purno Beta" w:cs="BCC Purno Beta"/>
+                <w:rFonts w:ascii="Siyam Rupali" w:eastAsia="SolaimanLipi" w:hAnsi="Siyam Rupali" w:cs="Siyam Rupali"/>
               </w:rPr>
               <w:t>A</w:t>
             </w:r>
             <w:r>
               <w:rPr>
-                <w:rFonts w:ascii="BCC Purno Beta" w:eastAsia="SolaimanLipi" w:hAnsi="BCC Purno Beta" w:cs="BCC Purno Beta"/>
+                <w:rFonts w:ascii="Siyam Rupali" w:eastAsia="SolaimanLipi" w:hAnsi="Siyam Rupali" w:cs="Siyam Rupali"/>
                 <w:cs/>
               </w:rPr>
               <w:t>6%</w:t>
             </w:r>
             <w:r>
               <w:rPr>
-                <w:rFonts w:ascii="BCC Purno Beta" w:eastAsia="SolaimanLipi" w:hAnsi="BCC Purno Beta" w:cs="BCC Purno Beta"/>
+                <w:rFonts w:ascii="Siyam Rupali" w:eastAsia="SolaimanLipi" w:hAnsi="Siyam Rupali" w:cs="Siyam Rupali"/>
               </w:rPr>
               <w:t>A</w:t>
             </w:r>
             <w:r>
               <w:rPr>
-                <w:rFonts w:ascii="BCC Purno Beta" w:eastAsia="SolaimanLipi" w:hAnsi="BCC Purno Beta" w:cs="BCC Purno Beta"/>
+                <w:rFonts w:ascii="Siyam Rupali" w:eastAsia="SolaimanLipi" w:hAnsi="Siyam Rupali" w:cs="Siyam Rupali"/>
                 <w:cs/>
               </w:rPr>
               <w:t>3%20%</w:t>
             </w:r>
             <w:r>
               <w:rPr>
-                <w:rFonts w:ascii="BCC Purno Beta" w:eastAsia="SolaimanLipi" w:hAnsi="BCC Purno Beta" w:cs="BCC Purno Beta"/>
+                <w:rFonts w:ascii="Siyam Rupali" w:eastAsia="SolaimanLipi" w:hAnsi="Siyam Rupali" w:cs="Siyam Rupali"/>
               </w:rPr>
               <w:t>E</w:t>
             </w:r>
             <w:r>
               <w:rPr>
-                <w:rFonts w:ascii="BCC Purno Beta" w:eastAsia="SolaimanLipi" w:hAnsi="BCC Purno Beta" w:cs="BCC Purno Beta"/>
+                <w:rFonts w:ascii="Siyam Rupali" w:eastAsia="SolaimanLipi" w:hAnsi="Siyam Rupali" w:cs="Siyam Rupali"/>
                 <w:cs/>
               </w:rPr>
               <w:t>0%</w:t>
             </w:r>
             <w:r>
               <w:rPr>
-                <w:rFonts w:ascii="BCC Purno Beta" w:eastAsia="SolaimanLipi" w:hAnsi="BCC Purno Beta" w:cs="BCC Purno Beta"/>
+                <w:rFonts w:ascii="Siyam Rupali" w:eastAsia="SolaimanLipi" w:hAnsi="Siyam Rupali" w:cs="Siyam Rupali"/>
               </w:rPr>
               <w:t>A</w:t>
             </w:r>
             <w:r>
               <w:rPr>
-                <w:rFonts w:ascii="BCC Purno Beta" w:eastAsia="SolaimanLipi" w:hAnsi="BCC Purno Beta" w:cs="BCC Purno Beta"/>
+                <w:rFonts w:ascii="Siyam Rupali" w:eastAsia="SolaimanLipi" w:hAnsi="Siyam Rupali" w:cs="Siyam Rupali"/>
                 <w:cs/>
               </w:rPr>
               <w:t>6%93%20%</w:t>
             </w:r>
             <w:r>
               <w:rPr>
-                <w:rFonts w:ascii="BCC Purno Beta" w:eastAsia="SolaimanLipi" w:hAnsi="BCC Purno Beta" w:cs="BCC Purno Beta"/>
+                <w:rFonts w:ascii="Siyam Rupali" w:eastAsia="SolaimanLipi" w:hAnsi="Siyam Rupali" w:cs="Siyam Rupali"/>
               </w:rPr>
               <w:t>E</w:t>
             </w:r>
             <w:r>
               <w:rPr>
-                <w:rFonts w:ascii="BCC Purno Beta" w:eastAsia="SolaimanLipi" w:hAnsi="BCC Purno Beta" w:cs="BCC Purno Beta"/>
+                <w:rFonts w:ascii="Siyam Rupali" w:eastAsia="SolaimanLipi" w:hAnsi="Siyam Rupali" w:cs="Siyam Rupali"/>
                 <w:cs/>
               </w:rPr>
               <w:t>0%</w:t>
             </w:r>
             <w:r>
               <w:rPr>
-                <w:rFonts w:ascii="BCC Purno Beta" w:eastAsia="SolaimanLipi" w:hAnsi="BCC Purno Beta" w:cs="BCC Purno Beta"/>
+                <w:rFonts w:ascii="Siyam Rupali" w:eastAsia="SolaimanLipi" w:hAnsi="Siyam Rupali" w:cs="Siyam Rupali"/>
               </w:rPr>
               <w:t>A</w:t>
             </w:r>
             <w:r>
               <w:rPr>
-                <w:rFonts w:ascii="BCC Purno Beta" w:eastAsia="SolaimanLipi" w:hAnsi="BCC Purno Beta" w:cs="BCC Purno Beta"/>
+                <w:rFonts w:ascii="Siyam Rupali" w:eastAsia="SolaimanLipi" w:hAnsi="Siyam Rupali" w:cs="Siyam Rupali"/>
                 <w:cs/>
               </w:rPr>
               <w:t>6%</w:t>
             </w:r>
             <w:r>
               <w:rPr>
-                <w:rFonts w:ascii="BCC Purno Beta" w:eastAsia="SolaimanLipi" w:hAnsi="BCC Purno Beta" w:cs="BCC Purno Beta"/>
+                <w:rFonts w:ascii="Siyam Rupali" w:eastAsia="SolaimanLipi" w:hAnsi="Siyam Rupali" w:cs="Siyam Rupali"/>
               </w:rPr>
               <w:t>AE%E</w:t>
             </w:r>
             <w:r>
               <w:rPr>
-                <w:rFonts w:ascii="BCC Purno Beta" w:eastAsia="SolaimanLipi" w:hAnsi="BCC Purno Beta" w:cs="BCC Purno Beta"/>
+                <w:rFonts w:ascii="Siyam Rupali" w:eastAsia="SolaimanLipi" w:hAnsi="Siyam Rupali" w:cs="Siyam Rupali"/>
                 <w:cs/>
               </w:rPr>
               <w:t>0%</w:t>
             </w:r>
             <w:r>
               <w:rPr>
-                <w:rFonts w:ascii="BCC Purno Beta" w:eastAsia="SolaimanLipi" w:hAnsi="BCC Purno Beta" w:cs="BCC Purno Beta"/>
+                <w:rFonts w:ascii="Siyam Rupali" w:eastAsia="SolaimanLipi" w:hAnsi="Siyam Rupali" w:cs="Siyam Rupali"/>
               </w:rPr>
               <w:t>A</w:t>
             </w:r>
             <w:r>
               <w:rPr>
-                <w:rFonts w:ascii="BCC Purno Beta" w:eastAsia="SolaimanLipi" w:hAnsi="BCC Purno Beta" w:cs="BCC Purno Beta"/>
+                <w:rFonts w:ascii="Siyam Rupali" w:eastAsia="SolaimanLipi" w:hAnsi="Siyam Rupali" w:cs="Siyam Rupali"/>
                 <w:cs/>
               </w:rPr>
               <w:t>7%82%</w:t>
             </w:r>
             <w:r>
               <w:rPr>
-                <w:rFonts w:ascii="BCC Purno Beta" w:eastAsia="SolaimanLipi" w:hAnsi="BCC Purno Beta" w:cs="BCC Purno Beta"/>
+                <w:rFonts w:ascii="Siyam Rupali" w:eastAsia="SolaimanLipi" w:hAnsi="Siyam Rupali" w:cs="Siyam Rupali"/>
               </w:rPr>
               <w:t>E</w:t>
             </w:r>
             <w:r>
               <w:rPr>
-                <w:rFonts w:ascii="BCC Purno Beta" w:eastAsia="SolaimanLipi" w:hAnsi="BCC Purno Beta" w:cs="BCC Purno Beta"/>
+                <w:rFonts w:ascii="Siyam Rupali" w:eastAsia="SolaimanLipi" w:hAnsi="Siyam Rupali" w:cs="Siyam Rupali"/>
                 <w:cs/>
               </w:rPr>
               <w:t>0%</w:t>
             </w:r>
             <w:r>
               <w:rPr>
-                <w:rFonts w:ascii="BCC Purno Beta" w:eastAsia="SolaimanLipi" w:hAnsi="BCC Purno Beta" w:cs="BCC Purno Beta"/>
+                <w:rFonts w:ascii="Siyam Rupali" w:eastAsia="SolaimanLipi" w:hAnsi="Siyam Rupali" w:cs="Siyam Rupali"/>
               </w:rPr>
               <w:t>A</w:t>
             </w:r>
             <w:r>
               <w:rPr>
-                <w:rFonts w:ascii="BCC Purno Beta" w:eastAsia="SolaimanLipi" w:hAnsi="BCC Purno Beta" w:cs="BCC Purno Beta"/>
+                <w:rFonts w:ascii="Siyam Rupali" w:eastAsia="SolaimanLipi" w:hAnsi="Siyam Rupali" w:cs="Siyam Rupali"/>
                 <w:cs/>
               </w:rPr>
               <w:t>6%</w:t>
             </w:r>
             <w:r>
               <w:rPr>
-                <w:rFonts w:ascii="BCC Purno Beta" w:eastAsia="SolaimanLipi" w:hAnsi="BCC Purno Beta" w:cs="BCC Purno Beta"/>
+                <w:rFonts w:ascii="Siyam Rupali" w:eastAsia="SolaimanLipi" w:hAnsi="Siyam Rupali" w:cs="Siyam Rupali"/>
               </w:rPr>
               <w:t>B</w:t>
             </w:r>
             <w:r>
               <w:rPr>
-                <w:rFonts w:ascii="BCC Purno Beta" w:eastAsia="SolaimanLipi" w:hAnsi="BCC Purno Beta" w:cs="BCC Purno Beta"/>
+                <w:rFonts w:ascii="Siyam Rupali" w:eastAsia="SolaimanLipi" w:hAnsi="Siyam Rupali" w:cs="Siyam Rupali"/>
                 <w:cs/>
               </w:rPr>
               <w:t>2%</w:t>
             </w:r>
             <w:r>
               <w:rPr>
-                <w:rFonts w:ascii="BCC Purno Beta" w:eastAsia="SolaimanLipi" w:hAnsi="BCC Purno Beta" w:cs="BCC Purno Beta"/>
+                <w:rFonts w:ascii="Siyam Rupali" w:eastAsia="SolaimanLipi" w:hAnsi="Siyam Rupali" w:cs="Siyam Rupali"/>
               </w:rPr>
               <w:t>E</w:t>
             </w:r>
             <w:r>
               <w:rPr>
-                <w:rFonts w:ascii="BCC Purno Beta" w:eastAsia="SolaimanLipi" w:hAnsi="BCC Purno Beta" w:cs="BCC Purno Beta"/>
+                <w:rFonts w:ascii="Siyam Rupali" w:eastAsia="SolaimanLipi" w:hAnsi="Siyam Rupali" w:cs="Siyam Rupali"/>
                 <w:cs/>
               </w:rPr>
               <w:t>0%</w:t>
             </w:r>
             <w:r>
               <w:rPr>
-                <w:rFonts w:ascii="BCC Purno Beta" w:eastAsia="SolaimanLipi" w:hAnsi="BCC Purno Beta" w:cs="BCC Purno Beta"/>
+                <w:rFonts w:ascii="Siyam Rupali" w:eastAsia="SolaimanLipi" w:hAnsi="Siyam Rupali" w:cs="Siyam Rupali"/>
               </w:rPr>
               <w:t>A</w:t>
             </w:r>
             <w:r>
               <w:rPr>
-                <w:rFonts w:ascii="BCC Purno Beta" w:eastAsia="SolaimanLipi" w:hAnsi="BCC Purno Beta" w:cs="BCC Purno Beta"/>
+                <w:rFonts w:ascii="Siyam Rupali" w:eastAsia="SolaimanLipi" w:hAnsi="Siyam Rupali" w:cs="Siyam Rupali"/>
                 <w:cs/>
               </w:rPr>
               <w:t>7%8</w:t>
             </w:r>
             <w:r>
               <w:rPr>
-                <w:rFonts w:ascii="BCC Purno Beta" w:eastAsia="SolaimanLipi" w:hAnsi="BCC Purno Beta" w:cs="BCC Purno Beta"/>
+                <w:rFonts w:ascii="Siyam Rupali" w:eastAsia="SolaimanLipi" w:hAnsi="Siyam Rupali" w:cs="Siyam Rupali"/>
               </w:rPr>
               <w:t>D%E</w:t>
             </w:r>
             <w:r>
               <w:rPr>
-                <w:rFonts w:ascii="BCC Purno Beta" w:eastAsia="SolaimanLipi" w:hAnsi="BCC Purno Beta" w:cs="BCC Purno Beta"/>
+                <w:rFonts w:ascii="Siyam Rupali" w:eastAsia="SolaimanLipi" w:hAnsi="Siyam Rupali" w:cs="Siyam Rupali"/>
                 <w:cs/>
               </w:rPr>
               <w:t>0%</w:t>
             </w:r>
             <w:r>
               <w:rPr>
-                <w:rFonts w:ascii="BCC Purno Beta" w:eastAsia="SolaimanLipi" w:hAnsi="BCC Purno Beta" w:cs="BCC Purno Beta"/>
+                <w:rFonts w:ascii="Siyam Rupali" w:eastAsia="SolaimanLipi" w:hAnsi="Siyam Rupali" w:cs="Siyam Rupali"/>
               </w:rPr>
               <w:t>A</w:t>
             </w:r>
             <w:r>
               <w:rPr>
-                <w:rFonts w:ascii="BCC Purno Beta" w:eastAsia="SolaimanLipi" w:hAnsi="BCC Purno Beta" w:cs="BCC Purno Beta"/>
+                <w:rFonts w:ascii="Siyam Rupali" w:eastAsia="SolaimanLipi" w:hAnsi="Siyam Rupali" w:cs="Siyam Rupali"/>
                 <w:cs/>
               </w:rPr>
               <w:t>6%</w:t>
             </w:r>
             <w:r>
               <w:rPr>
-                <w:rFonts w:ascii="BCC Purno Beta" w:eastAsia="SolaimanLipi" w:hAnsi="BCC Purno Beta" w:cs="BCC Purno Beta"/>
+                <w:rFonts w:ascii="Siyam Rupali" w:eastAsia="SolaimanLipi" w:hAnsi="Siyam Rupali" w:cs="Siyam Rupali"/>
               </w:rPr>
               <w:t>AF%E</w:t>
             </w:r>
             <w:r>
               <w:rPr>
-                <w:rFonts w:ascii="BCC Purno Beta" w:eastAsia="SolaimanLipi" w:hAnsi="BCC Purno Beta" w:cs="BCC Purno Beta"/>
+                <w:rFonts w:ascii="Siyam Rupali" w:eastAsia="SolaimanLipi" w:hAnsi="Siyam Rupali" w:cs="Siyam Rupali"/>
                 <w:cs/>
               </w:rPr>
               <w:t>0%</w:t>
             </w:r>
             <w:r>
               <w:rPr>
-                <w:rFonts w:ascii="BCC Purno Beta" w:eastAsia="SolaimanLipi" w:hAnsi="BCC Purno Beta" w:cs="BCC Purno Beta"/>
+                <w:rFonts w:ascii="Siyam Rupali" w:eastAsia="SolaimanLipi" w:hAnsi="Siyam Rupali" w:cs="Siyam Rupali"/>
               </w:rPr>
               <w:t>A</w:t>
             </w:r>
             <w:r>
               <w:rPr>
-                <w:rFonts w:ascii="BCC Purno Beta" w:eastAsia="SolaimanLipi" w:hAnsi="BCC Purno Beta" w:cs="BCC Purno Beta"/>
+                <w:rFonts w:ascii="Siyam Rupali" w:eastAsia="SolaimanLipi" w:hAnsi="Siyam Rupali" w:cs="Siyam Rupali"/>
                 <w:cs/>
               </w:rPr>
               <w:t>6%</w:t>
             </w:r>
             <w:r>
               <w:rPr>
-                <w:rFonts w:ascii="BCC Purno Beta" w:eastAsia="SolaimanLipi" w:hAnsi="BCC Purno Beta" w:cs="BCC Purno Beta"/>
+                <w:rFonts w:ascii="Siyam Rupali" w:eastAsia="SolaimanLipi" w:hAnsi="Siyam Rupali" w:cs="Siyam Rupali"/>
               </w:rPr>
               <w:t>BE%E</w:t>
             </w:r>
             <w:r>
               <w:rPr>
-                <w:rFonts w:ascii="BCC Purno Beta" w:eastAsia="SolaimanLipi" w:hAnsi="BCC Purno Beta" w:cs="BCC Purno Beta"/>
+                <w:rFonts w:ascii="Siyam Rupali" w:eastAsia="SolaimanLipi" w:hAnsi="Siyam Rupali" w:cs="Siyam Rupali"/>
                 <w:cs/>
               </w:rPr>
               <w:t>0%</w:t>
             </w:r>
             <w:r>
               <w:rPr>
-                <w:rFonts w:ascii="BCC Purno Beta" w:eastAsia="SolaimanLipi" w:hAnsi="BCC Purno Beta" w:cs="BCC Purno Beta"/>
+                <w:rFonts w:ascii="Siyam Rupali" w:eastAsia="SolaimanLipi" w:hAnsi="Siyam Rupali" w:cs="Siyam Rupali"/>
               </w:rPr>
               <w:t>A</w:t>
             </w:r>
             <w:r>
               <w:rPr>
-                <w:rFonts w:ascii="BCC Purno Beta" w:eastAsia="SolaimanLipi" w:hAnsi="BCC Purno Beta" w:cs="BCC Purno Beta"/>
+                <w:rFonts w:ascii="Siyam Rupali" w:eastAsia="SolaimanLipi" w:hAnsi="Siyam Rupali" w:cs="Siyam Rupali"/>
                 <w:cs/>
               </w:rPr>
               <w:t>7%9</w:t>
             </w:r>
             <w:r>
               <w:rPr>
-                <w:rFonts w:ascii="BCC Purno Beta" w:eastAsia="SolaimanLipi" w:hAnsi="BCC Purno Beta" w:cs="BCC Purno Beta"/>
+                <w:rFonts w:ascii="Siyam Rupali" w:eastAsia="SolaimanLipi" w:hAnsi="Siyam Rupali" w:cs="Siyam Rupali"/>
               </w:rPr>
               <w:t>F%E</w:t>
             </w:r>
             <w:r>
               <w:rPr>
-                <w:rFonts w:ascii="BCC Purno Beta" w:eastAsia="SolaimanLipi" w:hAnsi="BCC Purno Beta" w:cs="BCC Purno Beta"/>
+                <w:rFonts w:ascii="Siyam Rupali" w:eastAsia="SolaimanLipi" w:hAnsi="Siyam Rupali" w:cs="Siyam Rupali"/>
                 <w:cs/>
               </w:rPr>
               <w:t>0%</w:t>
             </w:r>
             <w:r>
               <w:rPr>
-                <w:rFonts w:ascii="BCC Purno Beta" w:eastAsia="SolaimanLipi" w:hAnsi="BCC Purno Beta" w:cs="BCC Purno Beta"/>
+                <w:rFonts w:ascii="Siyam Rupali" w:eastAsia="SolaimanLipi" w:hAnsi="Siyam Rupali" w:cs="Siyam Rupali"/>
               </w:rPr>
               <w:t>A</w:t>
             </w:r>
             <w:r>
               <w:rPr>
-                <w:rFonts w:ascii="BCC Purno Beta" w:eastAsia="SolaimanLipi" w:hAnsi="BCC Purno Beta" w:cs="BCC Purno Beta"/>
+                <w:rFonts w:ascii="Siyam Rupali" w:eastAsia="SolaimanLipi" w:hAnsi="Siyam Rupali" w:cs="Siyam Rupali"/>
                 <w:cs/>
               </w:rPr>
               <w:t>6%</w:t>
             </w:r>
             <w:r>
               <w:rPr>
-                <w:rFonts w:ascii="BCC Purno Beta" w:eastAsia="SolaimanLipi" w:hAnsi="BCC Purno Beta" w:cs="BCC Purno Beta"/>
+                <w:rFonts w:ascii="Siyam Rupali" w:eastAsia="SolaimanLipi" w:hAnsi="Siyam Rupali" w:cs="Siyam Rupali"/>
               </w:rPr>
               <w:t>A</w:t>
             </w:r>
             <w:r>
               <w:rPr>
-                <w:rFonts w:ascii="BCC Purno Beta" w:eastAsia="SolaimanLipi" w:hAnsi="BCC Purno Beta" w:cs="BCC Purno Beta"/>
+                <w:rFonts w:ascii="Siyam Rupali" w:eastAsia="SolaimanLipi" w:hAnsi="Siyam Rupali" w:cs="Siyam Rupali"/>
                 <w:cs/>
               </w:rPr>
               <w:t>8%20%</w:t>
             </w:r>
             <w:r>
               <w:rPr>
-                <w:rFonts w:ascii="BCC Purno Beta" w:eastAsia="SolaimanLipi" w:hAnsi="BCC Purno Beta" w:cs="BCC Purno Beta"/>
+                <w:rFonts w:ascii="Siyam Rupali" w:eastAsia="SolaimanLipi" w:hAnsi="Siyam Rupali" w:cs="Siyam Rupali"/>
               </w:rPr>
               <w:t>E</w:t>
             </w:r>
             <w:r>
               <w:rPr>
-                <w:rFonts w:ascii="BCC Purno Beta" w:eastAsia="SolaimanLipi" w:hAnsi="BCC Purno Beta" w:cs="BCC Purno Beta"/>
+                <w:rFonts w:ascii="Siyam Rupali" w:eastAsia="SolaimanLipi" w:hAnsi="Siyam Rupali" w:cs="Siyam Rupali"/>
                 <w:cs/>
               </w:rPr>
               <w:t>0%</w:t>
             </w:r>
             <w:r>
               <w:rPr>
-                <w:rFonts w:ascii="BCC Purno Beta" w:eastAsia="SolaimanLipi" w:hAnsi="BCC Purno Beta" w:cs="BCC Purno Beta"/>
+                <w:rFonts w:ascii="Siyam Rupali" w:eastAsia="SolaimanLipi" w:hAnsi="Siyam Rupali" w:cs="Siyam Rupali"/>
               </w:rPr>
               <w:t>A</w:t>
             </w:r>
             <w:r>
               <w:rPr>
-                <w:rFonts w:ascii="BCC Purno Beta" w:eastAsia="SolaimanLipi" w:hAnsi="BCC Purno Beta" w:cs="BCC Purno Beta"/>
+                <w:rFonts w:ascii="Siyam Rupali" w:eastAsia="SolaimanLipi" w:hAnsi="Siyam Rupali" w:cs="Siyam Rupali"/>
                 <w:cs/>
               </w:rPr>
               <w:t>6%</w:t>
             </w:r>
             <w:r>
               <w:rPr>
-                <w:rFonts w:ascii="BCC Purno Beta" w:eastAsia="SolaimanLipi" w:hAnsi="BCC Purno Beta" w:cs="BCC Purno Beta"/>
+                <w:rFonts w:ascii="Siyam Rupali" w:eastAsia="SolaimanLipi" w:hAnsi="Siyam Rupali" w:cs="Siyam Rupali"/>
               </w:rPr>
               <w:t>B</w:t>
             </w:r>
             <w:r>
               <w:rPr>
-                <w:rFonts w:ascii="BCC Purno Beta" w:eastAsia="SolaimanLipi" w:hAnsi="BCC Purno Beta" w:cs="BCC Purno Beta"/>
+                <w:rFonts w:ascii="Siyam Rupali" w:eastAsia="SolaimanLipi" w:hAnsi="Siyam Rupali" w:cs="Siyam Rupali"/>
                 <w:cs/>
               </w:rPr>
               <w:t>8%</w:t>
             </w:r>
             <w:r>
               <w:rPr>
-                <w:rFonts w:ascii="BCC Purno Beta" w:eastAsia="SolaimanLipi" w:hAnsi="BCC Purno Beta" w:cs="BCC Purno Beta"/>
+                <w:rFonts w:ascii="Siyam Rupali" w:eastAsia="SolaimanLipi" w:hAnsi="Siyam Rupali" w:cs="Siyam Rupali"/>
               </w:rPr>
               <w:t>E</w:t>
             </w:r>
             <w:r>
               <w:rPr>
-                <w:rFonts w:ascii="BCC Purno Beta" w:eastAsia="SolaimanLipi" w:hAnsi="BCC Purno Beta" w:cs="BCC Purno Beta"/>
+                <w:rFonts w:ascii="Siyam Rupali" w:eastAsia="SolaimanLipi" w:hAnsi="Siyam Rupali" w:cs="Siyam Rupali"/>
                 <w:cs/>
               </w:rPr>
               <w:t>0%</w:t>
             </w:r>
             <w:r>
               <w:rPr>
-                <w:rFonts w:ascii="BCC Purno Beta" w:eastAsia="SolaimanLipi" w:hAnsi="BCC Purno Beta" w:cs="BCC Purno Beta"/>
+                <w:rFonts w:ascii="Siyam Rupali" w:eastAsia="SolaimanLipi" w:hAnsi="Siyam Rupali" w:cs="Siyam Rupali"/>
               </w:rPr>
               <w:t>A</w:t>
             </w:r>
             <w:r>
               <w:rPr>
-                <w:rFonts w:ascii="BCC Purno Beta" w:eastAsia="SolaimanLipi" w:hAnsi="BCC Purno Beta" w:cs="BCC Purno Beta"/>
-                <w:cs/>
-              </w:rPr>
-              <w:t>7%87%</w:t>
-            </w:r>
-            <w:r>
-              <w:rPr>
-                <w:rFonts w:ascii="BCC Purno Beta" w:eastAsia="SolaimanLipi" w:hAnsi="BCC Purno Beta" w:cs="BCC Purno Beta"/>
+                <w:rFonts w:ascii="Siyam Rupali" w:eastAsia="SolaimanLipi" w:hAnsi="Siyam Rupali" w:cs="Siyam Rupali"/>
+                <w:cs/>
+              </w:rPr>
+              <w:t>7%87</w:t>
+            </w:r>
+            <w:r>
+              <w:rPr>
+                <w:rFonts w:ascii="Siyam Rupali" w:eastAsia="SolaimanLipi" w:hAnsi="Siyam Rupali" w:cs="Siyam Rupali"/>
+                <w:cs/>
+              </w:rPr>
+              <w:lastRenderedPageBreak/>
+              <w:t>%</w:t>
+            </w:r>
+            <w:r>
+              <w:rPr>
+                <w:rFonts w:ascii="Siyam Rupali" w:eastAsia="SolaimanLipi" w:hAnsi="Siyam Rupali" w:cs="Siyam Rupali"/>
               </w:rPr>
               <w:t>E</w:t>
             </w:r>
             <w:r>
               <w:rPr>
-                <w:rFonts w:ascii="BCC Purno Beta" w:eastAsia="SolaimanLipi" w:hAnsi="BCC Purno Beta" w:cs="BCC Purno Beta"/>
+                <w:rFonts w:ascii="Siyam Rupali" w:eastAsia="SolaimanLipi" w:hAnsi="Siyam Rupali" w:cs="Siyam Rupali"/>
                 <w:cs/>
               </w:rPr>
               <w:t>0%</w:t>
             </w:r>
             <w:r>
               <w:rPr>
-                <w:rFonts w:ascii="BCC Purno Beta" w:eastAsia="SolaimanLipi" w:hAnsi="BCC Purno Beta" w:cs="BCC Purno Beta"/>
+                <w:rFonts w:ascii="Siyam Rupali" w:eastAsia="SolaimanLipi" w:hAnsi="Siyam Rupali" w:cs="Siyam Rupali"/>
               </w:rPr>
               <w:t>A</w:t>
             </w:r>
             <w:r>
               <w:rPr>
-                <w:rFonts w:ascii="BCC Purno Beta" w:eastAsia="SolaimanLipi" w:hAnsi="BCC Purno Beta" w:cs="BCC Purno Beta"/>
+                <w:rFonts w:ascii="Siyam Rupali" w:eastAsia="SolaimanLipi" w:hAnsi="Siyam Rupali" w:cs="Siyam Rupali"/>
                 <w:cs/>
               </w:rPr>
               <w:t>6%95%</w:t>
             </w:r>
             <w:r>
               <w:rPr>
-                <w:rFonts w:ascii="BCC Purno Beta" w:eastAsia="SolaimanLipi" w:hAnsi="BCC Purno Beta" w:cs="BCC Purno Beta"/>
+                <w:rFonts w:ascii="Siyam Rupali" w:eastAsia="SolaimanLipi" w:hAnsi="Siyam Rupali" w:cs="Siyam Rupali"/>
               </w:rPr>
               <w:t>E</w:t>
             </w:r>
             <w:r>
               <w:rPr>
-                <w:rFonts w:ascii="BCC Purno Beta" w:eastAsia="SolaimanLipi" w:hAnsi="BCC Purno Beta" w:cs="BCC Purno Beta"/>
+                <w:rFonts w:ascii="Siyam Rupali" w:eastAsia="SolaimanLipi" w:hAnsi="Siyam Rupali" w:cs="Siyam Rupali"/>
                 <w:cs/>
               </w:rPr>
               <w:t>0%</w:t>
             </w:r>
             <w:r>
               <w:rPr>
-                <w:rFonts w:ascii="BCC Purno Beta" w:eastAsia="SolaimanLipi" w:hAnsi="BCC Purno Beta" w:cs="BCC Purno Beta"/>
+                <w:rFonts w:ascii="Siyam Rupali" w:eastAsia="SolaimanLipi" w:hAnsi="Siyam Rupali" w:cs="Siyam Rupali"/>
               </w:rPr>
               <w:t>A</w:t>
             </w:r>
             <w:r>
               <w:rPr>
-                <w:rFonts w:ascii="BCC Purno Beta" w:eastAsia="SolaimanLipi" w:hAnsi="BCC Purno Beta" w:cs="BCC Purno Beta"/>
+                <w:rFonts w:ascii="Siyam Rupali" w:eastAsia="SolaimanLipi" w:hAnsi="Siyam Rupali" w:cs="Siyam Rupali"/>
                 <w:cs/>
               </w:rPr>
               <w:t>7%8</w:t>
             </w:r>
             <w:r>
               <w:rPr>
-                <w:rFonts w:ascii="BCC Purno Beta" w:eastAsia="SolaimanLipi" w:hAnsi="BCC Purno Beta" w:cs="BCC Purno Beta"/>
+                <w:rFonts w:ascii="Siyam Rupali" w:eastAsia="SolaimanLipi" w:hAnsi="Siyam Rupali" w:cs="Siyam Rupali"/>
               </w:rPr>
               <w:t>D%E</w:t>
             </w:r>
             <w:r>
               <w:rPr>
-                <w:rFonts w:ascii="BCC Purno Beta" w:eastAsia="SolaimanLipi" w:hAnsi="BCC Purno Beta" w:cs="BCC Purno Beta"/>
+                <w:rFonts w:ascii="Siyam Rupali" w:eastAsia="SolaimanLipi" w:hAnsi="Siyam Rupali" w:cs="Siyam Rupali"/>
                 <w:cs/>
               </w:rPr>
               <w:t>0%</w:t>
             </w:r>
             <w:r>
               <w:rPr>
-                <w:rFonts w:ascii="BCC Purno Beta" w:eastAsia="SolaimanLipi" w:hAnsi="BCC Purno Beta" w:cs="BCC Purno Beta"/>
+                <w:rFonts w:ascii="Siyam Rupali" w:eastAsia="SolaimanLipi" w:hAnsi="Siyam Rupali" w:cs="Siyam Rupali"/>
               </w:rPr>
               <w:t>A</w:t>
             </w:r>
             <w:r>
               <w:rPr>
-                <w:rFonts w:ascii="BCC Purno Beta" w:eastAsia="SolaimanLipi" w:hAnsi="BCC Purno Beta" w:cs="BCC Purno Beta"/>
+                <w:rFonts w:ascii="Siyam Rupali" w:eastAsia="SolaimanLipi" w:hAnsi="Siyam Rupali" w:cs="Siyam Rupali"/>
                 <w:cs/>
               </w:rPr>
               <w:t>6%9</w:t>
             </w:r>
             <w:r>
               <w:rPr>
-                <w:rFonts w:ascii="BCC Purno Beta" w:eastAsia="SolaimanLipi" w:hAnsi="BCC Purno Beta" w:cs="BCC Purno Beta"/>
+                <w:rFonts w:ascii="Siyam Rupali" w:eastAsia="SolaimanLipi" w:hAnsi="Siyam Rupali" w:cs="Siyam Rupali"/>
               </w:rPr>
               <w:t>F%E</w:t>
             </w:r>
             <w:r>
               <w:rPr>
-                <w:rFonts w:ascii="BCC Purno Beta" w:eastAsia="SolaimanLipi" w:hAnsi="BCC Purno Beta" w:cs="BCC Purno Beta"/>
+                <w:rFonts w:ascii="Siyam Rupali" w:eastAsia="SolaimanLipi" w:hAnsi="Siyam Rupali" w:cs="Siyam Rupali"/>
                 <w:cs/>
               </w:rPr>
               <w:t>0%</w:t>
             </w:r>
             <w:r>
               <w:rPr>
-                <w:rFonts w:ascii="BCC Purno Beta" w:eastAsia="SolaimanLipi" w:hAnsi="BCC Purno Beta" w:cs="BCC Purno Beta"/>
+                <w:rFonts w:ascii="Siyam Rupali" w:eastAsia="SolaimanLipi" w:hAnsi="Siyam Rupali" w:cs="Siyam Rupali"/>
               </w:rPr>
               <w:t>A</w:t>
             </w:r>
             <w:r>
               <w:rPr>
-                <w:rFonts w:ascii="BCC Purno Beta" w:eastAsia="SolaimanLipi" w:hAnsi="BCC Purno Beta" w:cs="BCC Purno Beta"/>
+                <w:rFonts w:ascii="Siyam Rupali" w:eastAsia="SolaimanLipi" w:hAnsi="Siyam Rupali" w:cs="Siyam Rupali"/>
                 <w:cs/>
               </w:rPr>
               <w:t>6%</w:t>
             </w:r>
             <w:r>
               <w:rPr>
-                <w:rFonts w:ascii="BCC Purno Beta" w:eastAsia="SolaimanLipi" w:hAnsi="BCC Purno Beta" w:cs="BCC Purno Beta"/>
+                <w:rFonts w:ascii="Siyam Rupali" w:eastAsia="SolaimanLipi" w:hAnsi="Siyam Rupali" w:cs="Siyam Rupali"/>
               </w:rPr>
               <w:t>B</w:t>
             </w:r>
             <w:r>
               <w:rPr>
-                <w:rFonts w:ascii="BCC Purno Beta" w:eastAsia="SolaimanLipi" w:hAnsi="BCC Purno Beta" w:cs="BCC Purno Beta"/>
+                <w:rFonts w:ascii="Siyam Rupali" w:eastAsia="SolaimanLipi" w:hAnsi="Siyam Rupali" w:cs="Siyam Rupali"/>
                 <w:cs/>
               </w:rPr>
               <w:t>0-%</w:t>
             </w:r>
             <w:r>
               <w:rPr>
-                <w:rFonts w:ascii="BCC Purno Beta" w:eastAsia="SolaimanLipi" w:hAnsi="BCC Purno Beta" w:cs="BCC Purno Beta"/>
+                <w:rFonts w:ascii="Siyam Rupali" w:eastAsia="SolaimanLipi" w:hAnsi="Siyam Rupali" w:cs="Siyam Rupali"/>
               </w:rPr>
               <w:t>E</w:t>
             </w:r>
             <w:r>
               <w:rPr>
-                <w:rFonts w:ascii="BCC Purno Beta" w:eastAsia="SolaimanLipi" w:hAnsi="BCC Purno Beta" w:cs="BCC Purno Beta"/>
+                <w:rFonts w:ascii="Siyam Rupali" w:eastAsia="SolaimanLipi" w:hAnsi="Siyam Rupali" w:cs="Siyam Rupali"/>
                 <w:cs/>
               </w:rPr>
               <w:t>0%</w:t>
             </w:r>
             <w:r>
               <w:rPr>
-                <w:rFonts w:ascii="BCC Purno Beta" w:eastAsia="SolaimanLipi" w:hAnsi="BCC Purno Beta" w:cs="BCC Purno Beta"/>
+                <w:rFonts w:ascii="Siyam Rupali" w:eastAsia="SolaimanLipi" w:hAnsi="Siyam Rupali" w:cs="Siyam Rupali"/>
               </w:rPr>
               <w:t>A</w:t>
             </w:r>
             <w:r>
               <w:rPr>
-                <w:rFonts w:ascii="BCC Purno Beta" w:eastAsia="SolaimanLipi" w:hAnsi="BCC Purno Beta" w:cs="BCC Purno Beta"/>
+                <w:rFonts w:ascii="Siyam Rupali" w:eastAsia="SolaimanLipi" w:hAnsi="Siyam Rupali" w:cs="Siyam Rupali"/>
                 <w:cs/>
               </w:rPr>
               <w:t>7%</w:t>
             </w:r>
             <w:r>
               <w:rPr>
-                <w:rFonts w:ascii="BCC Purno Beta" w:eastAsia="SolaimanLipi" w:hAnsi="BCC Purno Beta" w:cs="BCC Purno Beta"/>
+                <w:rFonts w:ascii="Siyam Rupali" w:eastAsia="SolaimanLipi" w:hAnsi="Siyam Rupali" w:cs="Siyam Rupali"/>
               </w:rPr>
               <w:t>AD</w:t>
             </w:r>
@@ -3580,14 +4687,15 @@
               <w:spacing w:after="0"/>
               <w:jc w:val="center"/>
               <w:rPr>
-                <w:rFonts w:ascii="BCC Purno Beta" w:eastAsia="SolaimanLipi" w:hAnsi="BCC Purno Beta" w:cs="BCC Purno Beta"/>
-              </w:rPr>
-            </w:pPr>
-            <w:r>
-              <w:rPr>
-                <w:rFonts w:ascii="BCC Purno Beta" w:eastAsia="SolaimanLipi" w:hAnsi="BCC Purno Beta" w:cs="BCC Purno Beta"/>
-                <w:cs/>
-              </w:rPr>
+                <w:rFonts w:ascii="Siyam Rupali" w:eastAsia="SolaimanLipi" w:hAnsi="Siyam Rupali" w:cs="Siyam Rupali"/>
+              </w:rPr>
+            </w:pPr>
+            <w:r>
+              <w:rPr>
+                <w:rFonts w:ascii="Siyam Rupali" w:eastAsia="SolaimanLipi" w:hAnsi="Siyam Rupali" w:cs="Siyam Rupali"/>
+                <w:cs/>
+              </w:rPr>
+              <w:lastRenderedPageBreak/>
               <w:t>১৩</w:t>
             </w:r>
           </w:p>
@@ -3600,87 +4708,89 @@
             <w:pPr>
               <w:spacing w:after="0"/>
               <w:rPr>
-                <w:rFonts w:ascii="BCC Purno Beta" w:hAnsi="BCC Purno Beta" w:cs="BCC Purno Beta"/>
+                <w:rFonts w:ascii="Siyam Rupali" w:hAnsi="Siyam Rupali" w:cs="Siyam Rupali"/>
                 <w:sz w:val="26"/>
                 <w:szCs w:val="26"/>
                 <w:shd w:val="clear" w:color="auto" w:fill="FFFFFF"/>
               </w:rPr>
             </w:pPr>
-            <w:r>
-              <w:rPr>
-                <w:rFonts w:ascii="BCC Purno Beta" w:hAnsi="BCC Purno Beta" w:cs="BCC Purno Beta" w:hint="cs"/>
+            <w:proofErr w:type="spellStart"/>
+            <w:r>
+              <w:rPr>
+                <w:rFonts w:ascii="Siyam Rupali" w:hAnsi="Siyam Rupali" w:cs="Siyam Rupali"/>
                 <w:sz w:val="26"/>
                 <w:szCs w:val="26"/>
                 <w:shd w:val="clear" w:color="auto" w:fill="FFFFFF"/>
-                <w:cs/>
-              </w:rPr>
-              <w:t>মোঃ</w:t>
-            </w:r>
-            <w:r>
-              <w:rPr>
-                <w:rFonts w:ascii="BCC Purno Beta" w:hAnsi="BCC Purno Beta" w:cs="BCC Purno Beta"/>
+              </w:rPr>
+              <w:t>মোছাঃ</w:t>
+            </w:r>
+            <w:proofErr w:type="spellEnd"/>
+            <w:r>
+              <w:rPr>
+                <w:rFonts w:ascii="Siyam Rupali" w:hAnsi="Siyam Rupali" w:cs="Siyam Rupali"/>
                 <w:sz w:val="26"/>
                 <w:szCs w:val="26"/>
                 <w:shd w:val="clear" w:color="auto" w:fill="FFFFFF"/>
-                <w:cs/>
               </w:rPr>
               <w:t xml:space="preserve"> </w:t>
             </w:r>
-            <w:r>
-              <w:rPr>
-                <w:rFonts w:ascii="BCC Purno Beta" w:hAnsi="BCC Purno Beta" w:cs="BCC Purno Beta" w:hint="cs"/>
+            <w:proofErr w:type="spellStart"/>
+            <w:r>
+              <w:rPr>
+                <w:rFonts w:ascii="Siyam Rupali" w:hAnsi="Siyam Rupali" w:cs="Siyam Rupali"/>
                 <w:sz w:val="26"/>
                 <w:szCs w:val="26"/>
                 <w:shd w:val="clear" w:color="auto" w:fill="FFFFFF"/>
-                <w:cs/>
-              </w:rPr>
-              <w:t>আব্দুর</w:t>
-            </w:r>
-            <w:r>
-              <w:rPr>
-                <w:rFonts w:ascii="BCC Purno Beta" w:hAnsi="BCC Purno Beta" w:cs="BCC Purno Beta"/>
+              </w:rPr>
+              <w:t>সাবিহা</w:t>
+            </w:r>
+            <w:proofErr w:type="spellEnd"/>
+            <w:r>
+              <w:rPr>
+                <w:rFonts w:ascii="Siyam Rupali" w:hAnsi="Siyam Rupali" w:cs="Siyam Rupali"/>
                 <w:sz w:val="26"/>
                 <w:szCs w:val="26"/>
                 <w:shd w:val="clear" w:color="auto" w:fill="FFFFFF"/>
-                <w:cs/>
               </w:rPr>
               <w:t xml:space="preserve"> </w:t>
             </w:r>
-            <w:r>
-              <w:rPr>
-                <w:rFonts w:ascii="BCC Purno Beta" w:hAnsi="BCC Purno Beta" w:cs="BCC Purno Beta" w:hint="cs"/>
+            <w:proofErr w:type="spellStart"/>
+            <w:r>
+              <w:rPr>
+                <w:rFonts w:ascii="Siyam Rupali" w:hAnsi="Siyam Rupali" w:cs="Siyam Rupali"/>
                 <w:sz w:val="26"/>
                 <w:szCs w:val="26"/>
                 <w:shd w:val="clear" w:color="auto" w:fill="FFFFFF"/>
-                <w:cs/>
-              </w:rPr>
-              <w:t>রউফ</w:t>
-            </w:r>
-          </w:p>
-          <w:p>
-            <w:pPr>
-              <w:spacing w:after="0"/>
-              <w:rPr>
-                <w:rFonts w:ascii="BCC Purno Beta" w:hAnsi="BCC Purno Beta" w:cs="BCC Purno Beta"/>
+              </w:rPr>
+              <w:t>সুলতানা</w:t>
+            </w:r>
+            <w:proofErr w:type="spellEnd"/>
+          </w:p>
+          <w:p>
+            <w:pPr>
+              <w:spacing w:after="0"/>
+              <w:rPr>
+                <w:rFonts w:ascii="Siyam Rupali" w:hAnsi="Siyam Rupali" w:cs="Siyam Rupali"/>
                 <w:sz w:val="26"/>
                 <w:szCs w:val="26"/>
                 <w:shd w:val="clear" w:color="auto" w:fill="FFFFFF"/>
                 <w:cs/>
               </w:rPr>
             </w:pPr>
-            <w:r>
-              <w:rPr>
-                <w:rFonts w:ascii="BCC Purno Beta" w:hAnsi="BCC Purno Beta" w:cs="BCC Purno Beta"/>
+            <w:proofErr w:type="spellStart"/>
+            <w:r>
+              <w:rPr>
+                <w:rFonts w:ascii="Siyam Rupali" w:hAnsi="Siyam Rupali" w:cs="Siyam Rupali"/>
                 <w:sz w:val="26"/>
                 <w:szCs w:val="26"/>
                 <w:shd w:val="clear" w:color="auto" w:fill="FFFFFF"/>
-                <w:cs/>
-              </w:rPr>
-              <w:t>যুগ্মপ্রধান</w:t>
-            </w:r>
-            <w:r>
-              <w:rPr>
-                <w:rFonts w:ascii="BCC Purno Beta" w:hAnsi="BCC Purno Beta" w:cs="BCC Purno Beta"/>
+              </w:rPr>
+              <w:t>উপপ্রধান</w:t>
+            </w:r>
+            <w:proofErr w:type="spellEnd"/>
+            <w:r>
+              <w:rPr>
+                <w:rFonts w:ascii="Siyam Rupali" w:hAnsi="Siyam Rupali" w:cs="Siyam Rupali"/>
                 <w:sz w:val="26"/>
                 <w:szCs w:val="26"/>
                 <w:shd w:val="clear" w:color="auto" w:fill="FFFFFF"/>
@@ -3689,7 +4799,7 @@
             </w:r>
             <w:r>
               <w:rPr>
-                <w:rFonts w:ascii="BCC Purno Beta" w:hAnsi="BCC Purno Beta" w:cs="BCC Purno Beta"/>
+                <w:rFonts w:ascii="Siyam Rupali" w:hAnsi="Siyam Rupali" w:cs="Siyam Rupali"/>
                 <w:sz w:val="26"/>
                 <w:szCs w:val="26"/>
                 <w:shd w:val="clear" w:color="auto" w:fill="FFFFFF"/>
@@ -3699,7 +4809,7 @@
             </w:r>
             <w:r>
               <w:rPr>
-                <w:rFonts w:ascii="BCC Purno Beta" w:hAnsi="BCC Purno Beta" w:cs="BCC Purno Beta"/>
+                <w:rFonts w:ascii="Siyam Rupali" w:hAnsi="Siyam Rupali" w:cs="Siyam Rupali"/>
                 <w:sz w:val="26"/>
                 <w:szCs w:val="26"/>
                 <w:shd w:val="clear" w:color="auto" w:fill="FFFFFF"/>
@@ -3708,7 +4818,7 @@
             </w:r>
             <w:r>
               <w:rPr>
-                <w:rFonts w:ascii="BCC Purno Beta" w:hAnsi="BCC Purno Beta" w:cs="BCC Purno Beta"/>
+                <w:rFonts w:ascii="Siyam Rupali" w:hAnsi="Siyam Rupali" w:cs="Siyam Rupali"/>
                 <w:sz w:val="26"/>
                 <w:szCs w:val="26"/>
                 <w:shd w:val="clear" w:color="auto" w:fill="FFFFFF"/>
@@ -3727,39 +4837,19 @@
               <w:spacing w:after="0"/>
               <w:jc w:val="center"/>
               <w:rPr>
-                <w:rFonts w:ascii="BCC Purno Beta" w:eastAsia="SolaimanLipi" w:hAnsi="BCC Purno Beta" w:cs="BCC Purno Beta"/>
-                <w:sz w:val="26"/>
-                <w:szCs w:val="26"/>
-              </w:rPr>
-            </w:pPr>
-            <w:r>
-              <w:rPr>
-                <w:rFonts w:ascii="BCC Purno Beta" w:eastAsia="SolaimanLipi" w:hAnsi="BCC Purno Beta" w:cs="BCC Purno Beta"/>
-                <w:sz w:val="26"/>
-                <w:szCs w:val="26"/>
-              </w:rPr>
-              <w:t>jc.pa.sei@plancomm.gov.bd</w:t>
-            </w:r>
-          </w:p>
-          <w:p>
-            <w:pPr>
-              <w:spacing w:after="0"/>
-              <w:jc w:val="center"/>
-              <w:rPr>
-                <w:rFonts w:ascii="BCC Purno Beta" w:hAnsi="BCC Purno Beta" w:cs="BCC Purno Beta"/>
-                <w:sz w:val="26"/>
-                <w:szCs w:val="26"/>
+                <w:rFonts w:ascii="Siyam Rupali" w:hAnsi="Siyam Rupali" w:cs="Siyam Rupali"/>
+                <w:color w:val="000000"/>
+                <w:shd w:val="clear" w:color="auto" w:fill="FFFFFF"/>
               </w:rPr>
             </w:pPr>
             <w:hyperlink r:id="rId8" w:history="1">
               <w:r>
                 <w:rPr>
                   <w:rStyle w:val="Hyperlink"/>
-                  <w:rFonts w:ascii="BCC Purno Beta" w:hAnsi="BCC Purno Beta" w:cs="BCC Purno Beta"/>
-                  <w:sz w:val="26"/>
-                  <w:szCs w:val="26"/>
+                  <w:rFonts w:ascii="Siyam Rupali" w:hAnsi="Siyam Rupali" w:cs="Siyam Rupali"/>
+                  <w:shd w:val="clear" w:color="auto" w:fill="FFFFFF"/>
                 </w:rPr>
-                <w:t>rouf_2006@yahoo.com</w:t>
+                <w:t>sabiha16180@gmail.com</w:t>
               </w:r>
             </w:hyperlink>
           </w:p>
@@ -3768,19 +4858,30 @@
               <w:spacing w:after="0"/>
               <w:jc w:val="center"/>
               <w:rPr>
-                <w:rFonts w:ascii="BCC Purno Beta" w:hAnsi="BCC Purno Beta" w:cs="BCC Purno Beta"/>
-                <w:sz w:val="26"/>
-                <w:szCs w:val="26"/>
-              </w:rPr>
-            </w:pPr>
-            <w:r>
-              <w:rPr>
-                <w:rFonts w:ascii="BCC Purno Beta" w:hAnsi="BCC Purno Beta" w:cs="BCC Purno Beta"/>
-                <w:sz w:val="26"/>
-                <w:szCs w:val="26"/>
-              </w:rPr>
-              <w:t>01712634296</w:t>
-            </w:r>
+                <w:rFonts w:ascii="Siyam Rupali" w:hAnsi="Siyam Rupali" w:cs="Siyam Rupali"/>
+                <w:color w:val="000000"/>
+                <w:shd w:val="clear" w:color="auto" w:fill="FFFFFF"/>
+              </w:rPr>
+            </w:pPr>
+            <w:r>
+              <w:rPr>
+                <w:rFonts w:ascii="Siyam Rupali" w:hAnsi="Siyam Rupali" w:cs="Siyam Rupali"/>
+                <w:color w:val="000000"/>
+                <w:shd w:val="clear" w:color="auto" w:fill="FFFFFF"/>
+              </w:rPr>
+              <w:t>০১৭১২৮৯০৪৫৬</w:t>
+            </w:r>
+          </w:p>
+          <w:p>
+            <w:pPr>
+              <w:spacing w:after="0"/>
+              <w:jc w:val="center"/>
+              <w:rPr>
+                <w:rFonts w:ascii="Siyam Rupali" w:hAnsi="Siyam Rupali" w:cs="Siyam Rupali"/>
+                <w:sz w:val="26"/>
+                <w:szCs w:val="26"/>
+              </w:rPr>
+            </w:pPr>
           </w:p>
         </w:tc>
         <w:tc>
@@ -3792,74 +4893,15 @@
               <w:spacing w:after="0"/>
               <w:jc w:val="center"/>
               <w:rPr>
-                <w:rFonts w:ascii="BCC Purno Beta" w:eastAsia="SolaimanLipi" w:hAnsi="BCC Purno Beta" w:cstheme="minorBidi" w:hint="cs"/>
-                <w:cs/>
-              </w:rPr>
-            </w:pPr>
-            <w:r>
-              <w:rPr>
-                <w:rFonts w:ascii="BCC Purno Beta" w:eastAsia="SolaimanLipi" w:hAnsi="BCC Purno Beta" w:cs="BCC Purno Beta"/>
-              </w:rPr>
-              <w:t>https://plancomm.gov.bd/site/page/ccdbb</w:t>
-            </w:r>
-            <w:r>
-              <w:rPr>
-                <w:rFonts w:ascii="BCC Purno Beta" w:eastAsia="SolaimanLipi" w:hAnsi="BCC Purno Beta" w:cs="BCC Purno Beta"/>
-                <w:cs/>
-              </w:rPr>
-              <w:t>074-198</w:t>
-            </w:r>
-            <w:r>
-              <w:rPr>
-                <w:rFonts w:ascii="BCC Purno Beta" w:eastAsia="SolaimanLipi" w:hAnsi="BCC Purno Beta" w:cs="BCC Purno Beta"/>
-              </w:rPr>
-              <w:t>a-</w:t>
-            </w:r>
-            <w:r>
-              <w:rPr>
-                <w:rFonts w:ascii="BCC Purno Beta" w:eastAsia="SolaimanLipi" w:hAnsi="BCC Purno Beta" w:cs="BCC Purno Beta"/>
-                <w:cs/>
-              </w:rPr>
-              <w:t>4418-9</w:t>
-            </w:r>
-            <w:r>
-              <w:rPr>
-                <w:rFonts w:ascii="BCC Purno Beta" w:eastAsia="SolaimanLipi" w:hAnsi="BCC Purno Beta" w:cs="BCC Purno Beta"/>
-              </w:rPr>
-              <w:t>ec</w:t>
-            </w:r>
-            <w:r>
-              <w:rPr>
-                <w:rFonts w:ascii="BCC Purno Beta" w:eastAsia="SolaimanLipi" w:hAnsi="BCC Purno Beta" w:cs="BCC Purno Beta"/>
-                <w:cs/>
-              </w:rPr>
-              <w:t>7-</w:t>
-            </w:r>
-            <w:r>
-              <w:rPr>
-                <w:rFonts w:ascii="BCC Purno Beta" w:eastAsia="SolaimanLipi" w:hAnsi="BCC Purno Beta" w:cs="BCC Purno Beta"/>
-              </w:rPr>
-              <w:t>be</w:t>
-            </w:r>
-            <w:r>
-              <w:rPr>
-                <w:rFonts w:ascii="BCC Purno Beta" w:eastAsia="SolaimanLipi" w:hAnsi="BCC Purno Beta" w:cs="BCC Purno Beta"/>
-                <w:cs/>
-              </w:rPr>
-              <w:t>2250063</w:t>
-            </w:r>
-            <w:r>
-              <w:rPr>
-                <w:rFonts w:ascii="BCC Purno Beta" w:eastAsia="SolaimanLipi" w:hAnsi="BCC Purno Beta" w:cs="BCC Purno Beta"/>
-              </w:rPr>
-              <w:t>c</w:t>
-            </w:r>
-            <w:r>
-              <w:rPr>
-                <w:rFonts w:ascii="BCC Purno Beta" w:eastAsia="SolaimanLipi" w:hAnsi="BCC Purno Beta" w:cs="BCC Purno Beta"/>
-                <w:cs/>
-              </w:rPr>
-              <w:t>40/-</w:t>
+                <w:rFonts w:ascii="Siyam Rupali" w:eastAsia="SolaimanLipi" w:hAnsi="Siyam Rupali" w:cs="Siyam Rupali"/>
+                <w:cs/>
+              </w:rPr>
+            </w:pPr>
+            <w:r>
+              <w:rPr>
+                <w:rFonts w:ascii="Siyam Rupali" w:eastAsia="SolaimanLipi" w:hAnsi="Siyam Rupali" w:cs="Siyam Rupali"/>
+              </w:rPr>
+              <w:t>https://plancomm.gov.bd/site/page/ccdbb074-198a-4418-9ec7-be2250063c40/-</w:t>
             </w:r>
           </w:p>
         </w:tc>
@@ -3878,18 +4920,18 @@
               <w:spacing w:after="0"/>
               <w:jc w:val="center"/>
               <w:rPr>
-                <w:rFonts w:ascii="BCC Purno Beta" w:eastAsia="SolaimanLipi" w:hAnsi="BCC Purno Beta" w:cs="BCC Purno Beta"/>
-              </w:rPr>
-            </w:pPr>
-            <w:r>
-              <w:rPr>
-                <w:rFonts w:ascii="BCC Purno Beta" w:eastAsia="SolaimanLipi" w:hAnsi="BCC Purno Beta" w:cs="BCC Purno Beta"/>
+                <w:rFonts w:ascii="Siyam Rupali" w:eastAsia="SolaimanLipi" w:hAnsi="Siyam Rupali" w:cs="Siyam Rupali"/>
+              </w:rPr>
+            </w:pPr>
+            <w:r>
+              <w:rPr>
+                <w:rFonts w:ascii="Siyam Rupali" w:eastAsia="SolaimanLipi" w:hAnsi="Siyam Rupali" w:cs="Siyam Rupali"/>
               </w:rPr>
               <w:t>১</w:t>
             </w:r>
             <w:r>
               <w:rPr>
-                <w:rFonts w:ascii="BCC Purno Beta" w:eastAsia="SolaimanLipi" w:hAnsi="BCC Purno Beta" w:cs="BCC Purno Beta"/>
+                <w:rFonts w:ascii="Siyam Rupali" w:eastAsia="SolaimanLipi" w:hAnsi="Siyam Rupali" w:cs="Siyam Rupali"/>
                 <w:cs/>
               </w:rPr>
               <w:t xml:space="preserve">৪ </w:t>
@@ -3904,16 +4946,16 @@
             <w:pPr>
               <w:spacing w:after="0" w:line="240" w:lineRule="auto"/>
               <w:rPr>
-                <w:rFonts w:ascii="BCC Purno Beta" w:hAnsi="BCC Purno Beta" w:cs="BCC Purno Beta"/>
-                <w:sz w:val="26"/>
-                <w:szCs w:val="26"/>
-                <w:cs/>
-              </w:rPr>
-            </w:pPr>
-            <w:bookmarkStart w:id="1" w:name="_Hlk94610440"/>
-            <w:r>
-              <w:rPr>
-                <w:rFonts w:ascii="BCC Purno Beta" w:hAnsi="BCC Purno Beta" w:cs="BCC Purno Beta"/>
+                <w:rFonts w:ascii="Siyam Rupali" w:hAnsi="Siyam Rupali" w:cs="Siyam Rupali"/>
+                <w:sz w:val="26"/>
+                <w:szCs w:val="26"/>
+                <w:cs/>
+              </w:rPr>
+            </w:pPr>
+            <w:bookmarkStart w:id="2" w:name="_Hlk94610440"/>
+            <w:r>
+              <w:rPr>
+                <w:rFonts w:ascii="Siyam Rupali" w:hAnsi="Siyam Rupali" w:cs="Siyam Rupali"/>
                 <w:sz w:val="26"/>
                 <w:szCs w:val="26"/>
                 <w:cs/>
@@ -3921,37 +4963,92 @@
               <w:t>মাজেদা ইয়াসমিন</w:t>
             </w:r>
           </w:p>
-          <w:bookmarkEnd w:id="1"/>
+          <w:bookmarkEnd w:id="2"/>
           <w:p>
             <w:pPr>
               <w:spacing w:after="0" w:line="240" w:lineRule="auto"/>
               <w:rPr>
-                <w:rFonts w:ascii="BCC Purno Beta" w:hAnsi="BCC Purno Beta" w:cs="BCC Purno Beta"/>
-                <w:sz w:val="26"/>
-                <w:szCs w:val="26"/>
-                <w:cs/>
-              </w:rPr>
-            </w:pPr>
-            <w:r>
-              <w:rPr>
-                <w:rFonts w:ascii="BCC Purno Beta" w:hAnsi="BCC Purno Beta" w:cs="BCC Purno Beta"/>
+                <w:rFonts w:ascii="Siyam Rupali" w:hAnsi="Siyam Rupali" w:cs="Siyam Rupali"/>
+                <w:sz w:val="26"/>
+                <w:szCs w:val="26"/>
+                <w:cs/>
+              </w:rPr>
+            </w:pPr>
+            <w:proofErr w:type="spellStart"/>
+            <w:r>
+              <w:rPr>
+                <w:rFonts w:ascii="Siyam Rupali" w:hAnsi="Siyam Rupali" w:cs="Siyam Rupali"/>
                 <w:sz w:val="26"/>
                 <w:szCs w:val="26"/>
               </w:rPr>
               <w:t>উপসচিব</w:t>
             </w:r>
-            <w:r>
-              <w:rPr>
-                <w:rFonts w:ascii="BCC Purno Beta" w:hAnsi="BCC Purno Beta" w:cs="BCC Purno Beta"/>
+            <w:proofErr w:type="spellEnd"/>
+            <w:r>
+              <w:rPr>
+                <w:rFonts w:ascii="Siyam Rupali" w:hAnsi="Siyam Rupali" w:cs="Siyam Rupali"/>
                 <w:sz w:val="26"/>
                 <w:szCs w:val="26"/>
               </w:rPr>
               <w:br/>
-              <w:t xml:space="preserve">এনইসি ও সমন্বয়, পরিকল্পনা </w:t>
-            </w:r>
-            <w:r>
-              <w:rPr>
-                <w:rFonts w:ascii="BCC Purno Beta" w:hAnsi="BCC Purno Beta" w:cs="BCC Purno Beta"/>
+            </w:r>
+            <w:proofErr w:type="spellStart"/>
+            <w:r>
+              <w:rPr>
+                <w:rFonts w:ascii="Siyam Rupali" w:hAnsi="Siyam Rupali" w:cs="Siyam Rupali"/>
+                <w:sz w:val="26"/>
+                <w:szCs w:val="26"/>
+              </w:rPr>
+              <w:t>এনইসি</w:t>
+            </w:r>
+            <w:proofErr w:type="spellEnd"/>
+            <w:r>
+              <w:rPr>
+                <w:rFonts w:ascii="Siyam Rupali" w:hAnsi="Siyam Rupali" w:cs="Siyam Rupali"/>
+                <w:sz w:val="26"/>
+                <w:szCs w:val="26"/>
+              </w:rPr>
+              <w:t xml:space="preserve"> ও </w:t>
+            </w:r>
+            <w:proofErr w:type="spellStart"/>
+            <w:r>
+              <w:rPr>
+                <w:rFonts w:ascii="Siyam Rupali" w:hAnsi="Siyam Rupali" w:cs="Siyam Rupali"/>
+                <w:sz w:val="26"/>
+                <w:szCs w:val="26"/>
+              </w:rPr>
+              <w:t>সমন্বয়</w:t>
+            </w:r>
+            <w:proofErr w:type="spellEnd"/>
+            <w:r>
+              <w:rPr>
+                <w:rFonts w:ascii="Siyam Rupali" w:hAnsi="Siyam Rupali" w:cs="Siyam Rupali"/>
+                <w:sz w:val="26"/>
+                <w:szCs w:val="26"/>
+              </w:rPr>
+              <w:t xml:space="preserve">, </w:t>
+            </w:r>
+            <w:proofErr w:type="spellStart"/>
+            <w:r>
+              <w:rPr>
+                <w:rFonts w:ascii="Siyam Rupali" w:hAnsi="Siyam Rupali" w:cs="Siyam Rupali"/>
+                <w:sz w:val="26"/>
+                <w:szCs w:val="26"/>
+              </w:rPr>
+              <w:t>পরিকল্পনা</w:t>
+            </w:r>
+            <w:proofErr w:type="spellEnd"/>
+            <w:r>
+              <w:rPr>
+                <w:rFonts w:ascii="Siyam Rupali" w:hAnsi="Siyam Rupali" w:cs="Siyam Rupali"/>
+                <w:sz w:val="26"/>
+                <w:szCs w:val="26"/>
+              </w:rPr>
+              <w:t xml:space="preserve"> </w:t>
+            </w:r>
+            <w:r>
+              <w:rPr>
+                <w:rFonts w:ascii="Siyam Rupali" w:hAnsi="Siyam Rupali" w:cs="Siyam Rupali"/>
                 <w:sz w:val="26"/>
                 <w:szCs w:val="26"/>
                 <w:cs/>
@@ -3969,14 +5066,14 @@
               <w:spacing w:after="0"/>
               <w:jc w:val="center"/>
               <w:rPr>
-                <w:rFonts w:ascii="BCC Purno Beta" w:eastAsia="SolaimanLipi" w:hAnsi="BCC Purno Beta" w:cs="BCC Purno Beta"/>
-                <w:sz w:val="26"/>
-                <w:szCs w:val="26"/>
-              </w:rPr>
-            </w:pPr>
-            <w:r>
-              <w:rPr>
-                <w:rFonts w:ascii="BCC Purno Beta" w:eastAsia="SolaimanLipi" w:hAnsi="BCC Purno Beta" w:cs="BCC Purno Beta"/>
+                <w:rFonts w:ascii="Siyam Rupali" w:eastAsia="SolaimanLipi" w:hAnsi="Siyam Rupali" w:cs="Siyam Rupali"/>
+                <w:sz w:val="26"/>
+                <w:szCs w:val="26"/>
+              </w:rPr>
+            </w:pPr>
+            <w:r>
+              <w:rPr>
+                <w:rFonts w:ascii="Siyam Rupali" w:eastAsia="SolaimanLipi" w:hAnsi="Siyam Rupali" w:cs="Siyam Rupali"/>
                 <w:sz w:val="26"/>
                 <w:szCs w:val="26"/>
               </w:rPr>
@@ -3993,884 +5090,884 @@
               <w:spacing w:after="0"/>
               <w:jc w:val="center"/>
               <w:rPr>
-                <w:rFonts w:ascii="BCC Purno Beta" w:eastAsia="SolaimanLipi" w:hAnsi="BCC Purno Beta" w:cs="BCC Purno Beta" w:hint="cs"/>
-                <w:cs/>
-              </w:rPr>
-            </w:pPr>
-            <w:r>
-              <w:rPr>
-                <w:rFonts w:ascii="BCC Purno Beta" w:eastAsia="SolaimanLipi" w:hAnsi="BCC Purno Beta" w:cs="BCC Purno Beta"/>
+                <w:rFonts w:ascii="Siyam Rupali" w:eastAsia="SolaimanLipi" w:hAnsi="Siyam Rupali" w:cs="Siyam Rupali"/>
+                <w:cs/>
+              </w:rPr>
+            </w:pPr>
+            <w:r>
+              <w:rPr>
+                <w:rFonts w:ascii="Siyam Rupali" w:eastAsia="SolaimanLipi" w:hAnsi="Siyam Rupali" w:cs="Siyam Rupali"/>
               </w:rPr>
               <w:t>https://plandiv.gov.bd/site/view/officer_list_category/%E</w:t>
             </w:r>
             <w:r>
               <w:rPr>
-                <w:rFonts w:ascii="BCC Purno Beta" w:eastAsia="SolaimanLipi" w:hAnsi="BCC Purno Beta" w:cs="BCC Purno Beta"/>
+                <w:rFonts w:ascii="Siyam Rupali" w:eastAsia="SolaimanLipi" w:hAnsi="Siyam Rupali" w:cs="Siyam Rupali"/>
                 <w:cs/>
               </w:rPr>
               <w:t>0%</w:t>
             </w:r>
             <w:r>
               <w:rPr>
-                <w:rFonts w:ascii="BCC Purno Beta" w:eastAsia="SolaimanLipi" w:hAnsi="BCC Purno Beta" w:cs="BCC Purno Beta"/>
+                <w:rFonts w:ascii="Siyam Rupali" w:eastAsia="SolaimanLipi" w:hAnsi="Siyam Rupali" w:cs="Siyam Rupali"/>
               </w:rPr>
               <w:t>A</w:t>
             </w:r>
             <w:r>
               <w:rPr>
-                <w:rFonts w:ascii="BCC Purno Beta" w:eastAsia="SolaimanLipi" w:hAnsi="BCC Purno Beta" w:cs="BCC Purno Beta"/>
+                <w:rFonts w:ascii="Siyam Rupali" w:eastAsia="SolaimanLipi" w:hAnsi="Siyam Rupali" w:cs="Siyam Rupali"/>
                 <w:cs/>
               </w:rPr>
               <w:t>6%8</w:t>
             </w:r>
             <w:r>
               <w:rPr>
-                <w:rFonts w:ascii="BCC Purno Beta" w:eastAsia="SolaimanLipi" w:hAnsi="BCC Purno Beta" w:cs="BCC Purno Beta"/>
+                <w:rFonts w:ascii="Siyam Rupali" w:eastAsia="SolaimanLipi" w:hAnsi="Siyam Rupali" w:cs="Siyam Rupali"/>
               </w:rPr>
               <w:t>F%E</w:t>
             </w:r>
             <w:r>
               <w:rPr>
-                <w:rFonts w:ascii="BCC Purno Beta" w:eastAsia="SolaimanLipi" w:hAnsi="BCC Purno Beta" w:cs="BCC Purno Beta"/>
+                <w:rFonts w:ascii="Siyam Rupali" w:eastAsia="SolaimanLipi" w:hAnsi="Siyam Rupali" w:cs="Siyam Rupali"/>
                 <w:cs/>
               </w:rPr>
               <w:t>0%</w:t>
             </w:r>
             <w:r>
               <w:rPr>
-                <w:rFonts w:ascii="BCC Purno Beta" w:eastAsia="SolaimanLipi" w:hAnsi="BCC Purno Beta" w:cs="BCC Purno Beta"/>
+                <w:rFonts w:ascii="Siyam Rupali" w:eastAsia="SolaimanLipi" w:hAnsi="Siyam Rupali" w:cs="Siyam Rupali"/>
               </w:rPr>
               <w:t>A</w:t>
             </w:r>
             <w:r>
               <w:rPr>
-                <w:rFonts w:ascii="BCC Purno Beta" w:eastAsia="SolaimanLipi" w:hAnsi="BCC Purno Beta" w:cs="BCC Purno Beta"/>
+                <w:rFonts w:ascii="Siyam Rupali" w:eastAsia="SolaimanLipi" w:hAnsi="Siyam Rupali" w:cs="Siyam Rupali"/>
                 <w:cs/>
               </w:rPr>
               <w:t>6%</w:t>
             </w:r>
             <w:r>
               <w:rPr>
-                <w:rFonts w:ascii="BCC Purno Beta" w:eastAsia="SolaimanLipi" w:hAnsi="BCC Purno Beta" w:cs="BCC Purno Beta"/>
+                <w:rFonts w:ascii="Siyam Rupali" w:eastAsia="SolaimanLipi" w:hAnsi="Siyam Rupali" w:cs="Siyam Rupali"/>
               </w:rPr>
               <w:t>A</w:t>
             </w:r>
             <w:r>
               <w:rPr>
-                <w:rFonts w:ascii="BCC Purno Beta" w:eastAsia="SolaimanLipi" w:hAnsi="BCC Purno Beta" w:cs="BCC Purno Beta"/>
+                <w:rFonts w:ascii="Siyam Rupali" w:eastAsia="SolaimanLipi" w:hAnsi="Siyam Rupali" w:cs="Siyam Rupali"/>
                 <w:cs/>
               </w:rPr>
               <w:t>8%</w:t>
             </w:r>
             <w:r>
               <w:rPr>
-                <w:rFonts w:ascii="BCC Purno Beta" w:eastAsia="SolaimanLipi" w:hAnsi="BCC Purno Beta" w:cs="BCC Purno Beta"/>
+                <w:rFonts w:ascii="Siyam Rupali" w:eastAsia="SolaimanLipi" w:hAnsi="Siyam Rupali" w:cs="Siyam Rupali"/>
               </w:rPr>
               <w:t>E</w:t>
             </w:r>
             <w:r>
               <w:rPr>
-                <w:rFonts w:ascii="BCC Purno Beta" w:eastAsia="SolaimanLipi" w:hAnsi="BCC Purno Beta" w:cs="BCC Purno Beta"/>
+                <w:rFonts w:ascii="Siyam Rupali" w:eastAsia="SolaimanLipi" w:hAnsi="Siyam Rupali" w:cs="Siyam Rupali"/>
                 <w:cs/>
               </w:rPr>
               <w:t>0%</w:t>
             </w:r>
             <w:r>
               <w:rPr>
-                <w:rFonts w:ascii="BCC Purno Beta" w:eastAsia="SolaimanLipi" w:hAnsi="BCC Purno Beta" w:cs="BCC Purno Beta"/>
+                <w:rFonts w:ascii="Siyam Rupali" w:eastAsia="SolaimanLipi" w:hAnsi="Siyam Rupali" w:cs="Siyam Rupali"/>
               </w:rPr>
               <w:t>A</w:t>
             </w:r>
             <w:r>
               <w:rPr>
-                <w:rFonts w:ascii="BCC Purno Beta" w:eastAsia="SolaimanLipi" w:hAnsi="BCC Purno Beta" w:cs="BCC Purno Beta"/>
+                <w:rFonts w:ascii="Siyam Rupali" w:eastAsia="SolaimanLipi" w:hAnsi="Siyam Rupali" w:cs="Siyam Rupali"/>
                 <w:cs/>
               </w:rPr>
               <w:t>6%87%</w:t>
             </w:r>
             <w:r>
               <w:rPr>
-                <w:rFonts w:ascii="BCC Purno Beta" w:eastAsia="SolaimanLipi" w:hAnsi="BCC Purno Beta" w:cs="BCC Purno Beta"/>
+                <w:rFonts w:ascii="Siyam Rupali" w:eastAsia="SolaimanLipi" w:hAnsi="Siyam Rupali" w:cs="Siyam Rupali"/>
               </w:rPr>
               <w:t>E</w:t>
             </w:r>
             <w:r>
               <w:rPr>
-                <w:rFonts w:ascii="BCC Purno Beta" w:eastAsia="SolaimanLipi" w:hAnsi="BCC Purno Beta" w:cs="BCC Purno Beta"/>
+                <w:rFonts w:ascii="Siyam Rupali" w:eastAsia="SolaimanLipi" w:hAnsi="Siyam Rupali" w:cs="Siyam Rupali"/>
                 <w:cs/>
               </w:rPr>
               <w:t>0%</w:t>
             </w:r>
             <w:r>
               <w:rPr>
-                <w:rFonts w:ascii="BCC Purno Beta" w:eastAsia="SolaimanLipi" w:hAnsi="BCC Purno Beta" w:cs="BCC Purno Beta"/>
+                <w:rFonts w:ascii="Siyam Rupali" w:eastAsia="SolaimanLipi" w:hAnsi="Siyam Rupali" w:cs="Siyam Rupali"/>
               </w:rPr>
               <w:t>A</w:t>
             </w:r>
             <w:r>
               <w:rPr>
-                <w:rFonts w:ascii="BCC Purno Beta" w:eastAsia="SolaimanLipi" w:hAnsi="BCC Purno Beta" w:cs="BCC Purno Beta"/>
+                <w:rFonts w:ascii="Siyam Rupali" w:eastAsia="SolaimanLipi" w:hAnsi="Siyam Rupali" w:cs="Siyam Rupali"/>
                 <w:cs/>
               </w:rPr>
               <w:t>6%</w:t>
             </w:r>
             <w:r>
               <w:rPr>
-                <w:rFonts w:ascii="BCC Purno Beta" w:eastAsia="SolaimanLipi" w:hAnsi="BCC Purno Beta" w:cs="BCC Purno Beta"/>
+                <w:rFonts w:ascii="Siyam Rupali" w:eastAsia="SolaimanLipi" w:hAnsi="Siyam Rupali" w:cs="Siyam Rupali"/>
               </w:rPr>
               <w:t>B</w:t>
             </w:r>
             <w:r>
               <w:rPr>
-                <w:rFonts w:ascii="BCC Purno Beta" w:eastAsia="SolaimanLipi" w:hAnsi="BCC Purno Beta" w:cs="BCC Purno Beta"/>
+                <w:rFonts w:ascii="Siyam Rupali" w:eastAsia="SolaimanLipi" w:hAnsi="Siyam Rupali" w:cs="Siyam Rupali"/>
                 <w:cs/>
               </w:rPr>
               <w:t>8%</w:t>
             </w:r>
             <w:r>
               <w:rPr>
-                <w:rFonts w:ascii="BCC Purno Beta" w:eastAsia="SolaimanLipi" w:hAnsi="BCC Purno Beta" w:cs="BCC Purno Beta"/>
+                <w:rFonts w:ascii="Siyam Rupali" w:eastAsia="SolaimanLipi" w:hAnsi="Siyam Rupali" w:cs="Siyam Rupali"/>
               </w:rPr>
               <w:t>E</w:t>
             </w:r>
             <w:r>
               <w:rPr>
-                <w:rFonts w:ascii="BCC Purno Beta" w:eastAsia="SolaimanLipi" w:hAnsi="BCC Purno Beta" w:cs="BCC Purno Beta"/>
+                <w:rFonts w:ascii="Siyam Rupali" w:eastAsia="SolaimanLipi" w:hAnsi="Siyam Rupali" w:cs="Siyam Rupali"/>
                 <w:cs/>
               </w:rPr>
               <w:t>0%</w:t>
             </w:r>
             <w:r>
               <w:rPr>
-                <w:rFonts w:ascii="BCC Purno Beta" w:eastAsia="SolaimanLipi" w:hAnsi="BCC Purno Beta" w:cs="BCC Purno Beta"/>
+                <w:rFonts w:ascii="Siyam Rupali" w:eastAsia="SolaimanLipi" w:hAnsi="Siyam Rupali" w:cs="Siyam Rupali"/>
               </w:rPr>
               <w:t>A</w:t>
             </w:r>
             <w:r>
               <w:rPr>
-                <w:rFonts w:ascii="BCC Purno Beta" w:eastAsia="SolaimanLipi" w:hAnsi="BCC Purno Beta" w:cs="BCC Purno Beta"/>
+                <w:rFonts w:ascii="Siyam Rupali" w:eastAsia="SolaimanLipi" w:hAnsi="Siyam Rupali" w:cs="Siyam Rupali"/>
                 <w:cs/>
               </w:rPr>
               <w:t>6%</w:t>
             </w:r>
             <w:r>
               <w:rPr>
-                <w:rFonts w:ascii="BCC Purno Beta" w:eastAsia="SolaimanLipi" w:hAnsi="BCC Purno Beta" w:cs="BCC Purno Beta"/>
+                <w:rFonts w:ascii="Siyam Rupali" w:eastAsia="SolaimanLipi" w:hAnsi="Siyam Rupali" w:cs="Siyam Rupali"/>
               </w:rPr>
               <w:t>BF-%E</w:t>
             </w:r>
             <w:r>
               <w:rPr>
-                <w:rFonts w:ascii="BCC Purno Beta" w:eastAsia="SolaimanLipi" w:hAnsi="BCC Purno Beta" w:cs="BCC Purno Beta"/>
+                <w:rFonts w:ascii="Siyam Rupali" w:eastAsia="SolaimanLipi" w:hAnsi="Siyam Rupali" w:cs="Siyam Rupali"/>
                 <w:cs/>
               </w:rPr>
               <w:t>0%</w:t>
             </w:r>
             <w:r>
               <w:rPr>
-                <w:rFonts w:ascii="BCC Purno Beta" w:eastAsia="SolaimanLipi" w:hAnsi="BCC Purno Beta" w:cs="BCC Purno Beta"/>
+                <w:rFonts w:ascii="Siyam Rupali" w:eastAsia="SolaimanLipi" w:hAnsi="Siyam Rupali" w:cs="Siyam Rupali"/>
               </w:rPr>
               <w:t>A</w:t>
             </w:r>
             <w:r>
               <w:rPr>
-                <w:rFonts w:ascii="BCC Purno Beta" w:eastAsia="SolaimanLipi" w:hAnsi="BCC Purno Beta" w:cs="BCC Purno Beta"/>
+                <w:rFonts w:ascii="Siyam Rupali" w:eastAsia="SolaimanLipi" w:hAnsi="Siyam Rupali" w:cs="Siyam Rupali"/>
                 <w:cs/>
               </w:rPr>
               <w:t>6%8</w:t>
             </w:r>
             <w:r>
               <w:rPr>
-                <w:rFonts w:ascii="BCC Purno Beta" w:eastAsia="SolaimanLipi" w:hAnsi="BCC Purno Beta" w:cs="BCC Purno Beta"/>
+                <w:rFonts w:ascii="Siyam Rupali" w:eastAsia="SolaimanLipi" w:hAnsi="Siyam Rupali" w:cs="Siyam Rupali"/>
               </w:rPr>
               <w:t>F%E</w:t>
             </w:r>
             <w:r>
               <w:rPr>
-                <w:rFonts w:ascii="BCC Purno Beta" w:eastAsia="SolaimanLipi" w:hAnsi="BCC Purno Beta" w:cs="BCC Purno Beta"/>
+                <w:rFonts w:ascii="Siyam Rupali" w:eastAsia="SolaimanLipi" w:hAnsi="Siyam Rupali" w:cs="Siyam Rupali"/>
                 <w:cs/>
               </w:rPr>
               <w:t>0%</w:t>
             </w:r>
             <w:r>
               <w:rPr>
-                <w:rFonts w:ascii="BCC Purno Beta" w:eastAsia="SolaimanLipi" w:hAnsi="BCC Purno Beta" w:cs="BCC Purno Beta"/>
+                <w:rFonts w:ascii="Siyam Rupali" w:eastAsia="SolaimanLipi" w:hAnsi="Siyam Rupali" w:cs="Siyam Rupali"/>
               </w:rPr>
               <w:t>A</w:t>
             </w:r>
             <w:r>
               <w:rPr>
-                <w:rFonts w:ascii="BCC Purno Beta" w:eastAsia="SolaimanLipi" w:hAnsi="BCC Purno Beta" w:cs="BCC Purno Beta"/>
+                <w:rFonts w:ascii="Siyam Rupali" w:eastAsia="SolaimanLipi" w:hAnsi="Siyam Rupali" w:cs="Siyam Rupali"/>
                 <w:cs/>
               </w:rPr>
               <w:t>6%95%</w:t>
             </w:r>
             <w:r>
               <w:rPr>
-                <w:rFonts w:ascii="BCC Purno Beta" w:eastAsia="SolaimanLipi" w:hAnsi="BCC Purno Beta" w:cs="BCC Purno Beta"/>
+                <w:rFonts w:ascii="Siyam Rupali" w:eastAsia="SolaimanLipi" w:hAnsi="Siyam Rupali" w:cs="Siyam Rupali"/>
               </w:rPr>
               <w:t>E</w:t>
             </w:r>
             <w:r>
               <w:rPr>
-                <w:rFonts w:ascii="BCC Purno Beta" w:eastAsia="SolaimanLipi" w:hAnsi="BCC Purno Beta" w:cs="BCC Purno Beta"/>
+                <w:rFonts w:ascii="Siyam Rupali" w:eastAsia="SolaimanLipi" w:hAnsi="Siyam Rupali" w:cs="Siyam Rupali"/>
                 <w:cs/>
               </w:rPr>
               <w:t>0%</w:t>
             </w:r>
             <w:r>
               <w:rPr>
-                <w:rFonts w:ascii="BCC Purno Beta" w:eastAsia="SolaimanLipi" w:hAnsi="BCC Purno Beta" w:cs="BCC Purno Beta"/>
+                <w:rFonts w:ascii="Siyam Rupali" w:eastAsia="SolaimanLipi" w:hAnsi="Siyam Rupali" w:cs="Siyam Rupali"/>
               </w:rPr>
               <w:t>A</w:t>
             </w:r>
             <w:r>
               <w:rPr>
-                <w:rFonts w:ascii="BCC Purno Beta" w:eastAsia="SolaimanLipi" w:hAnsi="BCC Purno Beta" w:cs="BCC Purno Beta"/>
+                <w:rFonts w:ascii="Siyam Rupali" w:eastAsia="SolaimanLipi" w:hAnsi="Siyam Rupali" w:cs="Siyam Rupali"/>
                 <w:cs/>
               </w:rPr>
               <w:t>6%</w:t>
             </w:r>
             <w:r>
               <w:rPr>
-                <w:rFonts w:ascii="BCC Purno Beta" w:eastAsia="SolaimanLipi" w:hAnsi="BCC Purno Beta" w:cs="BCC Purno Beta"/>
+                <w:rFonts w:ascii="Siyam Rupali" w:eastAsia="SolaimanLipi" w:hAnsi="Siyam Rupali" w:cs="Siyam Rupali"/>
               </w:rPr>
               <w:t>A</w:t>
             </w:r>
             <w:r>
               <w:rPr>
-                <w:rFonts w:ascii="BCC Purno Beta" w:eastAsia="SolaimanLipi" w:hAnsi="BCC Purno Beta" w:cs="BCC Purno Beta"/>
+                <w:rFonts w:ascii="Siyam Rupali" w:eastAsia="SolaimanLipi" w:hAnsi="Siyam Rupali" w:cs="Siyam Rupali"/>
                 <w:cs/>
               </w:rPr>
               <w:t>8%</w:t>
             </w:r>
             <w:r>
               <w:rPr>
-                <w:rFonts w:ascii="BCC Purno Beta" w:eastAsia="SolaimanLipi" w:hAnsi="BCC Purno Beta" w:cs="BCC Purno Beta"/>
+                <w:rFonts w:ascii="Siyam Rupali" w:eastAsia="SolaimanLipi" w:hAnsi="Siyam Rupali" w:cs="Siyam Rupali"/>
               </w:rPr>
               <w:t>E</w:t>
             </w:r>
             <w:r>
               <w:rPr>
-                <w:rFonts w:ascii="BCC Purno Beta" w:eastAsia="SolaimanLipi" w:hAnsi="BCC Purno Beta" w:cs="BCC Purno Beta"/>
+                <w:rFonts w:ascii="Siyam Rupali" w:eastAsia="SolaimanLipi" w:hAnsi="Siyam Rupali" w:cs="Siyam Rupali"/>
                 <w:cs/>
               </w:rPr>
               <w:t>0%</w:t>
             </w:r>
             <w:r>
               <w:rPr>
-                <w:rFonts w:ascii="BCC Purno Beta" w:eastAsia="SolaimanLipi" w:hAnsi="BCC Purno Beta" w:cs="BCC Purno Beta"/>
+                <w:rFonts w:ascii="Siyam Rupali" w:eastAsia="SolaimanLipi" w:hAnsi="Siyam Rupali" w:cs="Siyam Rupali"/>
               </w:rPr>
               <w:t>A</w:t>
             </w:r>
             <w:r>
               <w:rPr>
-                <w:rFonts w:ascii="BCC Purno Beta" w:eastAsia="SolaimanLipi" w:hAnsi="BCC Purno Beta" w:cs="BCC Purno Beta"/>
+                <w:rFonts w:ascii="Siyam Rupali" w:eastAsia="SolaimanLipi" w:hAnsi="Siyam Rupali" w:cs="Siyam Rupali"/>
                 <w:cs/>
               </w:rPr>
               <w:t>7%87%</w:t>
             </w:r>
             <w:r>
               <w:rPr>
-                <w:rFonts w:ascii="BCC Purno Beta" w:eastAsia="SolaimanLipi" w:hAnsi="BCC Purno Beta" w:cs="BCC Purno Beta"/>
+                <w:rFonts w:ascii="Siyam Rupali" w:eastAsia="SolaimanLipi" w:hAnsi="Siyam Rupali" w:cs="Siyam Rupali"/>
               </w:rPr>
               <w:t>E</w:t>
             </w:r>
             <w:r>
               <w:rPr>
-                <w:rFonts w:ascii="BCC Purno Beta" w:eastAsia="SolaimanLipi" w:hAnsi="BCC Purno Beta" w:cs="BCC Purno Beta"/>
+                <w:rFonts w:ascii="Siyam Rupali" w:eastAsia="SolaimanLipi" w:hAnsi="Siyam Rupali" w:cs="Siyam Rupali"/>
                 <w:cs/>
               </w:rPr>
               <w:t>0%</w:t>
             </w:r>
             <w:r>
               <w:rPr>
-                <w:rFonts w:ascii="BCC Purno Beta" w:eastAsia="SolaimanLipi" w:hAnsi="BCC Purno Beta" w:cs="BCC Purno Beta"/>
+                <w:rFonts w:ascii="Siyam Rupali" w:eastAsia="SolaimanLipi" w:hAnsi="Siyam Rupali" w:cs="Siyam Rupali"/>
               </w:rPr>
               <w:t>A</w:t>
             </w:r>
             <w:r>
               <w:rPr>
-                <w:rFonts w:ascii="BCC Purno Beta" w:eastAsia="SolaimanLipi" w:hAnsi="BCC Purno Beta" w:cs="BCC Purno Beta"/>
+                <w:rFonts w:ascii="Siyam Rupali" w:eastAsia="SolaimanLipi" w:hAnsi="Siyam Rupali" w:cs="Siyam Rupali"/>
                 <w:cs/>
               </w:rPr>
               <w:t>6%95%20%</w:t>
             </w:r>
             <w:r>
               <w:rPr>
-                <w:rFonts w:ascii="BCC Purno Beta" w:eastAsia="SolaimanLipi" w:hAnsi="BCC Purno Beta" w:cs="BCC Purno Beta"/>
+                <w:rFonts w:ascii="Siyam Rupali" w:eastAsia="SolaimanLipi" w:hAnsi="Siyam Rupali" w:cs="Siyam Rupali"/>
               </w:rPr>
               <w:t>E</w:t>
             </w:r>
             <w:r>
               <w:rPr>
-                <w:rFonts w:ascii="BCC Purno Beta" w:eastAsia="SolaimanLipi" w:hAnsi="BCC Purno Beta" w:cs="BCC Purno Beta"/>
+                <w:rFonts w:ascii="Siyam Rupali" w:eastAsia="SolaimanLipi" w:hAnsi="Siyam Rupali" w:cs="Siyam Rupali"/>
                 <w:cs/>
               </w:rPr>
               <w:t>0%</w:t>
             </w:r>
             <w:r>
               <w:rPr>
-                <w:rFonts w:ascii="BCC Purno Beta" w:eastAsia="SolaimanLipi" w:hAnsi="BCC Purno Beta" w:cs="BCC Purno Beta"/>
+                <w:rFonts w:ascii="Siyam Rupali" w:eastAsia="SolaimanLipi" w:hAnsi="Siyam Rupali" w:cs="Siyam Rupali"/>
               </w:rPr>
               <w:t>A</w:t>
             </w:r>
             <w:r>
               <w:rPr>
-                <w:rFonts w:ascii="BCC Purno Beta" w:eastAsia="SolaimanLipi" w:hAnsi="BCC Purno Beta" w:cs="BCC Purno Beta"/>
+                <w:rFonts w:ascii="Siyam Rupali" w:eastAsia="SolaimanLipi" w:hAnsi="Siyam Rupali" w:cs="Siyam Rupali"/>
                 <w:cs/>
               </w:rPr>
               <w:t>6%93%20%</w:t>
             </w:r>
             <w:r>
               <w:rPr>
-                <w:rFonts w:ascii="BCC Purno Beta" w:eastAsia="SolaimanLipi" w:hAnsi="BCC Purno Beta" w:cs="BCC Purno Beta"/>
+                <w:rFonts w:ascii="Siyam Rupali" w:eastAsia="SolaimanLipi" w:hAnsi="Siyam Rupali" w:cs="Siyam Rupali"/>
               </w:rPr>
               <w:t>E</w:t>
             </w:r>
             <w:r>
               <w:rPr>
-                <w:rFonts w:ascii="BCC Purno Beta" w:eastAsia="SolaimanLipi" w:hAnsi="BCC Purno Beta" w:cs="BCC Purno Beta"/>
+                <w:rFonts w:ascii="Siyam Rupali" w:eastAsia="SolaimanLipi" w:hAnsi="Siyam Rupali" w:cs="Siyam Rupali"/>
                 <w:cs/>
               </w:rPr>
               <w:t>0%</w:t>
             </w:r>
             <w:r>
               <w:rPr>
-                <w:rFonts w:ascii="BCC Purno Beta" w:eastAsia="SolaimanLipi" w:hAnsi="BCC Purno Beta" w:cs="BCC Purno Beta"/>
+                <w:rFonts w:ascii="Siyam Rupali" w:eastAsia="SolaimanLipi" w:hAnsi="Siyam Rupali" w:cs="Siyam Rupali"/>
               </w:rPr>
               <w:t>A</w:t>
             </w:r>
             <w:r>
               <w:rPr>
-                <w:rFonts w:ascii="BCC Purno Beta" w:eastAsia="SolaimanLipi" w:hAnsi="BCC Purno Beta" w:cs="BCC Purno Beta"/>
+                <w:rFonts w:ascii="Siyam Rupali" w:eastAsia="SolaimanLipi" w:hAnsi="Siyam Rupali" w:cs="Siyam Rupali"/>
                 <w:cs/>
               </w:rPr>
               <w:t>6%</w:t>
             </w:r>
             <w:r>
               <w:rPr>
-                <w:rFonts w:ascii="BCC Purno Beta" w:eastAsia="SolaimanLipi" w:hAnsi="BCC Purno Beta" w:cs="BCC Purno Beta"/>
+                <w:rFonts w:ascii="Siyam Rupali" w:eastAsia="SolaimanLipi" w:hAnsi="Siyam Rupali" w:cs="Siyam Rupali"/>
               </w:rPr>
               <w:t>B</w:t>
             </w:r>
             <w:r>
               <w:rPr>
-                <w:rFonts w:ascii="BCC Purno Beta" w:eastAsia="SolaimanLipi" w:hAnsi="BCC Purno Beta" w:cs="BCC Purno Beta"/>
+                <w:rFonts w:ascii="Siyam Rupali" w:eastAsia="SolaimanLipi" w:hAnsi="Siyam Rupali" w:cs="Siyam Rupali"/>
                 <w:cs/>
               </w:rPr>
               <w:t>8%</w:t>
             </w:r>
             <w:r>
               <w:rPr>
-                <w:rFonts w:ascii="BCC Purno Beta" w:eastAsia="SolaimanLipi" w:hAnsi="BCC Purno Beta" w:cs="BCC Purno Beta"/>
+                <w:rFonts w:ascii="Siyam Rupali" w:eastAsia="SolaimanLipi" w:hAnsi="Siyam Rupali" w:cs="Siyam Rupali"/>
               </w:rPr>
               <w:t>E</w:t>
             </w:r>
             <w:r>
               <w:rPr>
-                <w:rFonts w:ascii="BCC Purno Beta" w:eastAsia="SolaimanLipi" w:hAnsi="BCC Purno Beta" w:cs="BCC Purno Beta"/>
+                <w:rFonts w:ascii="Siyam Rupali" w:eastAsia="SolaimanLipi" w:hAnsi="Siyam Rupali" w:cs="Siyam Rupali"/>
                 <w:cs/>
               </w:rPr>
               <w:t>0%</w:t>
             </w:r>
             <w:r>
               <w:rPr>
-                <w:rFonts w:ascii="BCC Purno Beta" w:eastAsia="SolaimanLipi" w:hAnsi="BCC Purno Beta" w:cs="BCC Purno Beta"/>
+                <w:rFonts w:ascii="Siyam Rupali" w:eastAsia="SolaimanLipi" w:hAnsi="Siyam Rupali" w:cs="Siyam Rupali"/>
               </w:rPr>
               <w:t>A</w:t>
             </w:r>
             <w:r>
               <w:rPr>
-                <w:rFonts w:ascii="BCC Purno Beta" w:eastAsia="SolaimanLipi" w:hAnsi="BCC Purno Beta" w:cs="BCC Purno Beta"/>
+                <w:rFonts w:ascii="Siyam Rupali" w:eastAsia="SolaimanLipi" w:hAnsi="Siyam Rupali" w:cs="Siyam Rupali"/>
                 <w:cs/>
               </w:rPr>
               <w:t>6%</w:t>
             </w:r>
             <w:r>
               <w:rPr>
-                <w:rFonts w:ascii="BCC Purno Beta" w:eastAsia="SolaimanLipi" w:hAnsi="BCC Purno Beta" w:cs="BCC Purno Beta"/>
+                <w:rFonts w:ascii="Siyam Rupali" w:eastAsia="SolaimanLipi" w:hAnsi="Siyam Rupali" w:cs="Siyam Rupali"/>
               </w:rPr>
               <w:t>AE%E</w:t>
             </w:r>
             <w:r>
               <w:rPr>
-                <w:rFonts w:ascii="BCC Purno Beta" w:eastAsia="SolaimanLipi" w:hAnsi="BCC Purno Beta" w:cs="BCC Purno Beta"/>
+                <w:rFonts w:ascii="Siyam Rupali" w:eastAsia="SolaimanLipi" w:hAnsi="Siyam Rupali" w:cs="Siyam Rupali"/>
                 <w:cs/>
               </w:rPr>
               <w:t>0%</w:t>
             </w:r>
             <w:r>
               <w:rPr>
-                <w:rFonts w:ascii="BCC Purno Beta" w:eastAsia="SolaimanLipi" w:hAnsi="BCC Purno Beta" w:cs="BCC Purno Beta"/>
+                <w:rFonts w:ascii="Siyam Rupali" w:eastAsia="SolaimanLipi" w:hAnsi="Siyam Rupali" w:cs="Siyam Rupali"/>
               </w:rPr>
               <w:t>A</w:t>
             </w:r>
             <w:r>
               <w:rPr>
-                <w:rFonts w:ascii="BCC Purno Beta" w:eastAsia="SolaimanLipi" w:hAnsi="BCC Purno Beta" w:cs="BCC Purno Beta"/>
+                <w:rFonts w:ascii="Siyam Rupali" w:eastAsia="SolaimanLipi" w:hAnsi="Siyam Rupali" w:cs="Siyam Rupali"/>
                 <w:cs/>
               </w:rPr>
               <w:t>6%</w:t>
             </w:r>
             <w:r>
               <w:rPr>
-                <w:rFonts w:ascii="BCC Purno Beta" w:eastAsia="SolaimanLipi" w:hAnsi="BCC Purno Beta" w:cs="BCC Purno Beta"/>
+                <w:rFonts w:ascii="Siyam Rupali" w:eastAsia="SolaimanLipi" w:hAnsi="Siyam Rupali" w:cs="Siyam Rupali"/>
               </w:rPr>
               <w:t>A</w:t>
             </w:r>
             <w:r>
               <w:rPr>
-                <w:rFonts w:ascii="BCC Purno Beta" w:eastAsia="SolaimanLipi" w:hAnsi="BCC Purno Beta" w:cs="BCC Purno Beta"/>
+                <w:rFonts w:ascii="Siyam Rupali" w:eastAsia="SolaimanLipi" w:hAnsi="Siyam Rupali" w:cs="Siyam Rupali"/>
                 <w:cs/>
               </w:rPr>
               <w:t>8%</w:t>
             </w:r>
             <w:r>
               <w:rPr>
-                <w:rFonts w:ascii="BCC Purno Beta" w:eastAsia="SolaimanLipi" w:hAnsi="BCC Purno Beta" w:cs="BCC Purno Beta"/>
+                <w:rFonts w:ascii="Siyam Rupali" w:eastAsia="SolaimanLipi" w:hAnsi="Siyam Rupali" w:cs="Siyam Rupali"/>
               </w:rPr>
               <w:t>E</w:t>
             </w:r>
             <w:r>
               <w:rPr>
-                <w:rFonts w:ascii="BCC Purno Beta" w:eastAsia="SolaimanLipi" w:hAnsi="BCC Purno Beta" w:cs="BCC Purno Beta"/>
+                <w:rFonts w:ascii="Siyam Rupali" w:eastAsia="SolaimanLipi" w:hAnsi="Siyam Rupali" w:cs="Siyam Rupali"/>
                 <w:cs/>
               </w:rPr>
               <w:t>0%</w:t>
             </w:r>
             <w:r>
               <w:rPr>
-                <w:rFonts w:ascii="BCC Purno Beta" w:eastAsia="SolaimanLipi" w:hAnsi="BCC Purno Beta" w:cs="BCC Purno Beta"/>
+                <w:rFonts w:ascii="Siyam Rupali" w:eastAsia="SolaimanLipi" w:hAnsi="Siyam Rupali" w:cs="Siyam Rupali"/>
               </w:rPr>
               <w:t>A</w:t>
             </w:r>
             <w:r>
               <w:rPr>
-                <w:rFonts w:ascii="BCC Purno Beta" w:eastAsia="SolaimanLipi" w:hAnsi="BCC Purno Beta" w:cs="BCC Purno Beta"/>
+                <w:rFonts w:ascii="Siyam Rupali" w:eastAsia="SolaimanLipi" w:hAnsi="Siyam Rupali" w:cs="Siyam Rupali"/>
                 <w:cs/>
               </w:rPr>
               <w:t>7%8</w:t>
             </w:r>
             <w:r>
               <w:rPr>
-                <w:rFonts w:ascii="BCC Purno Beta" w:eastAsia="SolaimanLipi" w:hAnsi="BCC Purno Beta" w:cs="BCC Purno Beta"/>
+                <w:rFonts w:ascii="Siyam Rupali" w:eastAsia="SolaimanLipi" w:hAnsi="Siyam Rupali" w:cs="Siyam Rupali"/>
               </w:rPr>
               <w:t>D%E</w:t>
             </w:r>
             <w:r>
               <w:rPr>
-                <w:rFonts w:ascii="BCC Purno Beta" w:eastAsia="SolaimanLipi" w:hAnsi="BCC Purno Beta" w:cs="BCC Purno Beta"/>
+                <w:rFonts w:ascii="Siyam Rupali" w:eastAsia="SolaimanLipi" w:hAnsi="Siyam Rupali" w:cs="Siyam Rupali"/>
                 <w:cs/>
               </w:rPr>
               <w:t>0%</w:t>
             </w:r>
             <w:r>
               <w:rPr>
-                <w:rFonts w:ascii="BCC Purno Beta" w:eastAsia="SolaimanLipi" w:hAnsi="BCC Purno Beta" w:cs="BCC Purno Beta"/>
+                <w:rFonts w:ascii="Siyam Rupali" w:eastAsia="SolaimanLipi" w:hAnsi="Siyam Rupali" w:cs="Siyam Rupali"/>
               </w:rPr>
               <w:t>A</w:t>
             </w:r>
             <w:r>
               <w:rPr>
-                <w:rFonts w:ascii="BCC Purno Beta" w:eastAsia="SolaimanLipi" w:hAnsi="BCC Purno Beta" w:cs="BCC Purno Beta"/>
+                <w:rFonts w:ascii="Siyam Rupali" w:eastAsia="SolaimanLipi" w:hAnsi="Siyam Rupali" w:cs="Siyam Rupali"/>
                 <w:cs/>
               </w:rPr>
               <w:t>6%</w:t>
             </w:r>
             <w:r>
               <w:rPr>
-                <w:rFonts w:ascii="BCC Purno Beta" w:eastAsia="SolaimanLipi" w:hAnsi="BCC Purno Beta" w:cs="BCC Purno Beta"/>
+                <w:rFonts w:ascii="Siyam Rupali" w:eastAsia="SolaimanLipi" w:hAnsi="Siyam Rupali" w:cs="Siyam Rupali"/>
               </w:rPr>
               <w:t>AC%E</w:t>
             </w:r>
             <w:r>
               <w:rPr>
-                <w:rFonts w:ascii="BCC Purno Beta" w:eastAsia="SolaimanLipi" w:hAnsi="BCC Purno Beta" w:cs="BCC Purno Beta"/>
+                <w:rFonts w:ascii="Siyam Rupali" w:eastAsia="SolaimanLipi" w:hAnsi="Siyam Rupali" w:cs="Siyam Rupali"/>
                 <w:cs/>
               </w:rPr>
               <w:t>0%</w:t>
             </w:r>
             <w:r>
               <w:rPr>
-                <w:rFonts w:ascii="BCC Purno Beta" w:eastAsia="SolaimanLipi" w:hAnsi="BCC Purno Beta" w:cs="BCC Purno Beta"/>
+                <w:rFonts w:ascii="Siyam Rupali" w:eastAsia="SolaimanLipi" w:hAnsi="Siyam Rupali" w:cs="Siyam Rupali"/>
               </w:rPr>
               <w:t>A</w:t>
             </w:r>
             <w:r>
               <w:rPr>
-                <w:rFonts w:ascii="BCC Purno Beta" w:eastAsia="SolaimanLipi" w:hAnsi="BCC Purno Beta" w:cs="BCC Purno Beta"/>
+                <w:rFonts w:ascii="Siyam Rupali" w:eastAsia="SolaimanLipi" w:hAnsi="Siyam Rupali" w:cs="Siyam Rupali"/>
                 <w:cs/>
               </w:rPr>
               <w:t>7%9</w:t>
             </w:r>
             <w:r>
               <w:rPr>
-                <w:rFonts w:ascii="BCC Purno Beta" w:eastAsia="SolaimanLipi" w:hAnsi="BCC Purno Beta" w:cs="BCC Purno Beta"/>
+                <w:rFonts w:ascii="Siyam Rupali" w:eastAsia="SolaimanLipi" w:hAnsi="Siyam Rupali" w:cs="Siyam Rupali"/>
               </w:rPr>
               <w:t>F%</w:t>
             </w:r>
             <w:r>
               <w:rPr>
-                <w:rFonts w:ascii="BCC Purno Beta" w:eastAsia="SolaimanLipi" w:hAnsi="BCC Purno Beta" w:cs="BCC Purno Beta"/>
+                <w:rFonts w:ascii="Siyam Rupali" w:eastAsia="SolaimanLipi" w:hAnsi="Siyam Rupali" w:cs="Siyam Rupali"/>
                 <w:cs/>
               </w:rPr>
               <w:t>20%</w:t>
             </w:r>
             <w:r>
               <w:rPr>
-                <w:rFonts w:ascii="BCC Purno Beta" w:eastAsia="SolaimanLipi" w:hAnsi="BCC Purno Beta" w:cs="BCC Purno Beta"/>
+                <w:rFonts w:ascii="Siyam Rupali" w:eastAsia="SolaimanLipi" w:hAnsi="Siyam Rupali" w:cs="Siyam Rupali"/>
               </w:rPr>
               <w:t>E</w:t>
             </w:r>
             <w:r>
               <w:rPr>
-                <w:rFonts w:ascii="BCC Purno Beta" w:eastAsia="SolaimanLipi" w:hAnsi="BCC Purno Beta" w:cs="BCC Purno Beta"/>
+                <w:rFonts w:ascii="Siyam Rupali" w:eastAsia="SolaimanLipi" w:hAnsi="Siyam Rupali" w:cs="Siyam Rupali"/>
                 <w:cs/>
               </w:rPr>
               <w:t>0%</w:t>
             </w:r>
             <w:r>
               <w:rPr>
-                <w:rFonts w:ascii="BCC Purno Beta" w:eastAsia="SolaimanLipi" w:hAnsi="BCC Purno Beta" w:cs="BCC Purno Beta"/>
+                <w:rFonts w:ascii="Siyam Rupali" w:eastAsia="SolaimanLipi" w:hAnsi="Siyam Rupali" w:cs="Siyam Rupali"/>
               </w:rPr>
               <w:t>A</w:t>
             </w:r>
             <w:r>
               <w:rPr>
-                <w:rFonts w:ascii="BCC Purno Beta" w:eastAsia="SolaimanLipi" w:hAnsi="BCC Purno Beta" w:cs="BCC Purno Beta"/>
+                <w:rFonts w:ascii="Siyam Rupali" w:eastAsia="SolaimanLipi" w:hAnsi="Siyam Rupali" w:cs="Siyam Rupali"/>
                 <w:cs/>
               </w:rPr>
               <w:t>6%8</w:t>
             </w:r>
             <w:r>
               <w:rPr>
-                <w:rFonts w:ascii="BCC Purno Beta" w:eastAsia="SolaimanLipi" w:hAnsi="BCC Purno Beta" w:cs="BCC Purno Beta"/>
+                <w:rFonts w:ascii="Siyam Rupali" w:eastAsia="SolaimanLipi" w:hAnsi="Siyam Rupali" w:cs="Siyam Rupali"/>
               </w:rPr>
               <w:t>F%E</w:t>
             </w:r>
             <w:r>
               <w:rPr>
-                <w:rFonts w:ascii="BCC Purno Beta" w:eastAsia="SolaimanLipi" w:hAnsi="BCC Purno Beta" w:cs="BCC Purno Beta"/>
+                <w:rFonts w:ascii="Siyam Rupali" w:eastAsia="SolaimanLipi" w:hAnsi="Siyam Rupali" w:cs="Siyam Rupali"/>
                 <w:cs/>
               </w:rPr>
               <w:t>0%</w:t>
             </w:r>
             <w:r>
               <w:rPr>
-                <w:rFonts w:ascii="BCC Purno Beta" w:eastAsia="SolaimanLipi" w:hAnsi="BCC Purno Beta" w:cs="BCC Purno Beta"/>
+                <w:rFonts w:ascii="Siyam Rupali" w:eastAsia="SolaimanLipi" w:hAnsi="Siyam Rupali" w:cs="Siyam Rupali"/>
               </w:rPr>
               <w:t>A</w:t>
             </w:r>
             <w:r>
               <w:rPr>
-                <w:rFonts w:ascii="BCC Purno Beta" w:eastAsia="SolaimanLipi" w:hAnsi="BCC Purno Beta" w:cs="BCC Purno Beta"/>
+                <w:rFonts w:ascii="Siyam Rupali" w:eastAsia="SolaimanLipi" w:hAnsi="Siyam Rupali" w:cs="Siyam Rupali"/>
                 <w:cs/>
               </w:rPr>
               <w:t>6%</w:t>
             </w:r>
             <w:r>
               <w:rPr>
-                <w:rFonts w:ascii="BCC Purno Beta" w:eastAsia="SolaimanLipi" w:hAnsi="BCC Purno Beta" w:cs="BCC Purno Beta"/>
+                <w:rFonts w:ascii="Siyam Rupali" w:eastAsia="SolaimanLipi" w:hAnsi="Siyam Rupali" w:cs="Siyam Rupali"/>
               </w:rPr>
               <w:t>AC%E</w:t>
             </w:r>
             <w:r>
               <w:rPr>
-                <w:rFonts w:ascii="BCC Purno Beta" w:eastAsia="SolaimanLipi" w:hAnsi="BCC Purno Beta" w:cs="BCC Purno Beta"/>
+                <w:rFonts w:ascii="Siyam Rupali" w:eastAsia="SolaimanLipi" w:hAnsi="Siyam Rupali" w:cs="Siyam Rupali"/>
                 <w:cs/>
               </w:rPr>
               <w:t>0%</w:t>
             </w:r>
             <w:r>
               <w:rPr>
-                <w:rFonts w:ascii="BCC Purno Beta" w:eastAsia="SolaimanLipi" w:hAnsi="BCC Purno Beta" w:cs="BCC Purno Beta"/>
+                <w:rFonts w:ascii="Siyam Rupali" w:eastAsia="SolaimanLipi" w:hAnsi="Siyam Rupali" w:cs="Siyam Rupali"/>
               </w:rPr>
               <w:t>A</w:t>
             </w:r>
             <w:r>
               <w:rPr>
-                <w:rFonts w:ascii="BCC Purno Beta" w:eastAsia="SolaimanLipi" w:hAnsi="BCC Purno Beta" w:cs="BCC Purno Beta"/>
+                <w:rFonts w:ascii="Siyam Rupali" w:eastAsia="SolaimanLipi" w:hAnsi="Siyam Rupali" w:cs="Siyam Rupali"/>
                 <w:cs/>
               </w:rPr>
               <w:t>6%82%20%</w:t>
             </w:r>
             <w:r>
               <w:rPr>
-                <w:rFonts w:ascii="BCC Purno Beta" w:eastAsia="SolaimanLipi" w:hAnsi="BCC Purno Beta" w:cs="BCC Purno Beta"/>
+                <w:rFonts w:ascii="Siyam Rupali" w:eastAsia="SolaimanLipi" w:hAnsi="Siyam Rupali" w:cs="Siyam Rupali"/>
               </w:rPr>
               <w:t>E</w:t>
             </w:r>
             <w:r>
               <w:rPr>
-                <w:rFonts w:ascii="BCC Purno Beta" w:eastAsia="SolaimanLipi" w:hAnsi="BCC Purno Beta" w:cs="BCC Purno Beta"/>
+                <w:rFonts w:ascii="Siyam Rupali" w:eastAsia="SolaimanLipi" w:hAnsi="Siyam Rupali" w:cs="Siyam Rupali"/>
                 <w:cs/>
               </w:rPr>
               <w:t>0%</w:t>
             </w:r>
             <w:r>
               <w:rPr>
-                <w:rFonts w:ascii="BCC Purno Beta" w:eastAsia="SolaimanLipi" w:hAnsi="BCC Purno Beta" w:cs="BCC Purno Beta"/>
+                <w:rFonts w:ascii="Siyam Rupali" w:eastAsia="SolaimanLipi" w:hAnsi="Siyam Rupali" w:cs="Siyam Rupali"/>
               </w:rPr>
               <w:t>A</w:t>
             </w:r>
             <w:r>
               <w:rPr>
-                <w:rFonts w:ascii="BCC Purno Beta" w:eastAsia="SolaimanLipi" w:hAnsi="BCC Purno Beta" w:cs="BCC Purno Beta"/>
+                <w:rFonts w:ascii="Siyam Rupali" w:eastAsia="SolaimanLipi" w:hAnsi="Siyam Rupali" w:cs="Siyam Rupali"/>
                 <w:cs/>
               </w:rPr>
               <w:t>6%</w:t>
             </w:r>
             <w:r>
               <w:rPr>
-                <w:rFonts w:ascii="BCC Purno Beta" w:eastAsia="SolaimanLipi" w:hAnsi="BCC Purno Beta" w:cs="BCC Purno Beta"/>
+                <w:rFonts w:ascii="Siyam Rupali" w:eastAsia="SolaimanLipi" w:hAnsi="Siyam Rupali" w:cs="Siyam Rupali"/>
               </w:rPr>
               <w:t>AA%E</w:t>
             </w:r>
             <w:r>
               <w:rPr>
-                <w:rFonts w:ascii="BCC Purno Beta" w:eastAsia="SolaimanLipi" w:hAnsi="BCC Purno Beta" w:cs="BCC Purno Beta"/>
+                <w:rFonts w:ascii="Siyam Rupali" w:eastAsia="SolaimanLipi" w:hAnsi="Siyam Rupali" w:cs="Siyam Rupali"/>
                 <w:cs/>
               </w:rPr>
               <w:t>0%</w:t>
             </w:r>
             <w:r>
               <w:rPr>
-                <w:rFonts w:ascii="BCC Purno Beta" w:eastAsia="SolaimanLipi" w:hAnsi="BCC Purno Beta" w:cs="BCC Purno Beta"/>
+                <w:rFonts w:ascii="Siyam Rupali" w:eastAsia="SolaimanLipi" w:hAnsi="Siyam Rupali" w:cs="Siyam Rupali"/>
               </w:rPr>
               <w:t>A</w:t>
             </w:r>
             <w:r>
               <w:rPr>
-                <w:rFonts w:ascii="BCC Purno Beta" w:eastAsia="SolaimanLipi" w:hAnsi="BCC Purno Beta" w:cs="BCC Purno Beta"/>
+                <w:rFonts w:ascii="Siyam Rupali" w:eastAsia="SolaimanLipi" w:hAnsi="Siyam Rupali" w:cs="Siyam Rupali"/>
                 <w:cs/>
               </w:rPr>
               <w:t>6%</w:t>
             </w:r>
             <w:r>
               <w:rPr>
-                <w:rFonts w:ascii="BCC Purno Beta" w:eastAsia="SolaimanLipi" w:hAnsi="BCC Purno Beta" w:cs="BCC Purno Beta"/>
+                <w:rFonts w:ascii="Siyam Rupali" w:eastAsia="SolaimanLipi" w:hAnsi="Siyam Rupali" w:cs="Siyam Rupali"/>
               </w:rPr>
               <w:t>B</w:t>
             </w:r>
             <w:r>
               <w:rPr>
-                <w:rFonts w:ascii="BCC Purno Beta" w:eastAsia="SolaimanLipi" w:hAnsi="BCC Purno Beta" w:cs="BCC Purno Beta"/>
+                <w:rFonts w:ascii="Siyam Rupali" w:eastAsia="SolaimanLipi" w:hAnsi="Siyam Rupali" w:cs="Siyam Rupali"/>
                 <w:cs/>
               </w:rPr>
               <w:t>0%</w:t>
             </w:r>
             <w:r>
               <w:rPr>
-                <w:rFonts w:ascii="BCC Purno Beta" w:eastAsia="SolaimanLipi" w:hAnsi="BCC Purno Beta" w:cs="BCC Purno Beta"/>
+                <w:rFonts w:ascii="Siyam Rupali" w:eastAsia="SolaimanLipi" w:hAnsi="Siyam Rupali" w:cs="Siyam Rupali"/>
               </w:rPr>
               <w:t>E</w:t>
             </w:r>
             <w:r>
               <w:rPr>
-                <w:rFonts w:ascii="BCC Purno Beta" w:eastAsia="SolaimanLipi" w:hAnsi="BCC Purno Beta" w:cs="BCC Purno Beta"/>
+                <w:rFonts w:ascii="Siyam Rupali" w:eastAsia="SolaimanLipi" w:hAnsi="Siyam Rupali" w:cs="Siyam Rupali"/>
                 <w:cs/>
               </w:rPr>
               <w:t>0%</w:t>
             </w:r>
             <w:r>
               <w:rPr>
-                <w:rFonts w:ascii="BCC Purno Beta" w:eastAsia="SolaimanLipi" w:hAnsi="BCC Purno Beta" w:cs="BCC Purno Beta"/>
+                <w:rFonts w:ascii="Siyam Rupali" w:eastAsia="SolaimanLipi" w:hAnsi="Siyam Rupali" w:cs="Siyam Rupali"/>
               </w:rPr>
               <w:t>A</w:t>
             </w:r>
             <w:r>
               <w:rPr>
-                <w:rFonts w:ascii="BCC Purno Beta" w:eastAsia="SolaimanLipi" w:hAnsi="BCC Purno Beta" w:cs="BCC Purno Beta"/>
+                <w:rFonts w:ascii="Siyam Rupali" w:eastAsia="SolaimanLipi" w:hAnsi="Siyam Rupali" w:cs="Siyam Rupali"/>
                 <w:cs/>
               </w:rPr>
               <w:t>6%</w:t>
             </w:r>
             <w:r>
               <w:rPr>
-                <w:rFonts w:ascii="BCC Purno Beta" w:eastAsia="SolaimanLipi" w:hAnsi="BCC Purno Beta" w:cs="BCC Purno Beta"/>
+                <w:rFonts w:ascii="Siyam Rupali" w:eastAsia="SolaimanLipi" w:hAnsi="Siyam Rupali" w:cs="Siyam Rupali"/>
               </w:rPr>
               <w:t>BF%E</w:t>
             </w:r>
             <w:r>
               <w:rPr>
-                <w:rFonts w:ascii="BCC Purno Beta" w:eastAsia="SolaimanLipi" w:hAnsi="BCC Purno Beta" w:cs="BCC Purno Beta"/>
+                <w:rFonts w:ascii="Siyam Rupali" w:eastAsia="SolaimanLipi" w:hAnsi="Siyam Rupali" w:cs="Siyam Rupali"/>
                 <w:cs/>
               </w:rPr>
               <w:t>0%</w:t>
             </w:r>
             <w:r>
               <w:rPr>
-                <w:rFonts w:ascii="BCC Purno Beta" w:eastAsia="SolaimanLipi" w:hAnsi="BCC Purno Beta" w:cs="BCC Purno Beta"/>
+                <w:rFonts w:ascii="Siyam Rupali" w:eastAsia="SolaimanLipi" w:hAnsi="Siyam Rupali" w:cs="Siyam Rupali"/>
               </w:rPr>
               <w:t>A</w:t>
             </w:r>
             <w:r>
               <w:rPr>
-                <w:rFonts w:ascii="BCC Purno Beta" w:eastAsia="SolaimanLipi" w:hAnsi="BCC Purno Beta" w:cs="BCC Purno Beta"/>
+                <w:rFonts w:ascii="Siyam Rupali" w:eastAsia="SolaimanLipi" w:hAnsi="Siyam Rupali" w:cs="Siyam Rupali"/>
                 <w:cs/>
               </w:rPr>
               <w:t>6%95%</w:t>
             </w:r>
             <w:r>
               <w:rPr>
-                <w:rFonts w:ascii="BCC Purno Beta" w:eastAsia="SolaimanLipi" w:hAnsi="BCC Purno Beta" w:cs="BCC Purno Beta"/>
+                <w:rFonts w:ascii="Siyam Rupali" w:eastAsia="SolaimanLipi" w:hAnsi="Siyam Rupali" w:cs="Siyam Rupali"/>
               </w:rPr>
               <w:t>E</w:t>
             </w:r>
             <w:r>
               <w:rPr>
-                <w:rFonts w:ascii="BCC Purno Beta" w:eastAsia="SolaimanLipi" w:hAnsi="BCC Purno Beta" w:cs="BCC Purno Beta"/>
+                <w:rFonts w:ascii="Siyam Rupali" w:eastAsia="SolaimanLipi" w:hAnsi="Siyam Rupali" w:cs="Siyam Rupali"/>
                 <w:cs/>
               </w:rPr>
               <w:t>0%</w:t>
             </w:r>
             <w:r>
               <w:rPr>
-                <w:rFonts w:ascii="BCC Purno Beta" w:eastAsia="SolaimanLipi" w:hAnsi="BCC Purno Beta" w:cs="BCC Purno Beta"/>
+                <w:rFonts w:ascii="Siyam Rupali" w:eastAsia="SolaimanLipi" w:hAnsi="Siyam Rupali" w:cs="Siyam Rupali"/>
               </w:rPr>
               <w:t>A</w:t>
             </w:r>
             <w:r>
               <w:rPr>
-                <w:rFonts w:ascii="BCC Purno Beta" w:eastAsia="SolaimanLipi" w:hAnsi="BCC Purno Beta" w:cs="BCC Purno Beta"/>
+                <w:rFonts w:ascii="Siyam Rupali" w:eastAsia="SolaimanLipi" w:hAnsi="Siyam Rupali" w:cs="Siyam Rupali"/>
                 <w:cs/>
               </w:rPr>
               <w:t>6%</w:t>
             </w:r>
             <w:r>
               <w:rPr>
-                <w:rFonts w:ascii="BCC Purno Beta" w:eastAsia="SolaimanLipi" w:hAnsi="BCC Purno Beta" w:cs="BCC Purno Beta"/>
+                <w:rFonts w:ascii="Siyam Rupali" w:eastAsia="SolaimanLipi" w:hAnsi="Siyam Rupali" w:cs="Siyam Rupali"/>
               </w:rPr>
               <w:t>B</w:t>
             </w:r>
             <w:r>
               <w:rPr>
-                <w:rFonts w:ascii="BCC Purno Beta" w:eastAsia="SolaimanLipi" w:hAnsi="BCC Purno Beta" w:cs="BCC Purno Beta"/>
+                <w:rFonts w:ascii="Siyam Rupali" w:eastAsia="SolaimanLipi" w:hAnsi="Siyam Rupali" w:cs="Siyam Rupali"/>
                 <w:cs/>
               </w:rPr>
               <w:t>2%</w:t>
             </w:r>
             <w:r>
               <w:rPr>
-                <w:rFonts w:ascii="BCC Purno Beta" w:eastAsia="SolaimanLipi" w:hAnsi="BCC Purno Beta" w:cs="BCC Purno Beta"/>
+                <w:rFonts w:ascii="Siyam Rupali" w:eastAsia="SolaimanLipi" w:hAnsi="Siyam Rupali" w:cs="Siyam Rupali"/>
               </w:rPr>
               <w:t>E</w:t>
             </w:r>
             <w:r>
               <w:rPr>
-                <w:rFonts w:ascii="BCC Purno Beta" w:eastAsia="SolaimanLipi" w:hAnsi="BCC Purno Beta" w:cs="BCC Purno Beta"/>
+                <w:rFonts w:ascii="Siyam Rupali" w:eastAsia="SolaimanLipi" w:hAnsi="Siyam Rupali" w:cs="Siyam Rupali"/>
                 <w:cs/>
               </w:rPr>
               <w:t>0%</w:t>
             </w:r>
             <w:r>
               <w:rPr>
-                <w:rFonts w:ascii="BCC Purno Beta" w:eastAsia="SolaimanLipi" w:hAnsi="BCC Purno Beta" w:cs="BCC Purno Beta"/>
+                <w:rFonts w:ascii="Siyam Rupali" w:eastAsia="SolaimanLipi" w:hAnsi="Siyam Rupali" w:cs="Siyam Rupali"/>
               </w:rPr>
               <w:t>A</w:t>
             </w:r>
             <w:r>
               <w:rPr>
-                <w:rFonts w:ascii="BCC Purno Beta" w:eastAsia="SolaimanLipi" w:hAnsi="BCC Purno Beta" w:cs="BCC Purno Beta"/>
+                <w:rFonts w:ascii="Siyam Rupali" w:eastAsia="SolaimanLipi" w:hAnsi="Siyam Rupali" w:cs="Siyam Rupali"/>
                 <w:cs/>
               </w:rPr>
               <w:t>7%8</w:t>
             </w:r>
             <w:r>
               <w:rPr>
-                <w:rFonts w:ascii="BCC Purno Beta" w:eastAsia="SolaimanLipi" w:hAnsi="BCC Purno Beta" w:cs="BCC Purno Beta"/>
+                <w:rFonts w:ascii="Siyam Rupali" w:eastAsia="SolaimanLipi" w:hAnsi="Siyam Rupali" w:cs="Siyam Rupali"/>
               </w:rPr>
               <w:t>D%E</w:t>
             </w:r>
             <w:r>
               <w:rPr>
-                <w:rFonts w:ascii="BCC Purno Beta" w:eastAsia="SolaimanLipi" w:hAnsi="BCC Purno Beta" w:cs="BCC Purno Beta"/>
+                <w:rFonts w:ascii="Siyam Rupali" w:eastAsia="SolaimanLipi" w:hAnsi="Siyam Rupali" w:cs="Siyam Rupali"/>
                 <w:cs/>
               </w:rPr>
               <w:t>0%</w:t>
             </w:r>
             <w:r>
               <w:rPr>
-                <w:rFonts w:ascii="BCC Purno Beta" w:eastAsia="SolaimanLipi" w:hAnsi="BCC Purno Beta" w:cs="BCC Purno Beta"/>
+                <w:rFonts w:ascii="Siyam Rupali" w:eastAsia="SolaimanLipi" w:hAnsi="Siyam Rupali" w:cs="Siyam Rupali"/>
               </w:rPr>
               <w:t>A</w:t>
             </w:r>
             <w:r>
               <w:rPr>
-                <w:rFonts w:ascii="BCC Purno Beta" w:eastAsia="SolaimanLipi" w:hAnsi="BCC Purno Beta" w:cs="BCC Purno Beta"/>
+                <w:rFonts w:ascii="Siyam Rupali" w:eastAsia="SolaimanLipi" w:hAnsi="Siyam Rupali" w:cs="Siyam Rupali"/>
                 <w:cs/>
               </w:rPr>
               <w:t>6%</w:t>
             </w:r>
             <w:r>
               <w:rPr>
-                <w:rFonts w:ascii="BCC Purno Beta" w:eastAsia="SolaimanLipi" w:hAnsi="BCC Purno Beta" w:cs="BCC Purno Beta"/>
+                <w:rFonts w:ascii="Siyam Rupali" w:eastAsia="SolaimanLipi" w:hAnsi="Siyam Rupali" w:cs="Siyam Rupali"/>
               </w:rPr>
               <w:t>AA%E</w:t>
             </w:r>
             <w:r>
               <w:rPr>
-                <w:rFonts w:ascii="BCC Purno Beta" w:eastAsia="SolaimanLipi" w:hAnsi="BCC Purno Beta" w:cs="BCC Purno Beta"/>
+                <w:rFonts w:ascii="Siyam Rupali" w:eastAsia="SolaimanLipi" w:hAnsi="Siyam Rupali" w:cs="Siyam Rupali"/>
                 <w:cs/>
               </w:rPr>
               <w:t>0%</w:t>
             </w:r>
             <w:r>
               <w:rPr>
-                <w:rFonts w:ascii="BCC Purno Beta" w:eastAsia="SolaimanLipi" w:hAnsi="BCC Purno Beta" w:cs="BCC Purno Beta"/>
+                <w:rFonts w:ascii="Siyam Rupali" w:eastAsia="SolaimanLipi" w:hAnsi="Siyam Rupali" w:cs="Siyam Rupali"/>
               </w:rPr>
               <w:t>A</w:t>
             </w:r>
             <w:r>
               <w:rPr>
-                <w:rFonts w:ascii="BCC Purno Beta" w:eastAsia="SolaimanLipi" w:hAnsi="BCC Purno Beta" w:cs="BCC Purno Beta"/>
+                <w:rFonts w:ascii="Siyam Rupali" w:eastAsia="SolaimanLipi" w:hAnsi="Siyam Rupali" w:cs="Siyam Rupali"/>
                 <w:cs/>
               </w:rPr>
               <w:t>6%</w:t>
             </w:r>
             <w:r>
               <w:rPr>
-                <w:rFonts w:ascii="BCC Purno Beta" w:eastAsia="SolaimanLipi" w:hAnsi="BCC Purno Beta" w:cs="BCC Purno Beta"/>
+                <w:rFonts w:ascii="Siyam Rupali" w:eastAsia="SolaimanLipi" w:hAnsi="Siyam Rupali" w:cs="Siyam Rupali"/>
               </w:rPr>
               <w:t>A</w:t>
             </w:r>
             <w:r>
               <w:rPr>
-                <w:rFonts w:ascii="BCC Purno Beta" w:eastAsia="SolaimanLipi" w:hAnsi="BCC Purno Beta" w:cs="BCC Purno Beta"/>
+                <w:rFonts w:ascii="Siyam Rupali" w:eastAsia="SolaimanLipi" w:hAnsi="Siyam Rupali" w:cs="Siyam Rupali"/>
                 <w:cs/>
               </w:rPr>
               <w:t>8%</w:t>
             </w:r>
             <w:r>
               <w:rPr>
-                <w:rFonts w:ascii="BCC Purno Beta" w:eastAsia="SolaimanLipi" w:hAnsi="BCC Purno Beta" w:cs="BCC Purno Beta"/>
+                <w:rFonts w:ascii="Siyam Rupali" w:eastAsia="SolaimanLipi" w:hAnsi="Siyam Rupali" w:cs="Siyam Rupali"/>
               </w:rPr>
               <w:t>E</w:t>
             </w:r>
             <w:r>
               <w:rPr>
-                <w:rFonts w:ascii="BCC Purno Beta" w:eastAsia="SolaimanLipi" w:hAnsi="BCC Purno Beta" w:cs="BCC Purno Beta"/>
+                <w:rFonts w:ascii="Siyam Rupali" w:eastAsia="SolaimanLipi" w:hAnsi="Siyam Rupali" w:cs="Siyam Rupali"/>
                 <w:cs/>
               </w:rPr>
               <w:t>0%</w:t>
             </w:r>
             <w:r>
               <w:rPr>
-                <w:rFonts w:ascii="BCC Purno Beta" w:eastAsia="SolaimanLipi" w:hAnsi="BCC Purno Beta" w:cs="BCC Purno Beta"/>
+                <w:rFonts w:ascii="Siyam Rupali" w:eastAsia="SolaimanLipi" w:hAnsi="Siyam Rupali" w:cs="Siyam Rupali"/>
               </w:rPr>
               <w:t>A</w:t>
             </w:r>
             <w:r>
               <w:rPr>
-                <w:rFonts w:ascii="BCC Purno Beta" w:eastAsia="SolaimanLipi" w:hAnsi="BCC Purno Beta" w:cs="BCC Purno Beta"/>
+                <w:rFonts w:ascii="Siyam Rupali" w:eastAsia="SolaimanLipi" w:hAnsi="Siyam Rupali" w:cs="Siyam Rupali"/>
                 <w:cs/>
               </w:rPr>
               <w:t>6%</w:t>
             </w:r>
             <w:r>
               <w:rPr>
-                <w:rFonts w:ascii="BCC Purno Beta" w:eastAsia="SolaimanLipi" w:hAnsi="BCC Purno Beta" w:cs="BCC Purno Beta"/>
+                <w:rFonts w:ascii="Siyam Rupali" w:eastAsia="SolaimanLipi" w:hAnsi="Siyam Rupali" w:cs="Siyam Rupali"/>
               </w:rPr>
               <w:t>BE</w:t>
             </w:r>
@@ -4891,12 +5988,12 @@
               <w:spacing w:after="0"/>
               <w:jc w:val="center"/>
               <w:rPr>
-                <w:rFonts w:ascii="BCC Purno Beta" w:eastAsia="SolaimanLipi" w:hAnsi="BCC Purno Beta" w:cs="BCC Purno Beta"/>
-              </w:rPr>
-            </w:pPr>
-            <w:r>
-              <w:rPr>
-                <w:rFonts w:ascii="BCC Purno Beta" w:eastAsia="SolaimanLipi" w:hAnsi="BCC Purno Beta" w:cs="BCC Purno Beta"/>
+                <w:rFonts w:ascii="Siyam Rupali" w:eastAsia="SolaimanLipi" w:hAnsi="Siyam Rupali" w:cs="Siyam Rupali"/>
+              </w:rPr>
+            </w:pPr>
+            <w:r>
+              <w:rPr>
+                <w:rFonts w:ascii="Siyam Rupali" w:eastAsia="SolaimanLipi" w:hAnsi="Siyam Rupali" w:cs="Siyam Rupali"/>
               </w:rPr>
               <w:t>১৫</w:t>
             </w:r>
@@ -4910,15 +6007,15 @@
             <w:pPr>
               <w:spacing w:after="0" w:line="240" w:lineRule="auto"/>
               <w:rPr>
-                <w:rFonts w:ascii="BCC Purno Beta" w:hAnsi="BCC Purno Beta" w:cs="BCC Purno Beta"/>
-                <w:sz w:val="26"/>
-                <w:szCs w:val="26"/>
-              </w:rPr>
-            </w:pPr>
-            <w:bookmarkStart w:id="2" w:name="_Hlk123469951"/>
-            <w:r>
-              <w:rPr>
-                <w:rFonts w:ascii="BCC Purno Beta" w:hAnsi="BCC Purno Beta" w:cs="BCC Purno Beta"/>
+                <w:rFonts w:ascii="Siyam Rupali" w:hAnsi="Siyam Rupali" w:cs="Siyam Rupali"/>
+                <w:sz w:val="26"/>
+                <w:szCs w:val="26"/>
+              </w:rPr>
+            </w:pPr>
+            <w:bookmarkStart w:id="3" w:name="_Hlk123469951"/>
+            <w:r>
+              <w:rPr>
+                <w:rFonts w:ascii="Siyam Rupali" w:hAnsi="Siyam Rupali" w:cs="Siyam Rupali"/>
                 <w:sz w:val="26"/>
                 <w:szCs w:val="26"/>
                 <w:cs/>
@@ -4930,14 +6027,14 @@
             <w:pPr>
               <w:spacing w:after="0" w:line="240" w:lineRule="auto"/>
               <w:rPr>
-                <w:rFonts w:ascii="BCC Purno Beta" w:hAnsi="BCC Purno Beta" w:cs="BCC Purno Beta"/>
-                <w:sz w:val="26"/>
-                <w:szCs w:val="26"/>
-              </w:rPr>
-            </w:pPr>
-            <w:r>
-              <w:rPr>
-                <w:rFonts w:ascii="BCC Purno Beta" w:hAnsi="BCC Purno Beta" w:cs="BCC Purno Beta"/>
+                <w:rFonts w:ascii="Siyam Rupali" w:hAnsi="Siyam Rupali" w:cs="Siyam Rupali"/>
+                <w:sz w:val="26"/>
+                <w:szCs w:val="26"/>
+              </w:rPr>
+            </w:pPr>
+            <w:r>
+              <w:rPr>
+                <w:rFonts w:ascii="Siyam Rupali" w:hAnsi="Siyam Rupali" w:cs="Siyam Rupali"/>
                 <w:sz w:val="26"/>
                 <w:szCs w:val="26"/>
                 <w:cs/>
@@ -4949,22 +6046,22 @@
             <w:pPr>
               <w:spacing w:after="0" w:line="240" w:lineRule="auto"/>
               <w:rPr>
-                <w:rFonts w:ascii="BCC Purno Beta" w:hAnsi="BCC Purno Beta" w:cs="BCC Purno Beta"/>
-                <w:sz w:val="26"/>
-                <w:szCs w:val="26"/>
-                <w:cs/>
-              </w:rPr>
-            </w:pPr>
-            <w:r>
-              <w:rPr>
-                <w:rFonts w:ascii="BCC Purno Beta" w:hAnsi="BCC Purno Beta" w:cs="BCC Purno Beta"/>
+                <w:rFonts w:ascii="Siyam Rupali" w:hAnsi="Siyam Rupali" w:cs="Siyam Rupali"/>
+                <w:sz w:val="26"/>
+                <w:szCs w:val="26"/>
+                <w:cs/>
+              </w:rPr>
+            </w:pPr>
+            <w:r>
+              <w:rPr>
+                <w:rFonts w:ascii="Siyam Rupali" w:hAnsi="Siyam Rupali" w:cs="Siyam Rupali"/>
                 <w:sz w:val="26"/>
                 <w:szCs w:val="26"/>
                 <w:cs/>
               </w:rPr>
               <w:t>বাংলাদেশ কম্পিউটার কাউন্সিল</w:t>
             </w:r>
-            <w:bookmarkEnd w:id="2"/>
+            <w:bookmarkEnd w:id="3"/>
           </w:p>
         </w:tc>
         <w:tc>
@@ -4976,7 +6073,7 @@
               <w:spacing w:after="0"/>
               <w:jc w:val="center"/>
               <w:rPr>
-                <w:rFonts w:ascii="BCC Purno Beta" w:eastAsia="SolaimanLipi" w:hAnsi="BCC Purno Beta" w:cs="BCC Purno Beta"/>
+                <w:rFonts w:ascii="Siyam Rupali" w:eastAsia="SolaimanLipi" w:hAnsi="Siyam Rupali" w:cs="Siyam Rupali"/>
                 <w:sz w:val="26"/>
                 <w:szCs w:val="26"/>
               </w:rPr>
@@ -4984,7 +6081,7 @@
             <w:hyperlink r:id="rId9" w:history="1">
               <w:r>
                 <w:rPr>
-                  <w:rFonts w:ascii="BCC Purno Beta" w:eastAsia="SolaimanLipi" w:hAnsi="BCC Purno Beta" w:cs="BCC Purno Beta"/>
+                  <w:rFonts w:ascii="Siyam Rupali" w:eastAsia="SolaimanLipi" w:hAnsi="Siyam Rupali" w:cs="Siyam Rupali"/>
                   <w:sz w:val="26"/>
                   <w:szCs w:val="26"/>
                 </w:rPr>
@@ -4997,14 +6094,14 @@
               <w:spacing w:after="0"/>
               <w:jc w:val="center"/>
               <w:rPr>
-                <w:rFonts w:ascii="BCC Purno Beta" w:eastAsia="SolaimanLipi" w:hAnsi="BCC Purno Beta" w:cs="BCC Purno Beta"/>
-                <w:sz w:val="26"/>
-                <w:szCs w:val="26"/>
-              </w:rPr>
-            </w:pPr>
-            <w:r>
-              <w:rPr>
-                <w:rFonts w:ascii="BCC Purno Beta" w:eastAsia="SolaimanLipi" w:hAnsi="BCC Purno Beta" w:cs="BCC Purno Beta"/>
+                <w:rFonts w:ascii="Siyam Rupali" w:eastAsia="SolaimanLipi" w:hAnsi="Siyam Rupali" w:cs="Siyam Rupali"/>
+                <w:sz w:val="26"/>
+                <w:szCs w:val="26"/>
+              </w:rPr>
+            </w:pPr>
+            <w:r>
+              <w:rPr>
+                <w:rFonts w:ascii="Siyam Rupali" w:eastAsia="SolaimanLipi" w:hAnsi="Siyam Rupali" w:cs="Siyam Rupali"/>
                 <w:sz w:val="26"/>
                 <w:szCs w:val="26"/>
               </w:rPr>
@@ -5012,7 +6109,7 @@
             </w:r>
             <w:r>
               <w:rPr>
-                <w:rFonts w:ascii="BCC Purno Beta" w:eastAsia="SolaimanLipi" w:hAnsi="BCC Purno Beta" w:cs="BCC Purno Beta"/>
+                <w:rFonts w:ascii="Siyam Rupali" w:eastAsia="SolaimanLipi" w:hAnsi="Siyam Rupali" w:cs="Siyam Rupali"/>
                 <w:sz w:val="26"/>
                 <w:szCs w:val="26"/>
               </w:rPr>
@@ -5024,7 +6121,7 @@
               <w:spacing w:after="0"/>
               <w:jc w:val="center"/>
               <w:rPr>
-                <w:rFonts w:ascii="BCC Purno Beta" w:eastAsia="SolaimanLipi" w:hAnsi="BCC Purno Beta" w:cs="BCC Purno Beta"/>
+                <w:rFonts w:ascii="Siyam Rupali" w:eastAsia="SolaimanLipi" w:hAnsi="Siyam Rupali" w:cs="Siyam Rupali"/>
                 <w:sz w:val="26"/>
                 <w:szCs w:val="26"/>
               </w:rPr>
@@ -5040,7 +6137,7 @@
               <w:spacing w:after="0"/>
               <w:jc w:val="center"/>
               <w:rPr>
-                <w:rFonts w:ascii="BCC Purno Beta" w:eastAsia="SolaimanLipi" w:hAnsi="BCC Purno Beta" w:cs="BCC Purno Beta"/>
+                <w:rFonts w:ascii="Siyam Rupali" w:eastAsia="SolaimanLipi" w:hAnsi="Siyam Rupali" w:cs="Siyam Rupali"/>
               </w:rPr>
             </w:pPr>
           </w:p>
@@ -5060,19 +6157,19 @@
               <w:spacing w:after="0"/>
               <w:jc w:val="center"/>
               <w:rPr>
-                <w:rFonts w:ascii="BCC Purno Beta" w:eastAsia="SolaimanLipi" w:hAnsi="BCC Purno Beta" w:cs="BCC Purno Beta"/>
-                <w:cs/>
-              </w:rPr>
-            </w:pPr>
-            <w:r>
-              <w:rPr>
-                <w:rFonts w:ascii="BCC Purno Beta" w:eastAsia="SolaimanLipi" w:hAnsi="BCC Purno Beta" w:cs="BCC Purno Beta"/>
+                <w:rFonts w:ascii="Siyam Rupali" w:eastAsia="SolaimanLipi" w:hAnsi="Siyam Rupali" w:cs="Siyam Rupali"/>
+                <w:cs/>
+              </w:rPr>
+            </w:pPr>
+            <w:r>
+              <w:rPr>
+                <w:rFonts w:ascii="Siyam Rupali" w:eastAsia="SolaimanLipi" w:hAnsi="Siyam Rupali" w:cs="Siyam Rupali"/>
               </w:rPr>
               <w:t>১</w:t>
             </w:r>
             <w:r>
               <w:rPr>
-                <w:rFonts w:ascii="BCC Purno Beta" w:eastAsia="SolaimanLipi" w:hAnsi="BCC Purno Beta" w:cs="BCC Purno Beta"/>
+                <w:rFonts w:ascii="Siyam Rupali" w:eastAsia="SolaimanLipi" w:hAnsi="Siyam Rupali" w:cs="Siyam Rupali"/>
               </w:rPr>
               <w:t>৬</w:t>
             </w:r>
@@ -5086,15 +6183,15 @@
             <w:pPr>
               <w:spacing w:after="0"/>
               <w:rPr>
-                <w:rFonts w:ascii="BCC Purno Beta" w:eastAsia="SolaimanLipi" w:hAnsi="BCC Purno Beta" w:cs="BCC Purno Beta"/>
-                <w:sz w:val="26"/>
-                <w:szCs w:val="26"/>
-              </w:rPr>
-            </w:pPr>
-            <w:bookmarkStart w:id="3" w:name="_Hlk94610478"/>
-            <w:r>
-              <w:rPr>
-                <w:rFonts w:ascii="BCC Purno Beta" w:eastAsia="SolaimanLipi" w:hAnsi="BCC Purno Beta" w:cs="BCC Purno Beta"/>
+                <w:rFonts w:ascii="Siyam Rupali" w:eastAsia="SolaimanLipi" w:hAnsi="Siyam Rupali" w:cs="Siyam Rupali"/>
+                <w:sz w:val="26"/>
+                <w:szCs w:val="26"/>
+              </w:rPr>
+            </w:pPr>
+            <w:bookmarkStart w:id="4" w:name="_Hlk94610478"/>
+            <w:r>
+              <w:rPr>
+                <w:rFonts w:ascii="Siyam Rupali" w:eastAsia="SolaimanLipi" w:hAnsi="Siyam Rupali" w:cs="Siyam Rupali"/>
                 <w:sz w:val="26"/>
                 <w:szCs w:val="26"/>
                 <w:cs/>
@@ -5102,27 +6199,55 @@
               <w:t xml:space="preserve">মোঃ মাহবুব করিম </w:t>
             </w:r>
           </w:p>
-          <w:bookmarkEnd w:id="3"/>
-          <w:p>
-            <w:pPr>
-              <w:spacing w:after="0"/>
-              <w:rPr>
-                <w:rFonts w:ascii="BCC Purno Beta" w:eastAsia="SolaimanLipi" w:hAnsi="BCC Purno Beta" w:cs="BCC Purno Beta"/>
-                <w:sz w:val="26"/>
-                <w:szCs w:val="26"/>
-              </w:rPr>
-            </w:pPr>
-            <w:r>
-              <w:rPr>
-                <w:rFonts w:ascii="BCC Purno Beta" w:eastAsia="SolaimanLipi" w:hAnsi="BCC Purno Beta" w:cs="BCC Purno Beta"/>
-                <w:sz w:val="26"/>
-                <w:szCs w:val="26"/>
-              </w:rPr>
-              <w:t>প্রকল্প পরিচালক(</w:t>
-            </w:r>
-            <w:r>
-              <w:rPr>
-                <w:rFonts w:ascii="BCC Purno Beta" w:eastAsia="SolaimanLipi" w:hAnsi="BCC Purno Beta" w:cs="BCC Purno Beta"/>
+          <w:bookmarkEnd w:id="4"/>
+          <w:p>
+            <w:pPr>
+              <w:spacing w:after="0"/>
+              <w:rPr>
+                <w:rFonts w:ascii="Siyam Rupali" w:eastAsia="SolaimanLipi" w:hAnsi="Siyam Rupali" w:cs="Siyam Rupali"/>
+                <w:sz w:val="26"/>
+                <w:szCs w:val="26"/>
+              </w:rPr>
+            </w:pPr>
+            <w:proofErr w:type="spellStart"/>
+            <w:r>
+              <w:rPr>
+                <w:rFonts w:ascii="Siyam Rupali" w:eastAsia="SolaimanLipi" w:hAnsi="Siyam Rupali" w:cs="Siyam Rupali"/>
+                <w:sz w:val="26"/>
+                <w:szCs w:val="26"/>
+              </w:rPr>
+              <w:t>প্রকল্প</w:t>
+            </w:r>
+            <w:proofErr w:type="spellEnd"/>
+            <w:r>
+              <w:rPr>
+                <w:rFonts w:ascii="Siyam Rupali" w:eastAsia="SolaimanLipi" w:hAnsi="Siyam Rupali" w:cs="Siyam Rupali"/>
+                <w:sz w:val="26"/>
+                <w:szCs w:val="26"/>
+              </w:rPr>
+              <w:t xml:space="preserve"> </w:t>
+            </w:r>
+            <w:proofErr w:type="spellStart"/>
+            <w:r>
+              <w:rPr>
+                <w:rFonts w:ascii="Siyam Rupali" w:eastAsia="SolaimanLipi" w:hAnsi="Siyam Rupali" w:cs="Siyam Rupali"/>
+                <w:sz w:val="26"/>
+                <w:szCs w:val="26"/>
+              </w:rPr>
+              <w:t>পরিচালক</w:t>
+            </w:r>
+            <w:proofErr w:type="spellEnd"/>
+            <w:r>
+              <w:rPr>
+                <w:rFonts w:ascii="Siyam Rupali" w:eastAsia="SolaimanLipi" w:hAnsi="Siyam Rupali" w:cs="Siyam Rupali"/>
+                <w:sz w:val="26"/>
+                <w:szCs w:val="26"/>
+              </w:rPr>
+              <w:t>(</w:t>
+            </w:r>
+            <w:r>
+              <w:rPr>
+                <w:rFonts w:ascii="Siyam Rupali" w:eastAsia="SolaimanLipi" w:hAnsi="Siyam Rupali" w:cs="Siyam Rupali"/>
                 <w:sz w:val="26"/>
                 <w:szCs w:val="26"/>
                 <w:cs/>
@@ -5131,30 +6256,78 @@
             </w:r>
             <w:r>
               <w:rPr>
-                <w:rFonts w:ascii="BCC Purno Beta" w:eastAsia="SolaimanLipi" w:hAnsi="BCC Purno Beta" w:cs="BCC Purno Beta"/>
-                <w:sz w:val="26"/>
-                <w:szCs w:val="26"/>
-              </w:rPr>
-              <w:t>), ইবিএলআইসিটি</w:t>
-            </w:r>
-          </w:p>
-          <w:p>
-            <w:pPr>
-              <w:spacing w:after="0"/>
-              <w:rPr>
-                <w:rFonts w:ascii="BCC Purno Beta" w:eastAsia="SolaimanLipi" w:hAnsi="BCC Purno Beta" w:cs="BCC Purno Beta"/>
-                <w:sz w:val="26"/>
-                <w:szCs w:val="26"/>
-              </w:rPr>
-            </w:pPr>
-            <w:r>
-              <w:rPr>
-                <w:rFonts w:ascii="BCC Purno Beta" w:eastAsia="SolaimanLipi" w:hAnsi="BCC Purno Beta" w:cs="BCC Purno Beta"/>
-                <w:sz w:val="26"/>
-                <w:szCs w:val="26"/>
-              </w:rPr>
-              <w:t>বাংলাদেশ কম্পিউটার কাউন্সিল</w:t>
-            </w:r>
+                <w:rFonts w:ascii="Siyam Rupali" w:eastAsia="SolaimanLipi" w:hAnsi="Siyam Rupali" w:cs="Siyam Rupali"/>
+                <w:sz w:val="26"/>
+                <w:szCs w:val="26"/>
+              </w:rPr>
+              <w:t xml:space="preserve">), </w:t>
+            </w:r>
+            <w:proofErr w:type="spellStart"/>
+            <w:r>
+              <w:rPr>
+                <w:rFonts w:ascii="Siyam Rupali" w:eastAsia="SolaimanLipi" w:hAnsi="Siyam Rupali" w:cs="Siyam Rupali"/>
+                <w:sz w:val="26"/>
+                <w:szCs w:val="26"/>
+              </w:rPr>
+              <w:t>ইবিএলআইসিটি</w:t>
+            </w:r>
+            <w:proofErr w:type="spellEnd"/>
+          </w:p>
+          <w:p>
+            <w:pPr>
+              <w:spacing w:after="0"/>
+              <w:rPr>
+                <w:rFonts w:ascii="Siyam Rupali" w:eastAsia="SolaimanLipi" w:hAnsi="Siyam Rupali" w:cs="Siyam Rupali"/>
+                <w:sz w:val="26"/>
+                <w:szCs w:val="26"/>
+              </w:rPr>
+            </w:pPr>
+            <w:proofErr w:type="spellStart"/>
+            <w:r>
+              <w:rPr>
+                <w:rFonts w:ascii="Siyam Rupali" w:eastAsia="SolaimanLipi" w:hAnsi="Siyam Rupali" w:cs="Siyam Rupali"/>
+                <w:sz w:val="26"/>
+                <w:szCs w:val="26"/>
+              </w:rPr>
+              <w:t>বাংলাদেশ</w:t>
+            </w:r>
+            <w:proofErr w:type="spellEnd"/>
+            <w:r>
+              <w:rPr>
+                <w:rFonts w:ascii="Siyam Rupali" w:eastAsia="SolaimanLipi" w:hAnsi="Siyam Rupali" w:cs="Siyam Rupali"/>
+                <w:sz w:val="26"/>
+                <w:szCs w:val="26"/>
+              </w:rPr>
+              <w:t xml:space="preserve"> </w:t>
+            </w:r>
+            <w:proofErr w:type="spellStart"/>
+            <w:r>
+              <w:rPr>
+                <w:rFonts w:ascii="Siyam Rupali" w:eastAsia="SolaimanLipi" w:hAnsi="Siyam Rupali" w:cs="Siyam Rupali"/>
+                <w:sz w:val="26"/>
+                <w:szCs w:val="26"/>
+              </w:rPr>
+              <w:t>কম্পিউটার</w:t>
+            </w:r>
+            <w:proofErr w:type="spellEnd"/>
+            <w:r>
+              <w:rPr>
+                <w:rFonts w:ascii="Siyam Rupali" w:eastAsia="SolaimanLipi" w:hAnsi="Siyam Rupali" w:cs="Siyam Rupali"/>
+                <w:sz w:val="26"/>
+                <w:szCs w:val="26"/>
+              </w:rPr>
+              <w:t xml:space="preserve"> </w:t>
+            </w:r>
+            <w:proofErr w:type="spellStart"/>
+            <w:r>
+              <w:rPr>
+                <w:rFonts w:ascii="Siyam Rupali" w:eastAsia="SolaimanLipi" w:hAnsi="Siyam Rupali" w:cs="Siyam Rupali"/>
+                <w:sz w:val="26"/>
+                <w:szCs w:val="26"/>
+              </w:rPr>
+              <w:t>কাউন্সিল</w:t>
+            </w:r>
+            <w:proofErr w:type="spellEnd"/>
           </w:p>
         </w:tc>
         <w:tc>
@@ -5166,14 +6339,14 @@
               <w:spacing w:after="0"/>
               <w:jc w:val="center"/>
               <w:rPr>
-                <w:rFonts w:ascii="BCC Purno Beta" w:eastAsia="SolaimanLipi" w:hAnsi="BCC Purno Beta" w:cs="BCC Purno Beta"/>
-                <w:sz w:val="26"/>
-                <w:szCs w:val="26"/>
-              </w:rPr>
-            </w:pPr>
-            <w:r>
-              <w:rPr>
-                <w:rFonts w:ascii="BCC Purno Beta" w:eastAsia="SolaimanLipi" w:hAnsi="BCC Purno Beta" w:cs="BCC Purno Beta"/>
+                <w:rFonts w:ascii="Siyam Rupali" w:eastAsia="SolaimanLipi" w:hAnsi="Siyam Rupali" w:cs="Siyam Rupali"/>
+                <w:sz w:val="26"/>
+                <w:szCs w:val="26"/>
+              </w:rPr>
+            </w:pPr>
+            <w:r>
+              <w:rPr>
+                <w:rFonts w:ascii="Siyam Rupali" w:eastAsia="SolaimanLipi" w:hAnsi="Siyam Rupali" w:cs="Siyam Rupali"/>
                 <w:sz w:val="26"/>
                 <w:szCs w:val="26"/>
               </w:rPr>
@@ -5181,7 +6354,7 @@
             </w:r>
             <w:r>
               <w:rPr>
-                <w:rFonts w:ascii="BCC Purno Beta" w:eastAsia="SolaimanLipi" w:hAnsi="BCC Purno Beta" w:cs="BCC Purno Beta"/>
+                <w:rFonts w:ascii="Siyam Rupali" w:eastAsia="SolaimanLipi" w:hAnsi="Siyam Rupali" w:cs="Siyam Rupali"/>
                 <w:sz w:val="26"/>
                 <w:szCs w:val="26"/>
               </w:rPr>
@@ -5193,14 +6366,14 @@
               <w:spacing w:after="0"/>
               <w:jc w:val="center"/>
               <w:rPr>
-                <w:rFonts w:ascii="BCC Purno Beta" w:eastAsia="SolaimanLipi" w:hAnsi="BCC Purno Beta" w:cs="BCC Purno Beta"/>
-                <w:sz w:val="26"/>
-                <w:szCs w:val="26"/>
-              </w:rPr>
-            </w:pPr>
-            <w:r>
-              <w:rPr>
-                <w:rFonts w:ascii="BCC Purno Beta" w:eastAsia="SolaimanLipi" w:hAnsi="BCC Purno Beta" w:cs="BCC Purno Beta"/>
+                <w:rFonts w:ascii="Siyam Rupali" w:eastAsia="SolaimanLipi" w:hAnsi="Siyam Rupali" w:cs="Siyam Rupali"/>
+                <w:sz w:val="26"/>
+                <w:szCs w:val="26"/>
+              </w:rPr>
+            </w:pPr>
+            <w:r>
+              <w:rPr>
+                <w:rFonts w:ascii="Siyam Rupali" w:eastAsia="SolaimanLipi" w:hAnsi="Siyam Rupali" w:cs="Siyam Rupali"/>
                 <w:sz w:val="26"/>
                 <w:szCs w:val="26"/>
               </w:rPr>
@@ -5217,7 +6390,7 @@
               <w:spacing w:after="0"/>
               <w:jc w:val="center"/>
               <w:rPr>
-                <w:rFonts w:ascii="BCC Purno Beta" w:eastAsia="SolaimanLipi" w:hAnsi="BCC Purno Beta" w:cs="BCC Purno Beta"/>
+                <w:rFonts w:ascii="Siyam Rupali" w:eastAsia="SolaimanLipi" w:hAnsi="Siyam Rupali" w:cs="Siyam Rupali"/>
               </w:rPr>
             </w:pPr>
           </w:p>
@@ -5227,7 +6400,7 @@
     <w:p>
       <w:pPr>
         <w:rPr>
-          <w:rFonts w:ascii="BCC Purno Beta" w:hAnsi="BCC Purno Beta" w:cs="BCC Purno Beta"/>
+          <w:rFonts w:ascii="Siyam Rupali" w:hAnsi="Siyam Rupali" w:cs="Siyam Rupali"/>
           <w:sz w:val="40"/>
           <w:szCs w:val="40"/>
         </w:rPr>
@@ -5244,7 +6417,7 @@
 </file>
 
 <file path=word/numbering.xml><?xml version="1.0" encoding="utf-8"?>
-<w:numbering xmlns:wpc="http://schemas.microsoft.com/office/word/2010/wordprocessingCanvas" xmlns:cx="http://schemas.microsoft.com/office/drawing/2014/chartex" xmlns:cx1="http://schemas.microsoft.com/office/drawing/2015/9/8/chartex" xmlns:cx2="http://schemas.microsoft.com/office/drawing/2015/10/21/chartex" xmlns:cx3="http://schemas.microsoft.com/office/drawing/2016/5/9/chartex" xmlns:cx4="http://schemas.microsoft.com/office/drawing/2016/5/10/chartex" xmlns:cx5="http://schemas.microsoft.com/office/drawing/2016/5/11/chartex" xmlns:cx6="http://schemas.microsoft.com/office/drawing/2016/5/12/chartex" xmlns:cx7="http://schemas.microsoft.com/office/drawing/2016/5/13/chartex" xmlns:cx8="http://schemas.microsoft.com/office/drawing/2016/5/14/chartex" xmlns:mc="http://schemas.openxmlformats.org/markup-compatibility/2006" xmlns:aink="http://schemas.microsoft.com/office/drawing/2016/ink" xmlns:am3d="http://schemas.microsoft.com/office/drawing/2017/model3d" xmlns:o="urn:schemas-microsoft-com:office:office" xmlns:oel="http://schemas.microsoft.com/office/2019/extlst" xmlns:r="http://schemas.openxmlformats.org/officeDocument/2006/relationships" xmlns:m="http://schemas.openxmlformats.org/officeDocument/2006/math" xmlns:v="urn:schemas-microsoft-com:vml" xmlns:wp14="http://schemas.microsoft.com/office/word/2010/wordprocessingDrawing" xmlns:wp="http://schemas.openxmlformats.org/drawingml/2006/wordprocessingDrawing" xmlns:w10="urn:schemas-microsoft-com:office:word" xmlns:w="http://schemas.openxmlformats.org/wordprocessingml/2006/main" xmlns:w14="http://schemas.microsoft.com/office/word/2010/wordml" xmlns:w15="http://schemas.microsoft.com/office/word/2012/wordml" xmlns:w16cex="http://schemas.microsoft.com/office/word/2018/wordml/cex" xmlns:w16cid="http://schemas.microsoft.com/office/word/2016/wordml/cid" xmlns:w16="http://schemas.microsoft.com/office/word/2018/wordml" xmlns:w16sdtdh="http://schemas.microsoft.com/office/word/2020/wordml/sdtdatahash" xmlns:w16se="http://schemas.microsoft.com/office/word/2015/wordml/symex" xmlns:wpg="http://schemas.microsoft.com/office/word/2010/wordprocessingGroup" xmlns:wpi="http://schemas.microsoft.com/office/word/2010/wordprocessingInk" xmlns:wne="http://schemas.microsoft.com/office/word/2006/wordml" xmlns:wps="http://schemas.microsoft.com/office/word/2010/wordprocessingShape" mc:Ignorable="w14 w15 w16se w16cid w16 w16cex w16sdtdh wp14">
+<w:numbering xmlns:wpc="http://schemas.microsoft.com/office/word/2010/wordprocessingCanvas" xmlns:cx="http://schemas.microsoft.com/office/drawing/2014/chartex" xmlns:cx1="http://schemas.microsoft.com/office/drawing/2015/9/8/chartex" xmlns:mc="http://schemas.openxmlformats.org/markup-compatibility/2006" xmlns:o="urn:schemas-microsoft-com:office:office" xmlns:r="http://schemas.openxmlformats.org/officeDocument/2006/relationships" xmlns:m="http://schemas.openxmlformats.org/officeDocument/2006/math" xmlns:v="urn:schemas-microsoft-com:vml" xmlns:wp14="http://schemas.microsoft.com/office/word/2010/wordprocessingDrawing" xmlns:wp="http://schemas.openxmlformats.org/drawingml/2006/wordprocessingDrawing" xmlns:w10="urn:schemas-microsoft-com:office:word" xmlns:w="http://schemas.openxmlformats.org/wordprocessingml/2006/main" xmlns:w14="http://schemas.microsoft.com/office/word/2010/wordml" xmlns:w15="http://schemas.microsoft.com/office/word/2012/wordml" xmlns:w16se="http://schemas.microsoft.com/office/word/2015/wordml/symex" xmlns:wpg="http://schemas.microsoft.com/office/word/2010/wordprocessingGroup" xmlns:wpi="http://schemas.microsoft.com/office/word/2010/wordprocessingInk" xmlns:wne="http://schemas.microsoft.com/office/word/2006/wordml" xmlns:wps="http://schemas.microsoft.com/office/word/2010/wordprocessingShape" mc:Ignorable="w14 w15 w16se wp14">
   <w:abstractNum w:abstractNumId="0" w15:restartNumberingAfterBreak="0">
     <w:nsid w:val="70D902ED"/>
     <w:multiLevelType w:val="multilevel"/>
@@ -5394,14 +6567,14 @@
       </w:rPr>
     </w:lvl>
   </w:abstractNum>
-  <w:num w:numId="1" w16cid:durableId="2003846812">
+  <w:num w:numId="1">
     <w:abstractNumId w:val="0"/>
   </w:num>
 </w:numbering>
 </file>
 
 <file path=word/styles.xml><?xml version="1.0" encoding="utf-8"?>
-<w:styles xmlns:mc="http://schemas.openxmlformats.org/markup-compatibility/2006" xmlns:r="http://schemas.openxmlformats.org/officeDocument/2006/relationships" xmlns:w="http://schemas.openxmlformats.org/wordprocessingml/2006/main" xmlns:w14="http://schemas.microsoft.com/office/word/2010/wordml" xmlns:w15="http://schemas.microsoft.com/office/word/2012/wordml" xmlns:w16cex="http://schemas.microsoft.com/office/word/2018/wordml/cex" xmlns:w16cid="http://schemas.microsoft.com/office/word/2016/wordml/cid" xmlns:w16="http://schemas.microsoft.com/office/word/2018/wordml" xmlns:w16sdtdh="http://schemas.microsoft.com/office/word/2020/wordml/sdtdatahash" xmlns:w16se="http://schemas.microsoft.com/office/word/2015/wordml/symex" mc:Ignorable="w14 w15 w16se w16cid w16 w16cex w16sdtdh">
+<w:styles xmlns:mc="http://schemas.openxmlformats.org/markup-compatibility/2006" xmlns:r="http://schemas.openxmlformats.org/officeDocument/2006/relationships" xmlns:w="http://schemas.openxmlformats.org/wordprocessingml/2006/main" xmlns:w14="http://schemas.microsoft.com/office/word/2010/wordml" xmlns:w15="http://schemas.microsoft.com/office/word/2012/wordml" xmlns:w16se="http://schemas.microsoft.com/office/word/2015/wordml/symex" mc:Ignorable="w14 w15 w16se">
   <w:docDefaults>
     <w:rPrDefault>
       <w:rPr>
@@ -5417,7 +6590,7 @@
       </w:pPr>
     </w:pPrDefault>
   </w:docDefaults>
-  <w:latentStyles w:defLockedState="0" w:defUIPriority="99" w:defSemiHidden="0" w:defUnhideWhenUsed="0" w:defQFormat="0" w:count="376">
+  <w:latentStyles w:defLockedState="0" w:defUIPriority="99" w:defSemiHidden="0" w:defUnhideWhenUsed="0" w:defQFormat="0" w:count="371">
     <w:lsdException w:name="Normal" w:uiPriority="0" w:qFormat="1"/>
     <w:lsdException w:name="heading 1" w:uiPriority="9" w:qFormat="1"/>
     <w:lsdException w:name="heading 2" w:semiHidden="1" w:uiPriority="9" w:unhideWhenUsed="1" w:qFormat="1"/>
@@ -5789,11 +6962,6 @@
     <w:lsdException w:name="List Table 5 Dark Accent 6" w:uiPriority="50"/>
     <w:lsdException w:name="List Table 6 Colorful Accent 6" w:uiPriority="51"/>
     <w:lsdException w:name="List Table 7 Colorful Accent 6" w:uiPriority="52"/>
-    <w:lsdException w:name="Mention" w:semiHidden="1" w:unhideWhenUsed="1"/>
-    <w:lsdException w:name="Smart Hyperlink" w:semiHidden="1" w:unhideWhenUsed="1"/>
-    <w:lsdException w:name="Hashtag" w:semiHidden="1" w:unhideWhenUsed="1"/>
-    <w:lsdException w:name="Unresolved Mention" w:semiHidden="1" w:unhideWhenUsed="1"/>
-    <w:lsdException w:name="Smart Link" w:semiHidden="1" w:unhideWhenUsed="1"/>
   </w:latentStyles>
   <w:style w:type="paragraph" w:default="1" w:styleId="Normal">
     <w:name w:val="Normal"/>
@@ -5845,7 +7013,7 @@
       <w:u w:val="single"/>
     </w:rPr>
   </w:style>
-  <w:style w:type="character" w:styleId="UnresolvedMention">
+  <w:style w:type="character" w:customStyle="1" w:styleId="UnresolvedMention">
     <w:name w:val="Unresolved Mention"/>
     <w:basedOn w:val="DefaultParagraphFont"/>
     <w:uiPriority w:val="99"/>
